--- a/doc/trim1/3_requisitos_software/1_especificacion_requisitos_ult.docx
+++ b/doc/trim1/3_requisitos_software/1_especificacion_requisitos_ult.docx
@@ -1,6 +1,6 @@
 
 <file path=word/document.xml><?xml version="1.0" encoding="utf-8"?>
-<w:document xmlns:wpc="http://schemas.microsoft.com/office/word/2010/wordprocessingCanvas" xmlns:cx="http://schemas.microsoft.com/office/drawing/2014/chartex" xmlns:cx1="http://schemas.microsoft.com/office/drawing/2015/9/8/chartex" xmlns:cx2="http://schemas.microsoft.com/office/drawing/2015/10/21/chartex" xmlns:cx3="http://schemas.microsoft.com/office/drawing/2016/5/9/chartex" xmlns:cx4="http://schemas.microsoft.com/office/drawing/2016/5/10/chartex" xmlns:cx5="http://schemas.microsoft.com/office/drawing/2016/5/11/chartex" xmlns:cx6="http://schemas.microsoft.com/office/drawing/2016/5/12/chartex" xmlns:cx7="http://schemas.microsoft.com/office/drawing/2016/5/13/chartex" xmlns:cx8="http://schemas.microsoft.com/office/drawing/2016/5/14/chartex" xmlns:mc="http://schemas.openxmlformats.org/markup-compatibility/2006" xmlns:aink="http://schemas.microsoft.com/office/drawing/2016/ink" xmlns:am3d="http://schemas.microsoft.com/office/drawing/2017/model3d" xmlns:o="urn:schemas-microsoft-com:office:office" xmlns:oel="http://schemas.microsoft.com/office/2019/extlst" xmlns:r="http://schemas.openxmlformats.org/officeDocument/2006/relationships" xmlns:m="http://schemas.openxmlformats.org/officeDocument/2006/math" xmlns:v="urn:schemas-microsoft-com:vml" xmlns:wp14="http://schemas.microsoft.com/office/word/2010/wordprocessingDrawing" xmlns:wp="http://schemas.openxmlformats.org/drawingml/2006/wordprocessingDrawing" xmlns:w10="urn:schemas-microsoft-com:office:word" xmlns:w="http://schemas.openxmlformats.org/wordprocessingml/2006/main" xmlns:w14="http://schemas.microsoft.com/office/word/2010/wordml" xmlns:w15="http://schemas.microsoft.com/office/word/2012/wordml" xmlns:w16cex="http://schemas.microsoft.com/office/word/2018/wordml/cex" xmlns:w16cid="http://schemas.microsoft.com/office/word/2016/wordml/cid" xmlns:w16="http://schemas.microsoft.com/office/word/2018/wordml" xmlns:w16sdtdh="http://schemas.microsoft.com/office/word/2020/wordml/sdtdatahash" xmlns:w16se="http://schemas.microsoft.com/office/word/2015/wordml/symex" xmlns:wpg="http://schemas.microsoft.com/office/word/2010/wordprocessingGroup" xmlns:wpi="http://schemas.microsoft.com/office/word/2010/wordprocessingInk" xmlns:wne="http://schemas.microsoft.com/office/word/2006/wordml" xmlns:wps="http://schemas.microsoft.com/office/word/2010/wordprocessingShape" mc:Ignorable="w14 w15 w16se w16cid w16 w16cex w16sdtdh wp14">
+<w:document xmlns:wpc="http://schemas.microsoft.com/office/word/2010/wordprocessingCanvas" xmlns:cx="http://schemas.microsoft.com/office/drawing/2014/chartex" xmlns:cx1="http://schemas.microsoft.com/office/drawing/2015/9/8/chartex" xmlns:cx2="http://schemas.microsoft.com/office/drawing/2015/10/21/chartex" xmlns:cx3="http://schemas.microsoft.com/office/drawing/2016/5/9/chartex" xmlns:cx4="http://schemas.microsoft.com/office/drawing/2016/5/10/chartex" xmlns:cx5="http://schemas.microsoft.com/office/drawing/2016/5/11/chartex" xmlns:cx6="http://schemas.microsoft.com/office/drawing/2016/5/12/chartex" xmlns:cx7="http://schemas.microsoft.com/office/drawing/2016/5/13/chartex" xmlns:cx8="http://schemas.microsoft.com/office/drawing/2016/5/14/chartex" xmlns:mc="http://schemas.openxmlformats.org/markup-compatibility/2006" xmlns:aink="http://schemas.microsoft.com/office/drawing/2016/ink" xmlns:am3d="http://schemas.microsoft.com/office/drawing/2017/model3d" xmlns:o="urn:schemas-microsoft-com:office:office" xmlns:oel="http://schemas.microsoft.com/office/2019/extlst" xmlns:r="http://schemas.openxmlformats.org/officeDocument/2006/relationships" xmlns:m="http://schemas.openxmlformats.org/officeDocument/2006/math" xmlns:v="urn:schemas-microsoft-com:vml" xmlns:wp14="http://schemas.microsoft.com/office/word/2010/wordprocessingDrawing" xmlns:wp="http://schemas.openxmlformats.org/drawingml/2006/wordprocessingDrawing" xmlns:w10="urn:schemas-microsoft-com:office:word" xmlns:w="http://schemas.openxmlformats.org/wordprocessingml/2006/main" xmlns:w14="http://schemas.microsoft.com/office/word/2010/wordml" xmlns:w15="http://schemas.microsoft.com/office/word/2012/wordml" xmlns:w16cex="http://schemas.microsoft.com/office/word/2018/wordml/cex" xmlns:w16cid="http://schemas.microsoft.com/office/word/2016/wordml/cid" xmlns:w16="http://schemas.microsoft.com/office/word/2018/wordml" xmlns:w16du="http://schemas.microsoft.com/office/word/2023/wordml/word16du" xmlns:w16sdtdh="http://schemas.microsoft.com/office/word/2020/wordml/sdtdatahash" xmlns:w16se="http://schemas.microsoft.com/office/word/2015/wordml/symex" xmlns:wpg="http://schemas.microsoft.com/office/word/2010/wordprocessingGroup" xmlns:wpi="http://schemas.microsoft.com/office/word/2010/wordprocessingInk" xmlns:wne="http://schemas.microsoft.com/office/word/2006/wordml" xmlns:wps="http://schemas.microsoft.com/office/word/2010/wordprocessingShape" mc:Ignorable="w14 w15 w16se w16cid w16 w16cex w16sdtdh wp14">
   <w:body>
     <w:p>
       <w:pPr>
@@ -544,7 +544,7 @@
                 <v:rect id="rectole0000000000" o:spid="_x0000_i1025" style="width:80.25pt;height:45.75pt" o:ole="" o:preferrelative="t" stroked="f">
                   <v:imagedata r:id="rId6" o:title=""/>
                 </v:rect>
-                <o:OLEObject Type="Embed" ProgID="StaticMetafile" ShapeID="rectole0000000000" DrawAspect="Content" ObjectID="_1742716175" r:id="rId7"/>
+                <o:OLEObject Type="Embed" ProgID="StaticMetafile" ShapeID="rectole0000000000" DrawAspect="Content" ObjectID="_1742745256" r:id="rId7"/>
               </w:object>
             </w:r>
           </w:p>
@@ -3018,21 +3018,7 @@
               <w:rPr>
                 <w:rFonts w:ascii="Arial" w:eastAsia="Arial" w:hAnsi="Arial" w:cs="Arial"/>
               </w:rPr>
-              <w:t xml:space="preserve">Harold </w:t>
-            </w:r>
-            <w:proofErr w:type="spellStart"/>
-            <w:r>
-              <w:rPr>
-                <w:rFonts w:ascii="Arial" w:eastAsia="Arial" w:hAnsi="Arial" w:cs="Arial"/>
-              </w:rPr>
-              <w:t>Yulian</w:t>
-            </w:r>
-            <w:proofErr w:type="spellEnd"/>
-            <w:r>
-              <w:rPr>
-                <w:rFonts w:ascii="Arial" w:eastAsia="Arial" w:hAnsi="Arial" w:cs="Arial"/>
-              </w:rPr>
-              <w:t xml:space="preserve"> Sánchez Alcantar</w:t>
+              <w:t>Harold Yulian Sánchez Alcantar</w:t>
             </w:r>
           </w:p>
         </w:tc>
@@ -3678,45 +3664,6 @@
           <w:rFonts w:ascii="Arial" w:eastAsia="Arial" w:hAnsi="Arial" w:cs="Arial"/>
         </w:rPr>
       </w:pPr>
-    </w:p>
-    <w:p>
-      <w:pPr>
-        <w:spacing w:after="0" w:line="240" w:lineRule="auto"/>
-        <w:ind w:left="600"/>
-        <w:rPr>
-          <w:rFonts w:ascii="Arial" w:eastAsia="Arial" w:hAnsi="Arial" w:cs="Arial"/>
-          <w:i/>
-          <w:color w:val="0000FF"/>
-        </w:rPr>
-      </w:pPr>
-      <w:r>
-        <w:rPr>
-          <w:rFonts w:ascii="Arial" w:eastAsia="Arial" w:hAnsi="Arial" w:cs="Arial"/>
-          <w:i/>
-          <w:color w:val="0000FF"/>
-        </w:rPr>
-        <w:t>Definición de todos los términos, abreviaturas y acrónimos necesarios para interpretar apropiadamente este documento. En ella se pueden indicar referencias a uno o más apéndices, o a otros documentos.</w:t>
-      </w:r>
-    </w:p>
-    <w:p>
-      <w:pPr>
-        <w:spacing w:after="0" w:line="240" w:lineRule="auto"/>
-        <w:ind w:left="600"/>
-        <w:rPr>
-          <w:rFonts w:ascii="Arial" w:eastAsia="Arial" w:hAnsi="Arial" w:cs="Arial"/>
-          <w:i/>
-          <w:color w:val="0000FF"/>
-        </w:rPr>
-      </w:pPr>
-    </w:p>
-    <w:p>
-      <w:pPr>
-        <w:spacing w:after="0" w:line="240" w:lineRule="auto"/>
-        <w:ind w:left="600"/>
-        <w:rPr>
-          <w:rFonts w:ascii="Arial" w:eastAsia="Arial" w:hAnsi="Arial" w:cs="Arial"/>
-        </w:rPr>
-      </w:pPr>
       <w:r>
         <w:rPr>
           <w:rFonts w:ascii="Arial" w:eastAsia="Arial" w:hAnsi="Arial" w:cs="Arial"/>
@@ -3750,13 +3697,7 @@
         <w:rPr>
           <w:rFonts w:ascii="Arial" w:eastAsia="Arial" w:hAnsi="Arial" w:cs="Arial"/>
         </w:rPr>
-        <w:t xml:space="preserve">https: </w:t>
-      </w:r>
-      <w:r>
-        <w:rPr>
-          <w:rFonts w:ascii="Arial" w:eastAsia="Arial" w:hAnsi="Arial" w:cs="Arial"/>
-        </w:rPr>
-        <w:t>Protocolo de transferencia de hipertexto seguro</w:t>
+        <w:t>https: Protocolo de transferencia de hipertexto seguro</w:t>
       </w:r>
     </w:p>
     <w:p>
@@ -3771,13 +3712,7 @@
         <w:rPr>
           <w:rFonts w:ascii="Arial" w:eastAsia="Arial" w:hAnsi="Arial" w:cs="Arial"/>
         </w:rPr>
-        <w:t>M</w:t>
-      </w:r>
-      <w:r>
-        <w:rPr>
-          <w:rFonts w:ascii="Arial" w:eastAsia="Arial" w:hAnsi="Arial" w:cs="Arial"/>
-        </w:rPr>
-        <w:t>odelo RUP</w:t>
+        <w:t>Modelo RUP</w:t>
       </w:r>
       <w:r>
         <w:rPr>
@@ -3810,19 +3745,7 @@
         <w:rPr>
           <w:rFonts w:ascii="Arial" w:eastAsia="Arial" w:hAnsi="Arial" w:cs="Arial"/>
         </w:rPr>
-        <w:t>R</w:t>
-      </w:r>
-      <w:r>
-        <w:rPr>
-          <w:rFonts w:ascii="Arial" w:eastAsia="Arial" w:hAnsi="Arial" w:cs="Arial"/>
-        </w:rPr>
-        <w:t>esponsive desing</w:t>
-      </w:r>
-      <w:r>
-        <w:rPr>
-          <w:rFonts w:ascii="Arial" w:eastAsia="Arial" w:hAnsi="Arial" w:cs="Arial"/>
-        </w:rPr>
-        <w:t>:</w:t>
+        <w:t>Responsive desing:</w:t>
       </w:r>
       <w:r>
         <w:rPr>
@@ -3860,13 +3783,7 @@
         <w:rPr>
           <w:rFonts w:ascii="Arial" w:eastAsia="Arial" w:hAnsi="Arial" w:cs="Arial"/>
         </w:rPr>
-        <w:t>RF</w:t>
-      </w:r>
-      <w:r>
-        <w:rPr>
-          <w:rFonts w:ascii="Arial" w:eastAsia="Arial" w:hAnsi="Arial" w:cs="Arial"/>
-        </w:rPr>
-        <w:t>: Requisito funcional.</w:t>
+        <w:t>RF: Requisito funcional.</w:t>
       </w:r>
     </w:p>
     <w:p>
@@ -3989,12 +3906,6 @@
           <w:rFonts w:ascii="Arial" w:eastAsia="Arial" w:hAnsi="Arial" w:cs="Arial"/>
         </w:rPr>
       </w:pPr>
-      <w:r>
-        <w:rPr>
-          <w:rFonts w:ascii="Arial" w:eastAsia="Arial" w:hAnsi="Arial" w:cs="Arial"/>
-        </w:rPr>
-        <w:t>Administrador: Registrar y realizar cambios, entrada y salida de productos en el inventario.</w:t>
-      </w:r>
     </w:p>
     <w:p>
       <w:pPr>
@@ -4009,7 +3920,7 @@
         <w:rPr>
           <w:rFonts w:ascii="Arial" w:eastAsia="Arial" w:hAnsi="Arial" w:cs="Arial"/>
         </w:rPr>
-        <w:t>Administrador: Registrar las ventas diarias que se ejecuten, teniendo un control financiero.</w:t>
+        <w:t>Administrador: Registrar y realizar cambios, entrada y salida de productos en el inventario.</w:t>
       </w:r>
     </w:p>
     <w:p>
@@ -4021,11 +3932,46 @@
           <w:rFonts w:ascii="Arial" w:eastAsia="Arial" w:hAnsi="Arial" w:cs="Arial"/>
         </w:rPr>
       </w:pPr>
-      <w:r>
-        <w:rPr>
-          <w:rFonts w:ascii="Arial" w:eastAsia="Arial" w:hAnsi="Arial" w:cs="Arial"/>
-        </w:rPr>
-        <w:lastRenderedPageBreak/>
+    </w:p>
+    <w:p>
+      <w:pPr>
+        <w:spacing w:after="0" w:line="240" w:lineRule="auto"/>
+        <w:ind w:left="600"/>
+        <w:jc w:val="both"/>
+        <w:rPr>
+          <w:rFonts w:ascii="Arial" w:eastAsia="Arial" w:hAnsi="Arial" w:cs="Arial"/>
+        </w:rPr>
+      </w:pPr>
+      <w:r>
+        <w:rPr>
+          <w:rFonts w:ascii="Arial" w:eastAsia="Arial" w:hAnsi="Arial" w:cs="Arial"/>
+        </w:rPr>
+        <w:t>Administrador: Registrar las ventas diarias que se ejecuten, teniendo un control financiero.</w:t>
+      </w:r>
+    </w:p>
+    <w:p>
+      <w:pPr>
+        <w:spacing w:after="0" w:line="240" w:lineRule="auto"/>
+        <w:ind w:left="600"/>
+        <w:jc w:val="both"/>
+        <w:rPr>
+          <w:rFonts w:ascii="Arial" w:eastAsia="Arial" w:hAnsi="Arial" w:cs="Arial"/>
+        </w:rPr>
+      </w:pPr>
+    </w:p>
+    <w:p>
+      <w:pPr>
+        <w:spacing w:after="0" w:line="240" w:lineRule="auto"/>
+        <w:ind w:left="600"/>
+        <w:jc w:val="both"/>
+        <w:rPr>
+          <w:rFonts w:ascii="Arial" w:eastAsia="Arial" w:hAnsi="Arial" w:cs="Arial"/>
+        </w:rPr>
+      </w:pPr>
+      <w:r>
+        <w:rPr>
+          <w:rFonts w:ascii="Arial" w:eastAsia="Arial" w:hAnsi="Arial" w:cs="Arial"/>
+        </w:rPr>
         <w:t>Administrador: Generar la correspondiente factura de venta</w:t>
       </w:r>
     </w:p>
@@ -4062,6 +4008,7 @@
           <w:b/>
           <w:sz w:val="28"/>
         </w:rPr>
+        <w:lastRenderedPageBreak/>
         <w:t>Funcionalidad del producto</w:t>
       </w:r>
     </w:p>
@@ -4087,7 +4034,7 @@
           <v:rect id="rectole0000000001" o:spid="_x0000_i1026" style="width:315.75pt;height:220.5pt" o:ole="" o:preferrelative="t" stroked="f">
             <v:imagedata r:id="rId8" o:title=""/>
           </v:rect>
-          <o:OLEObject Type="Embed" ProgID="StaticMetafile" ShapeID="rectole0000000001" DrawAspect="Content" ObjectID="_1742716176" r:id="rId9"/>
+          <o:OLEObject Type="Embed" ProgID="StaticMetafile" ShapeID="rectole0000000001" DrawAspect="Content" ObjectID="_1742745257" r:id="rId9"/>
         </w:object>
       </w:r>
     </w:p>
@@ -4104,6 +4051,7 @@
       <w:pPr>
         <w:spacing w:after="0" w:line="240" w:lineRule="auto"/>
         <w:ind w:left="600"/>
+        <w:jc w:val="both"/>
         <w:rPr>
           <w:rFonts w:ascii="Arial" w:eastAsia="Arial" w:hAnsi="Arial" w:cs="Arial"/>
         </w:rPr>
@@ -4147,7 +4095,7 @@
           <v:rect id="rectole0000000002" o:spid="_x0000_i1027" style="width:269.25pt;height:207.75pt" o:ole="" o:preferrelative="t" stroked="f">
             <v:imagedata r:id="rId10" o:title=""/>
           </v:rect>
-          <o:OLEObject Type="Embed" ProgID="StaticMetafile" ShapeID="rectole0000000002" DrawAspect="Content" ObjectID="_1742716177" r:id="rId11"/>
+          <o:OLEObject Type="Embed" ProgID="StaticMetafile" ShapeID="rectole0000000002" DrawAspect="Content" ObjectID="_1742745258" r:id="rId11"/>
         </w:object>
       </w:r>
     </w:p>
@@ -4164,6 +4112,7 @@
       <w:pPr>
         <w:spacing w:after="0" w:line="240" w:lineRule="auto"/>
         <w:ind w:left="600"/>
+        <w:jc w:val="both"/>
         <w:rPr>
           <w:rFonts w:ascii="Arial" w:eastAsia="Arial" w:hAnsi="Arial" w:cs="Arial"/>
         </w:rPr>
@@ -4198,7 +4147,7 @@
           <v:rect id="rectole0000000003" o:spid="_x0000_i1028" style="width:297pt;height:191.25pt" o:ole="" o:preferrelative="t" stroked="f">
             <v:imagedata r:id="rId12" o:title=""/>
           </v:rect>
-          <o:OLEObject Type="Embed" ProgID="StaticMetafile" ShapeID="rectole0000000003" DrawAspect="Content" ObjectID="_1742716178" r:id="rId13"/>
+          <o:OLEObject Type="Embed" ProgID="StaticMetafile" ShapeID="rectole0000000003" DrawAspect="Content" ObjectID="_1742745259" r:id="rId13"/>
         </w:object>
       </w:r>
     </w:p>
@@ -4215,6 +4164,7 @@
       <w:pPr>
         <w:spacing w:after="0" w:line="240" w:lineRule="auto"/>
         <w:ind w:left="600"/>
+        <w:jc w:val="both"/>
         <w:rPr>
           <w:rFonts w:ascii="Arial" w:eastAsia="Arial" w:hAnsi="Arial" w:cs="Arial"/>
         </w:rPr>
@@ -4258,7 +4208,7 @@
           <v:rect id="rectole0000000004" o:spid="_x0000_i1029" style="width:260.25pt;height:230.25pt" o:ole="" o:preferrelative="t" stroked="f">
             <v:imagedata r:id="rId14" o:title=""/>
           </v:rect>
-          <o:OLEObject Type="Embed" ProgID="StaticMetafile" ShapeID="rectole0000000004" DrawAspect="Content" ObjectID="_1742716179" r:id="rId15"/>
+          <o:OLEObject Type="Embed" ProgID="StaticMetafile" ShapeID="rectole0000000004" DrawAspect="Content" ObjectID="_1742745260" r:id="rId15"/>
         </w:object>
       </w:r>
     </w:p>
@@ -4275,6 +4225,7 @@
       <w:pPr>
         <w:spacing w:after="0" w:line="240" w:lineRule="auto"/>
         <w:ind w:left="600"/>
+        <w:jc w:val="both"/>
         <w:rPr>
           <w:rFonts w:ascii="Arial" w:eastAsia="Arial" w:hAnsi="Arial" w:cs="Arial"/>
         </w:rPr>
@@ -4318,7 +4269,7 @@
           <v:rect id="rectole0000000005" o:spid="_x0000_i1030" style="width:247.5pt;height:197.25pt" o:ole="" o:preferrelative="t" stroked="f">
             <v:imagedata r:id="rId16" o:title=""/>
           </v:rect>
-          <o:OLEObject Type="Embed" ProgID="StaticMetafile" ShapeID="rectole0000000005" DrawAspect="Content" ObjectID="_1742716180" r:id="rId17"/>
+          <o:OLEObject Type="Embed" ProgID="StaticMetafile" ShapeID="rectole0000000005" DrawAspect="Content" ObjectID="_1742745261" r:id="rId17"/>
         </w:object>
       </w:r>
     </w:p>
@@ -4343,7 +4294,31 @@
         <w:rPr>
           <w:rFonts w:ascii="Arial" w:eastAsia="Arial" w:hAnsi="Arial" w:cs="Arial"/>
         </w:rPr>
-        <w:t>Este apartado permitirá al dueño de la empresa poder crear los perfiles necesarios para su personal, ver el listado de usuarios creado.</w:t>
+        <w:t>Este apartado permitirá al dueño de la empresa poder crear los perfiles necesarios para su personal</w:t>
+      </w:r>
+      <w:r>
+        <w:rPr>
+          <w:rFonts w:ascii="Arial" w:eastAsia="Arial" w:hAnsi="Arial" w:cs="Arial"/>
+        </w:rPr>
+        <w:t xml:space="preserve"> y</w:t>
+      </w:r>
+      <w:r>
+        <w:rPr>
+          <w:rFonts w:ascii="Arial" w:eastAsia="Arial" w:hAnsi="Arial" w:cs="Arial"/>
+        </w:rPr>
+        <w:t xml:space="preserve"> ver el listado de usuarios creado</w:t>
+      </w:r>
+      <w:r>
+        <w:rPr>
+          <w:rFonts w:ascii="Arial" w:eastAsia="Arial" w:hAnsi="Arial" w:cs="Arial"/>
+        </w:rPr>
+        <w:t>s</w:t>
+      </w:r>
+      <w:r>
+        <w:rPr>
+          <w:rFonts w:ascii="Arial" w:eastAsia="Arial" w:hAnsi="Arial" w:cs="Arial"/>
+        </w:rPr>
+        <w:t>.</w:t>
       </w:r>
     </w:p>
     <w:p>
@@ -4369,7 +4344,7 @@
           <v:rect id="rectole0000000006" o:spid="_x0000_i1031" style="width:256.5pt;height:265.5pt" o:ole="" o:preferrelative="t" stroked="f">
             <v:imagedata r:id="rId18" o:title=""/>
           </v:rect>
-          <o:OLEObject Type="Embed" ProgID="StaticMetafile" ShapeID="rectole0000000006" DrawAspect="Content" ObjectID="_1742716181" r:id="rId19"/>
+          <o:OLEObject Type="Embed" ProgID="StaticMetafile" ShapeID="rectole0000000006" DrawAspect="Content" ObjectID="_1742745262" r:id="rId19"/>
         </w:object>
       </w:r>
     </w:p>
@@ -4386,6 +4361,7 @@
       <w:pPr>
         <w:spacing w:after="0" w:line="240" w:lineRule="auto"/>
         <w:ind w:left="600"/>
+        <w:jc w:val="both"/>
         <w:rPr>
           <w:rFonts w:ascii="Arial" w:eastAsia="Arial" w:hAnsi="Arial" w:cs="Arial"/>
         </w:rPr>
@@ -4420,7 +4396,7 @@
           <v:rect id="rectole0000000007" o:spid="_x0000_i1032" style="width:315pt;height:235.5pt" o:ole="" o:preferrelative="t" stroked="f">
             <v:imagedata r:id="rId20" o:title=""/>
           </v:rect>
-          <o:OLEObject Type="Embed" ProgID="StaticMetafile" ShapeID="rectole0000000007" DrawAspect="Content" ObjectID="_1742716182" r:id="rId21"/>
+          <o:OLEObject Type="Embed" ProgID="StaticMetafile" ShapeID="rectole0000000007" DrawAspect="Content" ObjectID="_1742745263" r:id="rId21"/>
         </w:object>
       </w:r>
     </w:p>
@@ -4437,6 +4413,7 @@
       <w:pPr>
         <w:spacing w:after="0" w:line="240" w:lineRule="auto"/>
         <w:ind w:left="600"/>
+        <w:jc w:val="both"/>
         <w:rPr>
           <w:rFonts w:ascii="Arial" w:eastAsia="Arial" w:hAnsi="Arial" w:cs="Arial"/>
         </w:rPr>
@@ -4480,7 +4457,7 @@
           <v:rect id="rectole0000000008" o:spid="_x0000_i1033" style="width:289.5pt;height:203.25pt" o:ole="" o:preferrelative="t" stroked="f">
             <v:imagedata r:id="rId22" o:title=""/>
           </v:rect>
-          <o:OLEObject Type="Embed" ProgID="StaticMetafile" ShapeID="rectole0000000008" DrawAspect="Content" ObjectID="_1742716183" r:id="rId23"/>
+          <o:OLEObject Type="Embed" ProgID="StaticMetafile" ShapeID="rectole0000000008" DrawAspect="Content" ObjectID="_1742745264" r:id="rId23"/>
         </w:object>
       </w:r>
     </w:p>
@@ -4506,6 +4483,7 @@
       <w:pPr>
         <w:spacing w:after="0" w:line="240" w:lineRule="auto"/>
         <w:ind w:left="600"/>
+        <w:jc w:val="both"/>
         <w:rPr>
           <w:rFonts w:ascii="Arial" w:eastAsia="Arial" w:hAnsi="Arial" w:cs="Arial"/>
         </w:rPr>
@@ -4531,7 +4509,7 @@
           <v:rect id="rectole0000000009" o:spid="_x0000_i1034" style="width:375pt;height:301.5pt" o:ole="" o:preferrelative="t" stroked="f">
             <v:imagedata r:id="rId24" o:title=""/>
           </v:rect>
-          <o:OLEObject Type="Embed" ProgID="StaticMetafile" ShapeID="rectole0000000009" DrawAspect="Content" ObjectID="_1742716184" r:id="rId25"/>
+          <o:OLEObject Type="Embed" ProgID="StaticMetafile" ShapeID="rectole0000000009" DrawAspect="Content" ObjectID="_1742745265" r:id="rId25"/>
         </w:object>
       </w:r>
     </w:p>
@@ -4548,6 +4526,7 @@
       <w:pPr>
         <w:spacing w:after="0" w:line="240" w:lineRule="auto"/>
         <w:ind w:left="600"/>
+        <w:jc w:val="both"/>
         <w:rPr>
           <w:rFonts w:ascii="Arial" w:eastAsia="Arial" w:hAnsi="Arial" w:cs="Arial"/>
         </w:rPr>
@@ -4582,7 +4561,7 @@
           <v:rect id="rectole0000000010" o:spid="_x0000_i1035" style="width:316.5pt;height:223.5pt" o:ole="" o:preferrelative="t" stroked="f">
             <v:imagedata r:id="rId26" o:title=""/>
           </v:rect>
-          <o:OLEObject Type="Embed" ProgID="StaticMetafile" ShapeID="rectole0000000010" DrawAspect="Content" ObjectID="_1742716185" r:id="rId27"/>
+          <o:OLEObject Type="Embed" ProgID="StaticMetafile" ShapeID="rectole0000000010" DrawAspect="Content" ObjectID="_1742745266" r:id="rId27"/>
         </w:object>
       </w:r>
     </w:p>
@@ -4599,6 +4578,7 @@
       <w:pPr>
         <w:spacing w:after="0" w:line="240" w:lineRule="auto"/>
         <w:ind w:left="600"/>
+        <w:jc w:val="both"/>
         <w:rPr>
           <w:rFonts w:ascii="Arial" w:eastAsia="Arial" w:hAnsi="Arial" w:cs="Arial"/>
         </w:rPr>
@@ -4634,7 +4614,7 @@
           <v:rect id="rectole0000000011" o:spid="_x0000_i1036" style="width:363pt;height:290.25pt" o:ole="" o:preferrelative="t" stroked="f">
             <v:imagedata r:id="rId28" o:title=""/>
           </v:rect>
-          <o:OLEObject Type="Embed" ProgID="StaticMetafile" ShapeID="rectole0000000011" DrawAspect="Content" ObjectID="_1742716186" r:id="rId29"/>
+          <o:OLEObject Type="Embed" ProgID="StaticMetafile" ShapeID="rectole0000000011" DrawAspect="Content" ObjectID="_1742745267" r:id="rId29"/>
         </w:object>
       </w:r>
     </w:p>
@@ -4650,6 +4630,7 @@
     <w:p>
       <w:pPr>
         <w:spacing w:after="0" w:line="240" w:lineRule="auto"/>
+        <w:jc w:val="both"/>
         <w:rPr>
           <w:rFonts w:ascii="Arial" w:eastAsia="Arial" w:hAnsi="Arial" w:cs="Arial"/>
         </w:rPr>
@@ -4693,7 +4674,7 @@
           <v:rect id="rectole0000000012" o:spid="_x0000_i1037" style="width:371.25pt;height:269.25pt" o:ole="" o:preferrelative="t" stroked="f">
             <v:imagedata r:id="rId30" o:title=""/>
           </v:rect>
-          <o:OLEObject Type="Embed" ProgID="StaticMetafile" ShapeID="rectole0000000012" DrawAspect="Content" ObjectID="_1742716187" r:id="rId31"/>
+          <o:OLEObject Type="Embed" ProgID="StaticMetafile" ShapeID="rectole0000000012" DrawAspect="Content" ObjectID="_1742745268" r:id="rId31"/>
         </w:object>
       </w:r>
     </w:p>
@@ -4710,6 +4691,7 @@
       <w:pPr>
         <w:spacing w:after="0" w:line="240" w:lineRule="auto"/>
         <w:ind w:left="600"/>
+        <w:jc w:val="both"/>
         <w:rPr>
           <w:rFonts w:ascii="Arial" w:eastAsia="Arial" w:hAnsi="Arial" w:cs="Arial"/>
         </w:rPr>
@@ -4744,7 +4726,7 @@
           <v:rect id="rectole0000000013" o:spid="_x0000_i1038" style="width:378.75pt;height:270pt" o:ole="" o:preferrelative="t" stroked="f">
             <v:imagedata r:id="rId32" o:title=""/>
           </v:rect>
-          <o:OLEObject Type="Embed" ProgID="StaticMetafile" ShapeID="rectole0000000013" DrawAspect="Content" ObjectID="_1742716188" r:id="rId33"/>
+          <o:OLEObject Type="Embed" ProgID="StaticMetafile" ShapeID="rectole0000000013" DrawAspect="Content" ObjectID="_1742745269" r:id="rId33"/>
         </w:object>
       </w:r>
     </w:p>
@@ -4761,6 +4743,7 @@
       <w:pPr>
         <w:spacing w:after="0" w:line="240" w:lineRule="auto"/>
         <w:ind w:left="600"/>
+        <w:jc w:val="both"/>
         <w:rPr>
           <w:rFonts w:ascii="Arial" w:eastAsia="Arial" w:hAnsi="Arial" w:cs="Arial"/>
         </w:rPr>
@@ -4795,13 +4778,14 @@
           <v:rect id="rectole0000000014" o:spid="_x0000_i1039" style="width:364.5pt;height:257.25pt" o:ole="" o:preferrelative="t" stroked="f">
             <v:imagedata r:id="rId34" o:title=""/>
           </v:rect>
-          <o:OLEObject Type="Embed" ProgID="StaticMetafile" ShapeID="rectole0000000014" DrawAspect="Content" ObjectID="_1742716189" r:id="rId35"/>
+          <o:OLEObject Type="Embed" ProgID="StaticMetafile" ShapeID="rectole0000000014" DrawAspect="Content" ObjectID="_1742745270" r:id="rId35"/>
         </w:object>
       </w:r>
     </w:p>
     <w:p>
       <w:pPr>
         <w:spacing w:after="0" w:line="240" w:lineRule="auto"/>
+        <w:jc w:val="both"/>
         <w:rPr>
           <w:rFonts w:ascii="Arial" w:eastAsia="Arial" w:hAnsi="Arial" w:cs="Arial"/>
         </w:rPr>
@@ -4836,7 +4820,7 @@
           <v:rect id="rectole0000000015" o:spid="_x0000_i1040" style="width:270pt;height:273pt" o:ole="" o:preferrelative="t" stroked="f">
             <v:imagedata r:id="rId36" o:title=""/>
           </v:rect>
-          <o:OLEObject Type="Embed" ProgID="StaticMetafile" ShapeID="rectole0000000015" DrawAspect="Content" ObjectID="_1742716190" r:id="rId37"/>
+          <o:OLEObject Type="Embed" ProgID="StaticMetafile" ShapeID="rectole0000000015" DrawAspect="Content" ObjectID="_1742745271" r:id="rId37"/>
         </w:object>
       </w:r>
     </w:p>
@@ -4854,15 +4838,28 @@
       <w:pPr>
         <w:spacing w:after="0" w:line="240" w:lineRule="auto"/>
         <w:ind w:left="600"/>
-        <w:rPr>
-          <w:rFonts w:ascii="Arial" w:eastAsia="Arial" w:hAnsi="Arial" w:cs="Arial"/>
-        </w:rPr>
-      </w:pPr>
-      <w:r>
-        <w:rPr>
-          <w:rFonts w:ascii="Arial" w:eastAsia="Arial" w:hAnsi="Arial" w:cs="Arial"/>
-        </w:rPr>
-        <w:t>El sistema debe permitir al dueño seleccionar la venta o ventas asociadas a un cliente y visualizar la factura.</w:t>
+        <w:jc w:val="both"/>
+        <w:rPr>
+          <w:rFonts w:ascii="Arial" w:eastAsia="Arial" w:hAnsi="Arial" w:cs="Arial"/>
+        </w:rPr>
+      </w:pPr>
+      <w:r>
+        <w:rPr>
+          <w:rFonts w:ascii="Arial" w:eastAsia="Arial" w:hAnsi="Arial" w:cs="Arial"/>
+        </w:rPr>
+        <w:t xml:space="preserve">El sistema </w:t>
+      </w:r>
+      <w:r>
+        <w:rPr>
+          <w:rFonts w:ascii="Arial" w:eastAsia="Arial" w:hAnsi="Arial" w:cs="Arial"/>
+        </w:rPr>
+        <w:t>permitirá</w:t>
+      </w:r>
+      <w:r>
+        <w:rPr>
+          <w:rFonts w:ascii="Arial" w:eastAsia="Arial" w:hAnsi="Arial" w:cs="Arial"/>
+        </w:rPr>
+        <w:t xml:space="preserve"> al dueño seleccionar la venta o ventas asociadas a un cliente y visualizar la factura.</w:t>
       </w:r>
     </w:p>
     <w:p>
@@ -4888,7 +4885,7 @@
           <v:rect id="rectole0000000016" o:spid="_x0000_i1041" style="width:310.5pt;height:261pt" o:ole="" o:preferrelative="t" stroked="f">
             <v:imagedata r:id="rId38" o:title=""/>
           </v:rect>
-          <o:OLEObject Type="Embed" ProgID="StaticMetafile" ShapeID="rectole0000000016" DrawAspect="Content" ObjectID="_1742716191" r:id="rId39"/>
+          <o:OLEObject Type="Embed" ProgID="StaticMetafile" ShapeID="rectole0000000016" DrawAspect="Content" ObjectID="_1742745272" r:id="rId39"/>
         </w:object>
       </w:r>
     </w:p>
@@ -4911,6 +4908,7 @@
       <w:pPr>
         <w:spacing w:after="0" w:line="240" w:lineRule="auto"/>
         <w:ind w:left="600"/>
+        <w:jc w:val="both"/>
         <w:rPr>
           <w:rFonts w:ascii="Arial" w:eastAsia="Arial" w:hAnsi="Arial" w:cs="Arial"/>
         </w:rPr>
@@ -4945,7 +4943,7 @@
           <v:rect id="rectole0000000017" o:spid="_x0000_i1042" style="width:316.5pt;height:299.25pt" o:ole="" o:preferrelative="t" stroked="f">
             <v:imagedata r:id="rId40" o:title=""/>
           </v:rect>
-          <o:OLEObject Type="Embed" ProgID="StaticDib" ShapeID="rectole0000000017" DrawAspect="Content" ObjectID="_1742716192" r:id="rId41"/>
+          <o:OLEObject Type="Embed" ProgID="StaticDib" ShapeID="rectole0000000017" DrawAspect="Content" ObjectID="_1742745273" r:id="rId41"/>
         </w:object>
       </w:r>
     </w:p>
@@ -4972,6 +4970,7 @@
       <w:pPr>
         <w:spacing w:after="0" w:line="240" w:lineRule="auto"/>
         <w:ind w:left="600"/>
+        <w:jc w:val="both"/>
         <w:rPr>
           <w:rFonts w:ascii="Arial" w:eastAsia="Arial" w:hAnsi="Arial" w:cs="Arial"/>
         </w:rPr>
@@ -5007,60 +5006,9 @@
           <v:rect id="rectole0000000018" o:spid="_x0000_i1043" style="width:408pt;height:255.75pt" o:ole="" o:preferrelative="t" stroked="f">
             <v:imagedata r:id="rId42" o:title=""/>
           </v:rect>
-          <o:OLEObject Type="Embed" ProgID="StaticMetafile" ShapeID="rectole0000000018" DrawAspect="Content" ObjectID="_1742716193" r:id="rId43"/>
+          <o:OLEObject Type="Embed" ProgID="StaticMetafile" ShapeID="rectole0000000018" DrawAspect="Content" ObjectID="_1742745274" r:id="rId43"/>
         </w:object>
       </w:r>
-    </w:p>
-    <w:p>
-      <w:pPr>
-        <w:spacing w:after="0" w:line="240" w:lineRule="auto"/>
-        <w:ind w:left="600"/>
-        <w:rPr>
-          <w:rFonts w:ascii="Arial" w:eastAsia="Arial" w:hAnsi="Arial" w:cs="Arial"/>
-        </w:rPr>
-      </w:pPr>
-      <w:r>
-        <w:rPr>
-          <w:rFonts w:ascii="Arial" w:eastAsia="Arial" w:hAnsi="Arial" w:cs="Arial"/>
-        </w:rPr>
-        <w:t>El dueño podrá compartir el reporte de ventas por WhatsApp o correo; guardar e imprimir el mismo.</w:t>
-      </w:r>
-    </w:p>
-    <w:p>
-      <w:pPr>
-        <w:spacing w:after="0" w:line="240" w:lineRule="auto"/>
-        <w:ind w:left="600"/>
-        <w:rPr>
-          <w:rFonts w:ascii="Arial" w:eastAsia="Arial" w:hAnsi="Arial" w:cs="Arial"/>
-        </w:rPr>
-      </w:pPr>
-    </w:p>
-    <w:p>
-      <w:pPr>
-        <w:spacing w:after="0" w:line="240" w:lineRule="auto"/>
-        <w:ind w:left="600"/>
-        <w:rPr>
-          <w:rFonts w:ascii="Arial" w:eastAsia="Arial" w:hAnsi="Arial" w:cs="Arial"/>
-        </w:rPr>
-      </w:pPr>
-    </w:p>
-    <w:p>
-      <w:pPr>
-        <w:spacing w:after="0" w:line="240" w:lineRule="auto"/>
-        <w:ind w:left="600"/>
-        <w:rPr>
-          <w:rFonts w:ascii="Arial" w:eastAsia="Arial" w:hAnsi="Arial" w:cs="Arial"/>
-        </w:rPr>
-      </w:pPr>
-    </w:p>
-    <w:p>
-      <w:pPr>
-        <w:spacing w:after="0" w:line="240" w:lineRule="auto"/>
-        <w:ind w:left="600"/>
-        <w:rPr>
-          <w:rFonts w:ascii="Arial" w:eastAsia="Arial" w:hAnsi="Arial" w:cs="Arial"/>
-        </w:rPr>
-      </w:pPr>
     </w:p>
     <w:p>
       <w:pPr>
@@ -5069,16 +5017,50 @@
         <w:jc w:val="both"/>
         <w:rPr>
           <w:rFonts w:ascii="Arial" w:eastAsia="Arial" w:hAnsi="Arial" w:cs="Arial"/>
-          <w:shd w:val="clear" w:color="auto" w:fill="FFFF00"/>
-        </w:rPr>
-      </w:pPr>
-      <w:r>
-        <w:rPr>
-          <w:rFonts w:ascii="Arial" w:eastAsia="Arial" w:hAnsi="Arial" w:cs="Arial"/>
-          <w:shd w:val="clear" w:color="auto" w:fill="FFFF00"/>
-        </w:rPr>
-        <w:t>El aplicativo diseñado contará con diversas funcionalidades que permitirán el control total del inventario, el seguimiento del histórico de ventas diario y la realización de facturación de manera eficiente y organizada.</w:t>
-      </w:r>
+        </w:rPr>
+      </w:pPr>
+      <w:r>
+        <w:rPr>
+          <w:rFonts w:ascii="Arial" w:eastAsia="Arial" w:hAnsi="Arial" w:cs="Arial"/>
+        </w:rPr>
+        <w:t>El dueño podrá compartir el reporte de ventas por WhatsApp o correo; guardar e imprimir el mismo.</w:t>
+      </w:r>
+    </w:p>
+    <w:p>
+      <w:pPr>
+        <w:spacing w:after="0" w:line="240" w:lineRule="auto"/>
+        <w:ind w:left="600"/>
+        <w:rPr>
+          <w:rFonts w:ascii="Arial" w:eastAsia="Arial" w:hAnsi="Arial" w:cs="Arial"/>
+        </w:rPr>
+      </w:pPr>
+    </w:p>
+    <w:p>
+      <w:pPr>
+        <w:spacing w:after="0" w:line="240" w:lineRule="auto"/>
+        <w:ind w:left="600"/>
+        <w:rPr>
+          <w:rFonts w:ascii="Arial" w:eastAsia="Arial" w:hAnsi="Arial" w:cs="Arial"/>
+        </w:rPr>
+      </w:pPr>
+    </w:p>
+    <w:p>
+      <w:pPr>
+        <w:spacing w:after="0" w:line="240" w:lineRule="auto"/>
+        <w:ind w:left="600"/>
+        <w:rPr>
+          <w:rFonts w:ascii="Arial" w:eastAsia="Arial" w:hAnsi="Arial" w:cs="Arial"/>
+        </w:rPr>
+      </w:pPr>
+    </w:p>
+    <w:p>
+      <w:pPr>
+        <w:spacing w:after="0" w:line="240" w:lineRule="auto"/>
+        <w:ind w:left="600"/>
+        <w:rPr>
+          <w:rFonts w:ascii="Arial" w:eastAsia="Arial" w:hAnsi="Arial" w:cs="Arial"/>
+        </w:rPr>
+      </w:pPr>
     </w:p>
     <w:p>
       <w:pPr>
@@ -5090,6 +5072,13 @@
           <w:shd w:val="clear" w:color="auto" w:fill="FFFF00"/>
         </w:rPr>
       </w:pPr>
+      <w:r>
+        <w:rPr>
+          <w:rFonts w:ascii="Arial" w:eastAsia="Arial" w:hAnsi="Arial" w:cs="Arial"/>
+          <w:shd w:val="clear" w:color="auto" w:fill="FFFF00"/>
+        </w:rPr>
+        <w:t>El aplicativo diseñado contará con diversas funcionalidades que permitirán el control total del inventario, el seguimiento del histórico de ventas diario y la realización de facturación de manera eficiente y organizada.</w:t>
+      </w:r>
     </w:p>
     <w:p>
       <w:pPr>
@@ -5101,13 +5090,6 @@
           <w:shd w:val="clear" w:color="auto" w:fill="FFFF00"/>
         </w:rPr>
       </w:pPr>
-      <w:r>
-        <w:rPr>
-          <w:rFonts w:ascii="Arial" w:eastAsia="Arial" w:hAnsi="Arial" w:cs="Arial"/>
-          <w:shd w:val="clear" w:color="auto" w:fill="FFFF00"/>
-        </w:rPr>
-        <w:t>Gracias a la incorporación de estas herramientas, se podrá llevar un registro detallado y actualizado del inventario, lo que permitirá una gestión más eficiente y la identificación de escases de productos o el vencimiento de estos.</w:t>
-      </w:r>
     </w:p>
     <w:p>
       <w:pPr>
@@ -5119,6 +5101,13 @@
           <w:shd w:val="clear" w:color="auto" w:fill="FFFF00"/>
         </w:rPr>
       </w:pPr>
+      <w:r>
+        <w:rPr>
+          <w:rFonts w:ascii="Arial" w:eastAsia="Arial" w:hAnsi="Arial" w:cs="Arial"/>
+          <w:shd w:val="clear" w:color="auto" w:fill="FFFF00"/>
+        </w:rPr>
+        <w:t>Gracias a la incorporación de estas herramientas, se podrá llevar un registro detallado y actualizado del inventario, lo que permitirá una gestión más eficiente y la identificación de escases de productos o el vencimiento de estos.</w:t>
+      </w:r>
     </w:p>
     <w:p>
       <w:pPr>
@@ -5130,13 +5119,6 @@
           <w:shd w:val="clear" w:color="auto" w:fill="FFFF00"/>
         </w:rPr>
       </w:pPr>
-      <w:r>
-        <w:rPr>
-          <w:rFonts w:ascii="Arial" w:eastAsia="Arial" w:hAnsi="Arial" w:cs="Arial"/>
-          <w:shd w:val="clear" w:color="auto" w:fill="FFFF00"/>
-        </w:rPr>
-        <w:t>La funcionalidad del registro de ventas diarias facilitará el seguimiento y podrá analizar de manera precisa y fácil las ventas realizadas, lo cual permitirá tomar decisiones estratégicas y ajustar el inventario en consecuencia.</w:t>
-      </w:r>
     </w:p>
     <w:p>
       <w:pPr>
@@ -5148,6 +5130,13 @@
           <w:shd w:val="clear" w:color="auto" w:fill="FFFF00"/>
         </w:rPr>
       </w:pPr>
+      <w:r>
+        <w:rPr>
+          <w:rFonts w:ascii="Arial" w:eastAsia="Arial" w:hAnsi="Arial" w:cs="Arial"/>
+          <w:shd w:val="clear" w:color="auto" w:fill="FFFF00"/>
+        </w:rPr>
+        <w:t>La funcionalidad del registro de ventas diarias facilitará el seguimiento y podrá analizar de manera precisa y fácil las ventas realizadas, lo cual permitirá tomar decisiones estratégicas y ajustar el inventario en consecuencia.</w:t>
+      </w:r>
     </w:p>
     <w:p>
       <w:pPr>
@@ -5156,24 +5145,33 @@
         <w:jc w:val="both"/>
         <w:rPr>
           <w:rFonts w:ascii="Arial" w:eastAsia="Arial" w:hAnsi="Arial" w:cs="Arial"/>
-        </w:rPr>
-      </w:pPr>
-      <w:r>
-        <w:rPr>
-          <w:rFonts w:ascii="Arial" w:eastAsia="Arial" w:hAnsi="Arial" w:cs="Arial"/>
           <w:shd w:val="clear" w:color="auto" w:fill="FFFF00"/>
         </w:rPr>
+      </w:pPr>
+    </w:p>
+    <w:p>
+      <w:pPr>
+        <w:spacing w:after="0" w:line="240" w:lineRule="auto"/>
+        <w:ind w:left="600"/>
+        <w:jc w:val="both"/>
+        <w:rPr>
+          <w:rFonts w:ascii="Arial" w:eastAsia="Arial" w:hAnsi="Arial" w:cs="Arial"/>
+        </w:rPr>
+      </w:pPr>
+      <w:r>
+        <w:rPr>
+          <w:rFonts w:ascii="Arial" w:eastAsia="Arial" w:hAnsi="Arial" w:cs="Arial"/>
+          <w:shd w:val="clear" w:color="auto" w:fill="FFFF00"/>
+        </w:rPr>
         <w:t xml:space="preserve">La realización de facturas se hará siempre y cuando el cliente lo solicite, cada vez que se realice esta operación se hará un histórico de facturas que se podrá consultar, gracias a esta característica se pueden generar informes </w:t>
       </w:r>
-      <w:proofErr w:type="spellStart"/>
       <w:r>
         <w:rPr>
           <w:rFonts w:ascii="Arial" w:eastAsia="Arial" w:hAnsi="Arial" w:cs="Arial"/>
           <w:shd w:val="clear" w:color="auto" w:fill="FFFF00"/>
         </w:rPr>
-        <w:t>mas</w:t>
-      </w:r>
-      <w:proofErr w:type="spellEnd"/>
+        <w:t>más</w:t>
+      </w:r>
       <w:r>
         <w:rPr>
           <w:rFonts w:ascii="Arial" w:eastAsia="Arial" w:hAnsi="Arial" w:cs="Arial"/>
@@ -5875,6 +5873,7 @@
       <w:pPr>
         <w:spacing w:after="0" w:line="240" w:lineRule="auto"/>
         <w:ind w:left="600"/>
+        <w:jc w:val="both"/>
         <w:rPr>
           <w:rFonts w:ascii="Arial" w:eastAsia="Arial" w:hAnsi="Arial" w:cs="Arial"/>
         </w:rPr>
@@ -5915,6 +5914,7 @@
       <w:pPr>
         <w:spacing w:after="0" w:line="240" w:lineRule="auto"/>
         <w:ind w:left="600"/>
+        <w:jc w:val="both"/>
         <w:rPr>
           <w:rFonts w:ascii="Arial" w:eastAsia="Arial" w:hAnsi="Arial" w:cs="Arial"/>
         </w:rPr>
@@ -5924,6 +5924,7 @@
       <w:pPr>
         <w:spacing w:after="0" w:line="240" w:lineRule="auto"/>
         <w:ind w:left="600"/>
+        <w:jc w:val="both"/>
         <w:rPr>
           <w:rFonts w:ascii="Arial" w:eastAsia="Arial" w:hAnsi="Arial" w:cs="Arial"/>
         </w:rPr>
@@ -6041,6 +6042,7 @@
       <w:pPr>
         <w:spacing w:after="0" w:line="240" w:lineRule="auto"/>
         <w:ind w:left="600"/>
+        <w:jc w:val="both"/>
         <w:rPr>
           <w:rFonts w:ascii="Arial" w:eastAsia="Arial" w:hAnsi="Arial" w:cs="Arial"/>
         </w:rPr>
@@ -6126,6 +6128,7 @@
       <w:pPr>
         <w:spacing w:after="0" w:line="240" w:lineRule="auto"/>
         <w:ind w:left="600"/>
+        <w:jc w:val="both"/>
         <w:rPr>
           <w:rFonts w:ascii="Arial" w:eastAsia="Arial" w:hAnsi="Arial" w:cs="Arial"/>
         </w:rPr>
@@ -6308,6 +6311,7 @@
         </w:tabs>
         <w:spacing w:after="0" w:line="240" w:lineRule="auto"/>
         <w:ind w:left="1200"/>
+        <w:jc w:val="both"/>
         <w:rPr>
           <w:rFonts w:ascii="Arial" w:eastAsia="Arial" w:hAnsi="Arial" w:cs="Arial"/>
         </w:rPr>
@@ -6355,7 +6359,7 @@
           <w:noProof/>
         </w:rPr>
         <w:drawing>
-          <wp:inline distT="0" distB="0" distL="0" distR="0" wp14:anchorId="23E43AD7" wp14:editId="749FF819">
+          <wp:inline distT="0" distB="0" distL="0" distR="0" wp14:anchorId="23E43AD7" wp14:editId="2159C3F2">
             <wp:extent cx="3313216" cy="2208811"/>
             <wp:effectExtent l="0" t="0" r="0" b="0"/>
             <wp:docPr id="1" name="Imagen 1" descr="Interfaz de usuario gráfica&#10;&#10;Descripción generada automáticamente"/>
@@ -6384,7 +6388,7 @@
                   <pic:spPr>
                     <a:xfrm>
                       <a:off x="0" y="0"/>
-                      <a:ext cx="3322094" cy="2214730"/>
+                      <a:ext cx="3313216" cy="2208811"/>
                     </a:xfrm>
                     <a:prstGeom prst="rect">
                       <a:avLst/>
@@ -6404,6 +6408,7 @@
         </w:tabs>
         <w:spacing w:after="0" w:line="240" w:lineRule="auto"/>
         <w:ind w:left="1200"/>
+        <w:jc w:val="both"/>
         <w:rPr>
           <w:rFonts w:ascii="Arial" w:eastAsia="Arial" w:hAnsi="Arial" w:cs="Arial"/>
         </w:rPr>
@@ -6501,6 +6506,7 @@
       <w:pPr>
         <w:spacing w:after="0" w:line="240" w:lineRule="auto"/>
         <w:ind w:left="1200"/>
+        <w:jc w:val="both"/>
         <w:rPr>
           <w:rFonts w:ascii="Arial" w:eastAsia="Arial" w:hAnsi="Arial" w:cs="Arial"/>
         </w:rPr>
@@ -6530,6 +6536,7 @@
       <w:pPr>
         <w:spacing w:after="0" w:line="240" w:lineRule="auto"/>
         <w:ind w:left="1200"/>
+        <w:jc w:val="both"/>
         <w:rPr>
           <w:rFonts w:ascii="Arial" w:eastAsia="Arial" w:hAnsi="Arial" w:cs="Arial"/>
         </w:rPr>
@@ -6539,6 +6546,7 @@
       <w:pPr>
         <w:spacing w:after="0" w:line="240" w:lineRule="auto"/>
         <w:ind w:left="1200"/>
+        <w:jc w:val="both"/>
         <w:rPr>
           <w:rFonts w:ascii="Arial" w:eastAsia="Arial" w:hAnsi="Arial" w:cs="Arial"/>
         </w:rPr>
@@ -6566,6 +6574,7 @@
       <w:pPr>
         <w:spacing w:after="0" w:line="240" w:lineRule="auto"/>
         <w:ind w:left="1200"/>
+        <w:jc w:val="both"/>
         <w:rPr>
           <w:rFonts w:ascii="Arial" w:eastAsia="Arial" w:hAnsi="Arial" w:cs="Arial"/>
         </w:rPr>
@@ -6593,6 +6602,7 @@
       <w:pPr>
         <w:spacing w:after="0" w:line="240" w:lineRule="auto"/>
         <w:ind w:left="1200"/>
+        <w:jc w:val="both"/>
         <w:rPr>
           <w:rFonts w:ascii="Arial" w:eastAsia="Arial" w:hAnsi="Arial" w:cs="Arial"/>
         </w:rPr>
@@ -6602,6 +6612,7 @@
       <w:pPr>
         <w:spacing w:after="0" w:line="240" w:lineRule="auto"/>
         <w:ind w:left="1200"/>
+        <w:jc w:val="both"/>
         <w:rPr>
           <w:rFonts w:ascii="Arial" w:eastAsia="Arial" w:hAnsi="Arial" w:cs="Arial"/>
         </w:rPr>
@@ -6641,25 +6652,23 @@
           <w:rFonts w:ascii="Arial" w:eastAsia="Arial" w:hAnsi="Arial" w:cs="Arial"/>
         </w:rPr>
       </w:pPr>
-    </w:p>
-    <w:p>
-      <w:pPr>
-        <w:spacing w:after="0" w:line="240" w:lineRule="auto"/>
-        <w:ind w:left="1200"/>
-        <w:jc w:val="center"/>
-        <w:rPr>
-          <w:rFonts w:ascii="Arial" w:eastAsia="Arial" w:hAnsi="Arial" w:cs="Arial"/>
-        </w:rPr>
-      </w:pPr>
       <w:r>
         <w:rPr>
           <w:rFonts w:ascii="Arial" w:eastAsia="Arial" w:hAnsi="Arial" w:cs="Arial"/>
           <w:noProof/>
         </w:rPr>
         <w:drawing>
-          <wp:inline distT="0" distB="0" distL="0" distR="0" wp14:anchorId="782E7E6B" wp14:editId="03902A3B">
+          <wp:anchor distT="0" distB="0" distL="114300" distR="114300" simplePos="0" relativeHeight="251657728" behindDoc="0" locked="0" layoutInCell="1" allowOverlap="1" wp14:anchorId="782E7E6B" wp14:editId="6B508C08">
+            <wp:simplePos x="0" y="0"/>
+            <wp:positionH relativeFrom="column">
+              <wp:posOffset>0</wp:posOffset>
+            </wp:positionH>
+            <wp:positionV relativeFrom="paragraph">
+              <wp:posOffset>167640</wp:posOffset>
+            </wp:positionV>
             <wp:extent cx="5612130" cy="3741420"/>
             <wp:effectExtent l="0" t="0" r="0" b="0"/>
+            <wp:wrapSquare wrapText="bothSides"/>
             <wp:docPr id="2" name="Imagen 2" descr="Imagen que contiene Tabla&#10;&#10;Descripción generada automáticamente"/>
             <wp:cNvGraphicFramePr>
               <a:graphicFrameLocks xmlns:a="http://schemas.openxmlformats.org/drawingml/2006/main" noChangeAspect="1"/>
@@ -6695,7 +6704,7 @@
                 </pic:pic>
               </a:graphicData>
             </a:graphic>
-          </wp:inline>
+          </wp:anchor>
         </w:drawing>
       </w:r>
     </w:p>
@@ -6703,6 +6712,7 @@
       <w:pPr>
         <w:spacing w:after="0" w:line="240" w:lineRule="auto"/>
         <w:ind w:left="1200"/>
+        <w:jc w:val="center"/>
         <w:rPr>
           <w:rFonts w:ascii="Arial" w:eastAsia="Arial" w:hAnsi="Arial" w:cs="Arial"/>
         </w:rPr>
@@ -6716,10 +6726,21 @@
           <w:rFonts w:ascii="Arial" w:eastAsia="Arial" w:hAnsi="Arial" w:cs="Arial"/>
         </w:rPr>
       </w:pPr>
-      <w:r>
-        <w:rPr>
-          <w:rFonts w:ascii="Arial" w:eastAsia="Arial" w:hAnsi="Arial" w:cs="Arial"/>
-        </w:rPr>
+    </w:p>
+    <w:p>
+      <w:pPr>
+        <w:spacing w:after="0" w:line="240" w:lineRule="auto"/>
+        <w:ind w:left="1200"/>
+        <w:jc w:val="both"/>
+        <w:rPr>
+          <w:rFonts w:ascii="Arial" w:eastAsia="Arial" w:hAnsi="Arial" w:cs="Arial"/>
+        </w:rPr>
+      </w:pPr>
+      <w:r>
+        <w:rPr>
+          <w:rFonts w:ascii="Arial" w:eastAsia="Arial" w:hAnsi="Arial" w:cs="Arial"/>
+        </w:rPr>
+        <w:lastRenderedPageBreak/>
         <w:t xml:space="preserve">Adicionalmente habrá datos como numero de celular, correo, nombre, entre otros para la creación de usuarios y envió de información. </w:t>
       </w:r>
     </w:p>
@@ -6727,15 +6748,25 @@
       <w:pPr>
         <w:spacing w:after="0" w:line="240" w:lineRule="auto"/>
         <w:ind w:left="1200"/>
-        <w:rPr>
-          <w:rFonts w:ascii="Arial" w:eastAsia="Arial" w:hAnsi="Arial" w:cs="Arial"/>
-        </w:rPr>
-      </w:pPr>
-      <w:r>
-        <w:rPr>
-          <w:rFonts w:ascii="Arial" w:eastAsia="Arial" w:hAnsi="Arial" w:cs="Arial"/>
-        </w:rPr>
-        <w:lastRenderedPageBreak/>
+        <w:jc w:val="both"/>
+        <w:rPr>
+          <w:rFonts w:ascii="Arial" w:eastAsia="Arial" w:hAnsi="Arial" w:cs="Arial"/>
+        </w:rPr>
+      </w:pPr>
+    </w:p>
+    <w:p>
+      <w:pPr>
+        <w:spacing w:after="0" w:line="240" w:lineRule="auto"/>
+        <w:ind w:left="1200"/>
+        <w:jc w:val="both"/>
+        <w:rPr>
+          <w:rFonts w:ascii="Arial" w:eastAsia="Arial" w:hAnsi="Arial" w:cs="Arial"/>
+        </w:rPr>
+      </w:pPr>
+      <w:r>
+        <w:rPr>
+          <w:rFonts w:ascii="Arial" w:eastAsia="Arial" w:hAnsi="Arial" w:cs="Arial"/>
+        </w:rPr>
         <w:t>CPU en caso de que se utilice un computador de escritorio para el funcionamiento del sistema.</w:t>
       </w:r>
     </w:p>
@@ -6743,6 +6774,7 @@
       <w:pPr>
         <w:spacing w:after="0" w:line="240" w:lineRule="auto"/>
         <w:ind w:left="1200"/>
+        <w:jc w:val="both"/>
         <w:rPr>
           <w:rFonts w:ascii="Arial" w:eastAsia="Arial" w:hAnsi="Arial" w:cs="Arial"/>
         </w:rPr>
@@ -6752,6 +6784,7 @@
       <w:pPr>
         <w:spacing w:after="0" w:line="240" w:lineRule="auto"/>
         <w:ind w:left="1200"/>
+        <w:jc w:val="both"/>
         <w:rPr>
           <w:rFonts w:ascii="Arial" w:eastAsia="Arial" w:hAnsi="Arial" w:cs="Arial"/>
         </w:rPr>
@@ -6771,24 +6804,23 @@
           <w:rFonts w:ascii="Arial" w:eastAsia="Arial" w:hAnsi="Arial" w:cs="Arial"/>
         </w:rPr>
       </w:pPr>
-    </w:p>
-    <w:p>
-      <w:pPr>
-        <w:spacing w:after="0" w:line="240" w:lineRule="auto"/>
-        <w:ind w:left="1200"/>
-        <w:rPr>
-          <w:rFonts w:ascii="Arial" w:eastAsia="Arial" w:hAnsi="Arial" w:cs="Arial"/>
-        </w:rPr>
-      </w:pPr>
       <w:r>
         <w:rPr>
           <w:rFonts w:ascii="Arial" w:eastAsia="Arial" w:hAnsi="Arial" w:cs="Arial"/>
           <w:noProof/>
         </w:rPr>
         <w:drawing>
-          <wp:inline distT="0" distB="0" distL="0" distR="0" wp14:anchorId="59FF248F" wp14:editId="39011775">
+          <wp:anchor distT="0" distB="0" distL="114300" distR="114300" simplePos="0" relativeHeight="251656704" behindDoc="0" locked="0" layoutInCell="1" allowOverlap="1" wp14:anchorId="59FF248F" wp14:editId="5C32E727">
+            <wp:simplePos x="0" y="0"/>
+            <wp:positionH relativeFrom="column">
+              <wp:posOffset>-12065</wp:posOffset>
+            </wp:positionH>
+            <wp:positionV relativeFrom="paragraph">
+              <wp:posOffset>184785</wp:posOffset>
+            </wp:positionV>
             <wp:extent cx="5612130" cy="3741420"/>
             <wp:effectExtent l="0" t="0" r="0" b="0"/>
+            <wp:wrapSquare wrapText="bothSides"/>
             <wp:docPr id="3" name="Imagen 3" descr="Interfaz de usuario gráfica, Aplicación&#10;&#10;Descripción generada automáticamente"/>
             <wp:cNvGraphicFramePr>
               <a:graphicFrameLocks xmlns:a="http://schemas.openxmlformats.org/drawingml/2006/main" noChangeAspect="1"/>
@@ -6824,7 +6856,7 @@
                 </pic:pic>
               </a:graphicData>
             </a:graphic>
-          </wp:inline>
+          </wp:anchor>
         </w:drawing>
       </w:r>
     </w:p>
@@ -6832,6 +6864,7 @@
       <w:pPr>
         <w:spacing w:after="0" w:line="240" w:lineRule="auto"/>
         <w:ind w:left="1200"/>
+        <w:jc w:val="center"/>
         <w:rPr>
           <w:rFonts w:ascii="Arial" w:eastAsia="Arial" w:hAnsi="Arial" w:cs="Arial"/>
         </w:rPr>
@@ -6845,6 +6878,16 @@
           <w:rFonts w:ascii="Arial" w:eastAsia="Arial" w:hAnsi="Arial" w:cs="Arial"/>
         </w:rPr>
       </w:pPr>
+    </w:p>
+    <w:p>
+      <w:pPr>
+        <w:spacing w:after="0" w:line="240" w:lineRule="auto"/>
+        <w:ind w:left="1200"/>
+        <w:jc w:val="both"/>
+        <w:rPr>
+          <w:rFonts w:ascii="Arial" w:eastAsia="Arial" w:hAnsi="Arial" w:cs="Arial"/>
+        </w:rPr>
+      </w:pPr>
       <w:r>
         <w:rPr>
           <w:rFonts w:ascii="Arial" w:eastAsia="Arial" w:hAnsi="Arial" w:cs="Arial"/>
@@ -6874,6 +6917,7 @@
       <w:pPr>
         <w:spacing w:after="0" w:line="240" w:lineRule="auto"/>
         <w:ind w:left="1200"/>
+        <w:jc w:val="both"/>
         <w:rPr>
           <w:rFonts w:ascii="Arial" w:eastAsia="Arial" w:hAnsi="Arial" w:cs="Arial"/>
         </w:rPr>
@@ -6883,6 +6927,7 @@
       <w:pPr>
         <w:spacing w:after="0" w:line="240" w:lineRule="auto"/>
         <w:ind w:left="1200"/>
+        <w:jc w:val="both"/>
         <w:rPr>
           <w:rFonts w:ascii="Arial" w:eastAsia="Arial" w:hAnsi="Arial" w:cs="Arial"/>
           <w:i/>
@@ -6961,6 +7006,7 @@
         </w:tabs>
         <w:spacing w:before="240" w:after="60" w:line="240" w:lineRule="auto"/>
         <w:ind w:left="1200"/>
+        <w:jc w:val="both"/>
         <w:rPr>
           <w:rFonts w:ascii="Arial" w:eastAsia="Arial" w:hAnsi="Arial" w:cs="Arial"/>
           <w:b/>
@@ -7050,6 +7096,7 @@
           <w:i/>
           <w:color w:val="0000FF"/>
         </w:rPr>
+        <w:lastRenderedPageBreak/>
         <w:t>Para cada producto de software debe especificarse lo siguiente:</w:t>
       </w:r>
     </w:p>
@@ -7155,7 +7202,6 @@
           <w:b/>
           <w:sz w:val="26"/>
         </w:rPr>
-        <w:lastRenderedPageBreak/>
         <w:t>Interfaces de comunicación</w:t>
       </w:r>
     </w:p>
@@ -7167,6 +7213,7 @@
         </w:tabs>
         <w:spacing w:before="240" w:after="60" w:line="240" w:lineRule="auto"/>
         <w:ind w:firstLine="1200"/>
+        <w:jc w:val="both"/>
         <w:rPr>
           <w:rFonts w:ascii="Arial" w:eastAsia="Arial" w:hAnsi="Arial" w:cs="Arial"/>
           <w:b/>
@@ -9867,6 +9914,7 @@
               <w:rPr>
                 <w:rFonts w:ascii="Arial" w:eastAsia="Arial" w:hAnsi="Arial" w:cs="Arial"/>
               </w:rPr>
+              <w:lastRenderedPageBreak/>
               <w:t>RF14</w:t>
             </w:r>
           </w:p>
@@ -10527,7 +10575,6 @@
               <w:rPr>
                 <w:rFonts w:ascii="Arial" w:eastAsia="Arial" w:hAnsi="Arial" w:cs="Arial"/>
               </w:rPr>
-              <w:lastRenderedPageBreak/>
               <w:t>RF18</w:t>
             </w:r>
           </w:p>
@@ -12798,7 +12845,16 @@
           <w:i/>
           <w:color w:val="0000FF"/>
         </w:rPr>
-        <w:t>Especificación de los requisitos relacionados con la carga que se espera tenga que soportar el sistema. Por ejemplo, el número de terminales, el número esperado de usuarios simultáneamente conectados, número de transacciones por segundo que deberá soportar el sistema, etc.</w:t>
+        <w:t xml:space="preserve">Especificación de los requisitos relacionados con la carga que se espera tenga que soportar el sistema. Por ejemplo, el número de terminales, el </w:t>
+      </w:r>
+      <w:r>
+        <w:rPr>
+          <w:rFonts w:ascii="Arial" w:eastAsia="Arial" w:hAnsi="Arial" w:cs="Arial"/>
+          <w:i/>
+          <w:color w:val="0000FF"/>
+        </w:rPr>
+        <w:lastRenderedPageBreak/>
+        <w:t>número esperado de usuarios simultáneamente conectados, número de transacciones por segundo que deberá soportar el sistema, etc.</w:t>
       </w:r>
     </w:p>
     <w:p>
@@ -12817,7 +12873,6 @@
           <w:i/>
           <w:color w:val="0000FF"/>
         </w:rPr>
-        <w:lastRenderedPageBreak/>
         <w:t>Todos estos requisitos deben ser mesurables. Por ejemplo, indicando “el 95% de las transacciones deben realizarse en menos de 1 segundo”, en lugar de “los operadores no deben esperar a que se complete la transacción”.</w:t>
       </w:r>
     </w:p>
@@ -12825,6 +12880,7 @@
       <w:pPr>
         <w:spacing w:after="0" w:line="240" w:lineRule="auto"/>
         <w:ind w:left="1200"/>
+        <w:jc w:val="both"/>
         <w:rPr>
           <w:rFonts w:ascii="Arial" w:eastAsia="Arial" w:hAnsi="Arial" w:cs="Arial"/>
         </w:rPr>
@@ -12840,6 +12896,7 @@
       <w:pPr>
         <w:spacing w:after="0" w:line="240" w:lineRule="auto"/>
         <w:ind w:left="1200"/>
+        <w:jc w:val="both"/>
         <w:rPr>
           <w:rFonts w:ascii="Arial" w:eastAsia="Arial" w:hAnsi="Arial" w:cs="Arial"/>
         </w:rPr>
@@ -12849,6 +12906,7 @@
       <w:pPr>
         <w:spacing w:after="0" w:line="240" w:lineRule="auto"/>
         <w:ind w:left="1200"/>
+        <w:jc w:val="both"/>
         <w:rPr>
           <w:rFonts w:ascii="Arial" w:eastAsia="Arial" w:hAnsi="Arial" w:cs="Arial"/>
         </w:rPr>
@@ -12876,6 +12934,7 @@
       <w:pPr>
         <w:spacing w:after="0" w:line="240" w:lineRule="auto"/>
         <w:ind w:left="1200"/>
+        <w:jc w:val="both"/>
         <w:rPr>
           <w:rFonts w:ascii="Arial" w:eastAsia="Arial" w:hAnsi="Arial" w:cs="Arial"/>
           <w:i/>
@@ -12887,6 +12946,7 @@
       <w:pPr>
         <w:spacing w:after="0" w:line="240" w:lineRule="auto"/>
         <w:ind w:left="1200"/>
+        <w:jc w:val="both"/>
         <w:rPr>
           <w:rFonts w:ascii="Arial" w:eastAsia="Arial" w:hAnsi="Arial" w:cs="Arial"/>
         </w:rPr>
@@ -12902,6 +12962,7 @@
       <w:pPr>
         <w:spacing w:after="0" w:line="240" w:lineRule="auto"/>
         <w:ind w:left="1200"/>
+        <w:jc w:val="both"/>
         <w:rPr>
           <w:rFonts w:ascii="Arial" w:eastAsia="Arial" w:hAnsi="Arial" w:cs="Arial"/>
           <w:i/>
@@ -12913,6 +12974,7 @@
       <w:pPr>
         <w:spacing w:after="0" w:line="240" w:lineRule="auto"/>
         <w:ind w:left="1200"/>
+        <w:jc w:val="both"/>
         <w:rPr>
           <w:rFonts w:ascii="Arial" w:eastAsia="Arial" w:hAnsi="Arial" w:cs="Arial"/>
         </w:rPr>
@@ -13124,16 +13186,6 @@
           <w:shd w:val="clear" w:color="auto" w:fill="F6F6F6"/>
         </w:rPr>
         <w:tab/>
-      </w:r>
-      <w:r>
-        <w:rPr>
-          <w:rStyle w:val="Textoennegrita"/>
-          <w:rFonts w:ascii="Lato" w:hAnsi="Lato"/>
-          <w:b w:val="0"/>
-          <w:bCs w:val="0"/>
-          <w:color w:val="606164"/>
-          <w:shd w:val="clear" w:color="auto" w:fill="F6F6F6"/>
-        </w:rPr>
         <w:t>Responsabilidad</w:t>
       </w:r>
     </w:p>
@@ -13420,6 +13472,7 @@
           <w:i/>
           <w:color w:val="0000FF"/>
         </w:rPr>
+        <w:lastRenderedPageBreak/>
         <w:t>Comprobaciones de integridad de información crítica.</w:t>
       </w:r>
     </w:p>
@@ -13538,6 +13591,7 @@
       <w:pPr>
         <w:spacing w:after="0" w:line="240" w:lineRule="auto"/>
         <w:ind w:left="1200"/>
+        <w:jc w:val="both"/>
         <w:rPr>
           <w:rFonts w:ascii="Arial" w:hAnsi="Arial" w:cs="Arial"/>
         </w:rPr>
@@ -13546,70 +13600,69 @@
         <w:rPr>
           <w:rFonts w:ascii="Arial" w:hAnsi="Arial" w:cs="Arial"/>
         </w:rPr>
-        <w:t>Madurez:</w:t>
-      </w:r>
-      <w:r>
+        <w:t>Madurez: Tras 3 años de lanzado el sistema se hará soporte al mismo utilizando nuevas versiones de las herramientas utilizadas (si tienen).</w:t>
+      </w:r>
+    </w:p>
+    <w:p>
+      <w:pPr>
+        <w:spacing w:after="0" w:line="240" w:lineRule="auto"/>
+        <w:ind w:left="1200"/>
+        <w:jc w:val="both"/>
         <w:rPr>
           <w:rFonts w:ascii="Arial" w:hAnsi="Arial" w:cs="Arial"/>
         </w:rPr>
-        <w:t xml:space="preserve"> Tras 3 años de lanzado el sistema se hará soporte al mismo utilizando nuevas versiones de las herramientas utilizadas (si tienen).</w:t>
+      </w:pPr>
+      <w:r>
+        <w:rPr>
+          <w:rFonts w:ascii="Arial" w:hAnsi="Arial" w:cs="Arial"/>
+        </w:rPr>
+        <w:t>S</w:t>
+      </w:r>
+      <w:r>
+        <w:rPr>
+          <w:rFonts w:ascii="Arial" w:hAnsi="Arial" w:cs="Arial"/>
+        </w:rPr>
+        <w:t xml:space="preserve">e enfoca inicialmente a la utilización de componentes base o herramientas </w:t>
       </w:r>
     </w:p>
     <w:p>
       <w:pPr>
         <w:spacing w:after="0" w:line="240" w:lineRule="auto"/>
         <w:ind w:left="1200"/>
+        <w:jc w:val="both"/>
         <w:rPr>
           <w:rFonts w:ascii="Arial" w:hAnsi="Arial" w:cs="Arial"/>
         </w:rPr>
       </w:pPr>
-      <w:r>
+    </w:p>
+    <w:p>
+      <w:pPr>
+        <w:spacing w:after="0" w:line="240" w:lineRule="auto"/>
+        <w:ind w:left="1200"/>
+        <w:jc w:val="both"/>
         <w:rPr>
           <w:rFonts w:ascii="Arial" w:hAnsi="Arial" w:cs="Arial"/>
         </w:rPr>
-        <w:t xml:space="preserve"> se enfoca inicialmente a la utilización de componentes base o herramientas </w:t>
+      </w:pPr>
+      <w:r>
+        <w:rPr>
+          <w:rFonts w:ascii="Arial" w:hAnsi="Arial" w:cs="Arial"/>
+        </w:rPr>
+        <w:t>Tolerancia a fallos: el sistema deberá mantener el nivel especificado de rendimiento en casos de fallos del software.</w:t>
       </w:r>
     </w:p>
     <w:p>
       <w:pPr>
         <w:spacing w:after="0" w:line="240" w:lineRule="auto"/>
         <w:ind w:left="1200"/>
-        <w:rPr>
-          <w:rFonts w:ascii="Arial" w:hAnsi="Arial" w:cs="Arial"/>
-        </w:rPr>
+        <w:jc w:val="both"/>
       </w:pPr>
     </w:p>
     <w:p>
       <w:pPr>
         <w:spacing w:after="0" w:line="240" w:lineRule="auto"/>
         <w:ind w:left="1200"/>
-        <w:rPr>
-          <w:rFonts w:ascii="Arial" w:hAnsi="Arial" w:cs="Arial"/>
-        </w:rPr>
-      </w:pPr>
-      <w:r>
-        <w:rPr>
-          <w:rFonts w:ascii="Arial" w:hAnsi="Arial" w:cs="Arial"/>
-        </w:rPr>
-        <w:t>Tolerancia a fallos: el sistema deberá mantener el nivel especificado de rendimiento en casos de fallos del software</w:t>
-      </w:r>
-      <w:r>
-        <w:rPr>
-          <w:rFonts w:ascii="Arial" w:hAnsi="Arial" w:cs="Arial"/>
-        </w:rPr>
-        <w:t>.</w:t>
-      </w:r>
-    </w:p>
-    <w:p>
-      <w:pPr>
-        <w:spacing w:after="0" w:line="240" w:lineRule="auto"/>
-        <w:ind w:left="1200"/>
-      </w:pPr>
-    </w:p>
-    <w:p>
-      <w:pPr>
-        <w:spacing w:after="0" w:line="240" w:lineRule="auto"/>
-        <w:ind w:left="1200"/>
+        <w:jc w:val="both"/>
         <w:rPr>
           <w:rFonts w:ascii="Arial" w:hAnsi="Arial" w:cs="Arial"/>
         </w:rPr>
@@ -13718,6 +13771,7 @@
       <w:pPr>
         <w:spacing w:after="0" w:line="240" w:lineRule="auto"/>
         <w:ind w:left="1200"/>
+        <w:jc w:val="both"/>
         <w:rPr>
           <w:rFonts w:ascii="Arial" w:hAnsi="Arial" w:cs="Arial"/>
         </w:rPr>
@@ -13726,13 +13780,7 @@
         <w:rPr>
           <w:rFonts w:ascii="Arial" w:hAnsi="Arial" w:cs="Arial"/>
         </w:rPr>
-        <w:t xml:space="preserve">Disponibilidad: Tendrá una disponibilidad de 24 horas al día, es decir </w:t>
-      </w:r>
-      <w:r>
-        <w:rPr>
-          <w:rFonts w:ascii="Arial" w:hAnsi="Arial" w:cs="Arial"/>
-        </w:rPr>
-        <w:t>un</w:t>
+        <w:t>Disponibilidad: Tendrá una disponibilidad de 24 horas al día, es decir un</w:t>
       </w:r>
       <w:r>
         <w:rPr>
@@ -13891,6 +13939,7 @@
       <w:pPr>
         <w:spacing w:after="0" w:line="240" w:lineRule="auto"/>
         <w:ind w:left="1200"/>
+        <w:jc w:val="both"/>
         <w:rPr>
           <w:rFonts w:ascii="Arial" w:hAnsi="Arial" w:cs="Arial"/>
         </w:rPr>
@@ -13912,6 +13961,7 @@
       <w:pPr>
         <w:spacing w:after="0" w:line="240" w:lineRule="auto"/>
         <w:ind w:left="1200"/>
+        <w:jc w:val="both"/>
         <w:rPr>
           <w:rFonts w:ascii="Arial" w:hAnsi="Arial" w:cs="Arial"/>
         </w:rPr>
@@ -13921,6 +13971,7 @@
       <w:pPr>
         <w:spacing w:after="0" w:line="240" w:lineRule="auto"/>
         <w:ind w:left="1200"/>
+        <w:jc w:val="both"/>
         <w:rPr>
           <w:rFonts w:ascii="Arial" w:hAnsi="Arial" w:cs="Arial"/>
         </w:rPr>
@@ -13950,6 +14001,7 @@
       <w:pPr>
         <w:spacing w:after="0" w:line="240" w:lineRule="auto"/>
         <w:ind w:left="1200"/>
+        <w:jc w:val="both"/>
         <w:rPr>
           <w:rFonts w:ascii="Arial" w:hAnsi="Arial" w:cs="Arial"/>
         </w:rPr>
@@ -13959,6 +14011,7 @@
       <w:pPr>
         <w:spacing w:after="0" w:line="240" w:lineRule="auto"/>
         <w:ind w:left="1200"/>
+        <w:jc w:val="both"/>
         <w:rPr>
           <w:rFonts w:ascii="Arial" w:hAnsi="Arial" w:cs="Arial"/>
         </w:rPr>
@@ -13983,6 +14036,7 @@
       <w:pPr>
         <w:spacing w:after="0" w:line="240" w:lineRule="auto"/>
         <w:ind w:left="1200"/>
+        <w:jc w:val="both"/>
         <w:rPr>
           <w:rFonts w:ascii="Arial" w:hAnsi="Arial" w:cs="Arial"/>
         </w:rPr>
@@ -13991,14 +14045,8 @@
         <w:rPr>
           <w:rFonts w:ascii="Arial" w:hAnsi="Arial" w:cs="Arial"/>
         </w:rPr>
-        <w:t xml:space="preserve">Adicionalmente tendrá un manual de usuario para su entendimiento, sin embargo, es de aclarar que los cambios se podrán realizar solo por </w:t>
-      </w:r>
-      <w:r>
-        <w:rPr>
-          <w:rFonts w:ascii="Arial" w:hAnsi="Arial" w:cs="Arial"/>
-        </w:rPr>
         <w:lastRenderedPageBreak/>
-        <w:t xml:space="preserve">desarrolladores, no necesariamente el profesional que desarrollo el </w:t>
+        <w:t xml:space="preserve">Adicionalmente tendrá un manual de usuario para su entendimiento, sin embargo, es de aclarar que los cambios se podrán realizar solo por desarrolladores, no necesariamente el profesional que desarrollo el </w:t>
       </w:r>
       <w:r>
         <w:rPr>
@@ -14279,7 +14327,7 @@
 </file>
 
 <file path=word/numbering.xml><?xml version="1.0" encoding="utf-8"?>
-<w:numbering xmlns:wpc="http://schemas.microsoft.com/office/word/2010/wordprocessingCanvas" xmlns:cx="http://schemas.microsoft.com/office/drawing/2014/chartex" xmlns:cx1="http://schemas.microsoft.com/office/drawing/2015/9/8/chartex" xmlns:cx2="http://schemas.microsoft.com/office/drawing/2015/10/21/chartex" xmlns:cx3="http://schemas.microsoft.com/office/drawing/2016/5/9/chartex" xmlns:cx4="http://schemas.microsoft.com/office/drawing/2016/5/10/chartex" xmlns:cx5="http://schemas.microsoft.com/office/drawing/2016/5/11/chartex" xmlns:cx6="http://schemas.microsoft.com/office/drawing/2016/5/12/chartex" xmlns:cx7="http://schemas.microsoft.com/office/drawing/2016/5/13/chartex" xmlns:cx8="http://schemas.microsoft.com/office/drawing/2016/5/14/chartex" xmlns:mc="http://schemas.openxmlformats.org/markup-compatibility/2006" xmlns:aink="http://schemas.microsoft.com/office/drawing/2016/ink" xmlns:am3d="http://schemas.microsoft.com/office/drawing/2017/model3d" xmlns:o="urn:schemas-microsoft-com:office:office" xmlns:oel="http://schemas.microsoft.com/office/2019/extlst" xmlns:r="http://schemas.openxmlformats.org/officeDocument/2006/relationships" xmlns:m="http://schemas.openxmlformats.org/officeDocument/2006/math" xmlns:v="urn:schemas-microsoft-com:vml" xmlns:wp14="http://schemas.microsoft.com/office/word/2010/wordprocessingDrawing" xmlns:wp="http://schemas.openxmlformats.org/drawingml/2006/wordprocessingDrawing" xmlns:w10="urn:schemas-microsoft-com:office:word" xmlns:w="http://schemas.openxmlformats.org/wordprocessingml/2006/main" xmlns:w14="http://schemas.microsoft.com/office/word/2010/wordml" xmlns:w15="http://schemas.microsoft.com/office/word/2012/wordml" xmlns:w16cex="http://schemas.microsoft.com/office/word/2018/wordml/cex" xmlns:w16cid="http://schemas.microsoft.com/office/word/2016/wordml/cid" xmlns:w16="http://schemas.microsoft.com/office/word/2018/wordml" xmlns:w16sdtdh="http://schemas.microsoft.com/office/word/2020/wordml/sdtdatahash" xmlns:w16se="http://schemas.microsoft.com/office/word/2015/wordml/symex" xmlns:wpg="http://schemas.microsoft.com/office/word/2010/wordprocessingGroup" xmlns:wpi="http://schemas.microsoft.com/office/word/2010/wordprocessingInk" xmlns:wne="http://schemas.microsoft.com/office/word/2006/wordml" xmlns:wps="http://schemas.microsoft.com/office/word/2010/wordprocessingShape" mc:Ignorable="w14 w15 w16se w16cid w16 w16cex w16sdtdh wp14">
+<w:numbering xmlns:wpc="http://schemas.microsoft.com/office/word/2010/wordprocessingCanvas" xmlns:cx="http://schemas.microsoft.com/office/drawing/2014/chartex" xmlns:cx1="http://schemas.microsoft.com/office/drawing/2015/9/8/chartex" xmlns:cx2="http://schemas.microsoft.com/office/drawing/2015/10/21/chartex" xmlns:cx3="http://schemas.microsoft.com/office/drawing/2016/5/9/chartex" xmlns:cx4="http://schemas.microsoft.com/office/drawing/2016/5/10/chartex" xmlns:cx5="http://schemas.microsoft.com/office/drawing/2016/5/11/chartex" xmlns:cx6="http://schemas.microsoft.com/office/drawing/2016/5/12/chartex" xmlns:cx7="http://schemas.microsoft.com/office/drawing/2016/5/13/chartex" xmlns:cx8="http://schemas.microsoft.com/office/drawing/2016/5/14/chartex" xmlns:mc="http://schemas.openxmlformats.org/markup-compatibility/2006" xmlns:aink="http://schemas.microsoft.com/office/drawing/2016/ink" xmlns:am3d="http://schemas.microsoft.com/office/drawing/2017/model3d" xmlns:o="urn:schemas-microsoft-com:office:office" xmlns:oel="http://schemas.microsoft.com/office/2019/extlst" xmlns:r="http://schemas.openxmlformats.org/officeDocument/2006/relationships" xmlns:m="http://schemas.openxmlformats.org/officeDocument/2006/math" xmlns:v="urn:schemas-microsoft-com:vml" xmlns:wp14="http://schemas.microsoft.com/office/word/2010/wordprocessingDrawing" xmlns:wp="http://schemas.openxmlformats.org/drawingml/2006/wordprocessingDrawing" xmlns:w10="urn:schemas-microsoft-com:office:word" xmlns:w="http://schemas.openxmlformats.org/wordprocessingml/2006/main" xmlns:w14="http://schemas.microsoft.com/office/word/2010/wordml" xmlns:w15="http://schemas.microsoft.com/office/word/2012/wordml" xmlns:w16cex="http://schemas.microsoft.com/office/word/2018/wordml/cex" xmlns:w16cid="http://schemas.microsoft.com/office/word/2016/wordml/cid" xmlns:w16="http://schemas.microsoft.com/office/word/2018/wordml" xmlns:w16du="http://schemas.microsoft.com/office/word/2023/wordml/word16du" xmlns:w16sdtdh="http://schemas.microsoft.com/office/word/2020/wordml/sdtdatahash" xmlns:w16se="http://schemas.microsoft.com/office/word/2015/wordml/symex" xmlns:wpg="http://schemas.microsoft.com/office/word/2010/wordprocessingGroup" xmlns:wpi="http://schemas.microsoft.com/office/word/2010/wordprocessingInk" xmlns:wne="http://schemas.microsoft.com/office/word/2006/wordml" xmlns:wps="http://schemas.microsoft.com/office/word/2010/wordprocessingShape" mc:Ignorable="w14 w15 w16se w16cid w16 w16cex w16sdtdh wp14">
   <w:abstractNum w:abstractNumId="0" w15:restartNumberingAfterBreak="0">
     <w:nsid w:val="01030861"/>
     <w:multiLevelType w:val="multilevel"/>

--- a/doc/trim1/3_requisitos_software/1_especificacion_requisitos_ult.docx
+++ b/doc/trim1/3_requisitos_software/1_especificacion_requisitos_ult.docx
@@ -544,7 +544,7 @@
                 <v:rect id="rectole0000000000" o:spid="_x0000_i1025" style="width:80.25pt;height:45.75pt" o:ole="" o:preferrelative="t" stroked="f">
                   <v:imagedata r:id="rId6" o:title=""/>
                 </v:rect>
-                <o:OLEObject Type="Embed" ProgID="StaticMetafile" ShapeID="rectole0000000000" DrawAspect="Content" ObjectID="_1742745256" r:id="rId7"/>
+                <o:OLEObject Type="Embed" ProgID="StaticMetafile" ShapeID="rectole0000000000" DrawAspect="Content" ObjectID="_1742753823" r:id="rId7"/>
               </w:object>
             </w:r>
           </w:p>
@@ -2305,15 +2305,10 @@
     <w:p>
       <w:pPr>
         <w:keepNext/>
-        <w:numPr>
-          <w:ilvl w:val="0"/>
-          <w:numId w:val="3"/>
-        </w:numPr>
         <w:tabs>
           <w:tab w:val="left" w:pos="360"/>
         </w:tabs>
         <w:spacing w:before="240" w:after="60" w:line="240" w:lineRule="auto"/>
-        <w:ind w:left="360" w:hanging="360"/>
         <w:rPr>
           <w:rFonts w:ascii="Arial" w:eastAsia="Arial" w:hAnsi="Arial" w:cs="Arial"/>
           <w:b/>
@@ -2367,29 +2362,38 @@
     <w:p>
       <w:pPr>
         <w:keepNext/>
-        <w:numPr>
-          <w:ilvl w:val="0"/>
-          <w:numId w:val="4"/>
-        </w:numPr>
         <w:tabs>
-          <w:tab w:val="left" w:pos="1287"/>
+          <w:tab w:val="left" w:pos="360"/>
         </w:tabs>
         <w:spacing w:before="240" w:after="60" w:line="240" w:lineRule="auto"/>
-        <w:ind w:hanging="720"/>
+        <w:rPr>
+          <w:rFonts w:ascii="Arial" w:eastAsia="Arial" w:hAnsi="Arial" w:cs="Arial"/>
+          <w:b/>
+          <w:sz w:val="32"/>
+        </w:rPr>
+      </w:pPr>
+      <w:r>
+        <w:rPr>
+          <w:rFonts w:ascii="Arial" w:eastAsia="Arial" w:hAnsi="Arial" w:cs="Arial"/>
+          <w:b/>
+          <w:sz w:val="32"/>
+        </w:rPr>
+        <w:t>Propósito</w:t>
+      </w:r>
+    </w:p>
+    <w:p>
+      <w:pPr>
+        <w:spacing w:after="0" w:line="240" w:lineRule="auto"/>
         <w:jc w:val="both"/>
         <w:rPr>
           <w:rFonts w:ascii="Arial" w:eastAsia="Arial" w:hAnsi="Arial" w:cs="Arial"/>
-          <w:b/>
-          <w:sz w:val="28"/>
-        </w:rPr>
-      </w:pPr>
-      <w:r>
-        <w:rPr>
-          <w:rFonts w:ascii="Arial" w:eastAsia="Arial" w:hAnsi="Arial" w:cs="Arial"/>
-          <w:b/>
-          <w:sz w:val="28"/>
-        </w:rPr>
-        <w:t>Propósito</w:t>
+        </w:rPr>
+      </w:pPr>
+      <w:r>
+        <w:rPr>
+          <w:rFonts w:ascii="Arial" w:eastAsia="Arial" w:hAnsi="Arial" w:cs="Arial"/>
+        </w:rPr>
+        <w:t xml:space="preserve">Se propone el desarrollo de un Sistema de Información Web denominado Market System que sirva como herramienta software de apoyo al seguimiento de ventas, control de inventarios y facturación del negocio Distribuidora A.C para apoyar los diferentes procesos operativos y financieros los cuales se están llevando a cabo de manera manual con el fin de tener un mayor control y seguridad de información de los productos y servicios que se ofrecen. </w:t>
       </w:r>
     </w:p>
     <w:p>
@@ -2404,7 +2408,7 @@
         <w:rPr>
           <w:rFonts w:ascii="Arial" w:eastAsia="Arial" w:hAnsi="Arial" w:cs="Arial"/>
         </w:rPr>
-        <w:t xml:space="preserve">Se propone el desarrollo de un Sistema de Información Web denominado Market System que sirva como herramienta software de apoyo al seguimiento de ventas, control de inventarios y facturación del negocio Distribuidora A.C para apoyar los diferentes procesos operativos y financieros los cuales se están llevando a cabo de manera manual con el fin de tener un mayor control y seguridad de información de los productos y servicios que se ofrecen. </w:t>
+        <w:t>La importancia del Sistema: Permitirá la gestión del administrador con su usuario de la Empresa Distribuidora A.C, ubicada en ubicada en la carrera 82 c # a 27 Sur, ingresar las ventas diarias y crear la respectiva factura de venta.</w:t>
       </w:r>
     </w:p>
     <w:p>
@@ -2419,7 +2423,7 @@
         <w:rPr>
           <w:rFonts w:ascii="Arial" w:eastAsia="Arial" w:hAnsi="Arial" w:cs="Arial"/>
         </w:rPr>
-        <w:t>La importancia del Sistema: Permitirá la gestión del administrador con su usuario de la Empresa Distribuidora A.C, ubicada en ubicada en la carrera 82 c # a 27 Sur, ingresar las ventas diarias y crear la respectiva factura de venta.</w:t>
+        <w:t>En el control de inventario el administrador podrá registrar las entradas y salidas de productos, garantizando la existencia de los artículos con mayor volumen de venta.</w:t>
       </w:r>
     </w:p>
     <w:p>
@@ -2434,47 +2438,27 @@
         <w:rPr>
           <w:rFonts w:ascii="Arial" w:eastAsia="Arial" w:hAnsi="Arial" w:cs="Arial"/>
         </w:rPr>
-        <w:t>En el control de inventario el administrador podrá registrar las entradas y salidas de productos, garantizando la existencia de los artículos con mayor volumen de venta.</w:t>
-      </w:r>
-    </w:p>
-    <w:p>
-      <w:pPr>
-        <w:spacing w:after="0" w:line="240" w:lineRule="auto"/>
-        <w:jc w:val="both"/>
-        <w:rPr>
-          <w:rFonts w:ascii="Arial" w:eastAsia="Arial" w:hAnsi="Arial" w:cs="Arial"/>
-        </w:rPr>
-      </w:pPr>
-      <w:r>
-        <w:rPr>
-          <w:rFonts w:ascii="Arial" w:eastAsia="Arial" w:hAnsi="Arial" w:cs="Arial"/>
-        </w:rPr>
         <w:t>Se dirige a todos los minimercados, para disminuir tiempos en procesos, además de garantizar el registro y almacenamiento de a información y control de los ingresos y egresos de los productos y dinero del minimercado</w:t>
       </w:r>
     </w:p>
     <w:p>
       <w:pPr>
         <w:keepNext/>
-        <w:numPr>
-          <w:ilvl w:val="0"/>
-          <w:numId w:val="5"/>
-        </w:numPr>
         <w:tabs>
-          <w:tab w:val="left" w:pos="1287"/>
+          <w:tab w:val="left" w:pos="360"/>
         </w:tabs>
         <w:spacing w:before="240" w:after="60" w:line="240" w:lineRule="auto"/>
-        <w:ind w:left="1287" w:hanging="720"/>
         <w:rPr>
           <w:rFonts w:ascii="Arial" w:eastAsia="Arial" w:hAnsi="Arial" w:cs="Arial"/>
           <w:b/>
-          <w:sz w:val="28"/>
+          <w:sz w:val="32"/>
         </w:rPr>
       </w:pPr>
       <w:r>
         <w:rPr>
           <w:rFonts w:ascii="Arial" w:eastAsia="Arial" w:hAnsi="Arial" w:cs="Arial"/>
           <w:b/>
-          <w:sz w:val="28"/>
+          <w:sz w:val="32"/>
         </w:rPr>
         <w:t>Alcance</w:t>
       </w:r>
@@ -2542,26 +2526,21 @@
     <w:p>
       <w:pPr>
         <w:keepNext/>
-        <w:numPr>
-          <w:ilvl w:val="0"/>
-          <w:numId w:val="6"/>
-        </w:numPr>
         <w:tabs>
-          <w:tab w:val="left" w:pos="1287"/>
+          <w:tab w:val="left" w:pos="360"/>
         </w:tabs>
         <w:spacing w:before="240" w:after="60" w:line="240" w:lineRule="auto"/>
-        <w:ind w:left="1287" w:hanging="720"/>
         <w:rPr>
           <w:rFonts w:ascii="Arial" w:eastAsia="Arial" w:hAnsi="Arial" w:cs="Arial"/>
           <w:b/>
-          <w:sz w:val="28"/>
+          <w:sz w:val="32"/>
         </w:rPr>
       </w:pPr>
       <w:r>
         <w:rPr>
           <w:rFonts w:ascii="Arial" w:eastAsia="Arial" w:hAnsi="Arial" w:cs="Arial"/>
           <w:b/>
-          <w:sz w:val="28"/>
+          <w:sz w:val="32"/>
         </w:rPr>
         <w:t>Personal involucrado</w:t>
       </w:r>
@@ -3632,26 +3611,21 @@
     <w:p>
       <w:pPr>
         <w:keepNext/>
-        <w:numPr>
-          <w:ilvl w:val="0"/>
-          <w:numId w:val="7"/>
-        </w:numPr>
         <w:tabs>
-          <w:tab w:val="left" w:pos="1287"/>
+          <w:tab w:val="left" w:pos="360"/>
         </w:tabs>
         <w:spacing w:before="240" w:after="60" w:line="240" w:lineRule="auto"/>
-        <w:ind w:left="1287" w:hanging="720"/>
         <w:rPr>
           <w:rFonts w:ascii="Arial" w:eastAsia="Arial" w:hAnsi="Arial" w:cs="Arial"/>
           <w:b/>
-          <w:sz w:val="28"/>
+          <w:sz w:val="32"/>
         </w:rPr>
       </w:pPr>
       <w:r>
         <w:rPr>
           <w:rFonts w:ascii="Arial" w:eastAsia="Arial" w:hAnsi="Arial" w:cs="Arial"/>
           <w:b/>
-          <w:sz w:val="28"/>
+          <w:sz w:val="32"/>
         </w:rPr>
         <w:t>Definiciones, acrónimos y abreviaturas</w:t>
       </w:r>
@@ -3804,15 +3778,10 @@
     <w:p>
       <w:pPr>
         <w:keepNext/>
-        <w:numPr>
-          <w:ilvl w:val="0"/>
-          <w:numId w:val="9"/>
-        </w:numPr>
         <w:tabs>
           <w:tab w:val="left" w:pos="360"/>
         </w:tabs>
         <w:spacing w:before="240" w:after="60" w:line="240" w:lineRule="auto"/>
-        <w:ind w:left="360" w:hanging="360"/>
         <w:rPr>
           <w:rFonts w:ascii="Arial" w:eastAsia="Arial" w:hAnsi="Arial" w:cs="Arial"/>
           <w:b/>
@@ -3831,19 +3800,15 @@
     <w:p>
       <w:pPr>
         <w:keepNext/>
-        <w:numPr>
-          <w:ilvl w:val="0"/>
-          <w:numId w:val="9"/>
-        </w:numPr>
         <w:tabs>
-          <w:tab w:val="left" w:pos="1287"/>
+          <w:tab w:val="left" w:pos="360"/>
         </w:tabs>
         <w:spacing w:before="240" w:after="60" w:line="240" w:lineRule="auto"/>
-        <w:ind w:left="1287" w:hanging="720"/>
         <w:rPr>
           <w:rFonts w:ascii="Arial" w:eastAsia="Arial" w:hAnsi="Arial" w:cs="Arial"/>
           <w:b/>
           <w:sz w:val="28"/>
+          <w:szCs w:val="20"/>
         </w:rPr>
       </w:pPr>
       <w:r>
@@ -3851,6 +3816,7 @@
           <w:rFonts w:ascii="Arial" w:eastAsia="Arial" w:hAnsi="Arial" w:cs="Arial"/>
           <w:b/>
           <w:sz w:val="28"/>
+          <w:szCs w:val="20"/>
         </w:rPr>
         <w:t>Perspectiva del producto</w:t>
       </w:r>
@@ -3978,6 +3944,7 @@
     <w:p>
       <w:pPr>
         <w:spacing w:after="0" w:line="240" w:lineRule="auto"/>
+        <w:ind w:left="600"/>
         <w:jc w:val="both"/>
         <w:rPr>
           <w:rFonts w:ascii="Arial" w:eastAsia="Arial" w:hAnsi="Arial" w:cs="Arial"/>
@@ -3986,20 +3953,11 @@
     </w:p>
     <w:p>
       <w:pPr>
-        <w:keepNext/>
-        <w:numPr>
-          <w:ilvl w:val="0"/>
-          <w:numId w:val="10"/>
-        </w:numPr>
-        <w:tabs>
-          <w:tab w:val="left" w:pos="1287"/>
-        </w:tabs>
-        <w:spacing w:before="240" w:after="60" w:line="240" w:lineRule="auto"/>
-        <w:ind w:left="1287" w:hanging="720"/>
-        <w:rPr>
-          <w:rFonts w:ascii="Arial" w:eastAsia="Arial" w:hAnsi="Arial" w:cs="Arial"/>
-          <w:b/>
-          <w:sz w:val="28"/>
+        <w:spacing w:after="0" w:line="240" w:lineRule="auto"/>
+        <w:ind w:left="600"/>
+        <w:jc w:val="both"/>
+        <w:rPr>
+          <w:rFonts w:ascii="Arial" w:eastAsia="Arial" w:hAnsi="Arial" w:cs="Arial"/>
         </w:rPr>
       </w:pPr>
       <w:r>
@@ -4034,7 +3992,7 @@
           <v:rect id="rectole0000000001" o:spid="_x0000_i1026" style="width:315.75pt;height:220.5pt" o:ole="" o:preferrelative="t" stroked="f">
             <v:imagedata r:id="rId8" o:title=""/>
           </v:rect>
-          <o:OLEObject Type="Embed" ProgID="StaticMetafile" ShapeID="rectole0000000001" DrawAspect="Content" ObjectID="_1742745257" r:id="rId9"/>
+          <o:OLEObject Type="Embed" ProgID="StaticMetafile" ShapeID="rectole0000000001" DrawAspect="Content" ObjectID="_1742753824" r:id="rId9"/>
         </w:object>
       </w:r>
     </w:p>
@@ -4095,7 +4053,7 @@
           <v:rect id="rectole0000000002" o:spid="_x0000_i1027" style="width:269.25pt;height:207.75pt" o:ole="" o:preferrelative="t" stroked="f">
             <v:imagedata r:id="rId10" o:title=""/>
           </v:rect>
-          <o:OLEObject Type="Embed" ProgID="StaticMetafile" ShapeID="rectole0000000002" DrawAspect="Content" ObjectID="_1742745258" r:id="rId11"/>
+          <o:OLEObject Type="Embed" ProgID="StaticMetafile" ShapeID="rectole0000000002" DrawAspect="Content" ObjectID="_1742753825" r:id="rId11"/>
         </w:object>
       </w:r>
     </w:p>
@@ -4147,7 +4105,7 @@
           <v:rect id="rectole0000000003" o:spid="_x0000_i1028" style="width:297pt;height:191.25pt" o:ole="" o:preferrelative="t" stroked="f">
             <v:imagedata r:id="rId12" o:title=""/>
           </v:rect>
-          <o:OLEObject Type="Embed" ProgID="StaticMetafile" ShapeID="rectole0000000003" DrawAspect="Content" ObjectID="_1742745259" r:id="rId13"/>
+          <o:OLEObject Type="Embed" ProgID="StaticMetafile" ShapeID="rectole0000000003" DrawAspect="Content" ObjectID="_1742753826" r:id="rId13"/>
         </w:object>
       </w:r>
     </w:p>
@@ -4208,7 +4166,7 @@
           <v:rect id="rectole0000000004" o:spid="_x0000_i1029" style="width:260.25pt;height:230.25pt" o:ole="" o:preferrelative="t" stroked="f">
             <v:imagedata r:id="rId14" o:title=""/>
           </v:rect>
-          <o:OLEObject Type="Embed" ProgID="StaticMetafile" ShapeID="rectole0000000004" DrawAspect="Content" ObjectID="_1742745260" r:id="rId15"/>
+          <o:OLEObject Type="Embed" ProgID="StaticMetafile" ShapeID="rectole0000000004" DrawAspect="Content" ObjectID="_1742753827" r:id="rId15"/>
         </w:object>
       </w:r>
     </w:p>
@@ -4269,7 +4227,7 @@
           <v:rect id="rectole0000000005" o:spid="_x0000_i1030" style="width:247.5pt;height:197.25pt" o:ole="" o:preferrelative="t" stroked="f">
             <v:imagedata r:id="rId16" o:title=""/>
           </v:rect>
-          <o:OLEObject Type="Embed" ProgID="StaticMetafile" ShapeID="rectole0000000005" DrawAspect="Content" ObjectID="_1742745261" r:id="rId17"/>
+          <o:OLEObject Type="Embed" ProgID="StaticMetafile" ShapeID="rectole0000000005" DrawAspect="Content" ObjectID="_1742753828" r:id="rId17"/>
         </w:object>
       </w:r>
     </w:p>
@@ -4344,7 +4302,7 @@
           <v:rect id="rectole0000000006" o:spid="_x0000_i1031" style="width:256.5pt;height:265.5pt" o:ole="" o:preferrelative="t" stroked="f">
             <v:imagedata r:id="rId18" o:title=""/>
           </v:rect>
-          <o:OLEObject Type="Embed" ProgID="StaticMetafile" ShapeID="rectole0000000006" DrawAspect="Content" ObjectID="_1742745262" r:id="rId19"/>
+          <o:OLEObject Type="Embed" ProgID="StaticMetafile" ShapeID="rectole0000000006" DrawAspect="Content" ObjectID="_1742753829" r:id="rId19"/>
         </w:object>
       </w:r>
     </w:p>
@@ -4396,7 +4354,7 @@
           <v:rect id="rectole0000000007" o:spid="_x0000_i1032" style="width:315pt;height:235.5pt" o:ole="" o:preferrelative="t" stroked="f">
             <v:imagedata r:id="rId20" o:title=""/>
           </v:rect>
-          <o:OLEObject Type="Embed" ProgID="StaticMetafile" ShapeID="rectole0000000007" DrawAspect="Content" ObjectID="_1742745263" r:id="rId21"/>
+          <o:OLEObject Type="Embed" ProgID="StaticMetafile" ShapeID="rectole0000000007" DrawAspect="Content" ObjectID="_1742753830" r:id="rId21"/>
         </w:object>
       </w:r>
     </w:p>
@@ -4457,7 +4415,7 @@
           <v:rect id="rectole0000000008" o:spid="_x0000_i1033" style="width:289.5pt;height:203.25pt" o:ole="" o:preferrelative="t" stroked="f">
             <v:imagedata r:id="rId22" o:title=""/>
           </v:rect>
-          <o:OLEObject Type="Embed" ProgID="StaticMetafile" ShapeID="rectole0000000008" DrawAspect="Content" ObjectID="_1742745264" r:id="rId23"/>
+          <o:OLEObject Type="Embed" ProgID="StaticMetafile" ShapeID="rectole0000000008" DrawAspect="Content" ObjectID="_1742753831" r:id="rId23"/>
         </w:object>
       </w:r>
     </w:p>
@@ -4509,7 +4467,7 @@
           <v:rect id="rectole0000000009" o:spid="_x0000_i1034" style="width:375pt;height:301.5pt" o:ole="" o:preferrelative="t" stroked="f">
             <v:imagedata r:id="rId24" o:title=""/>
           </v:rect>
-          <o:OLEObject Type="Embed" ProgID="StaticMetafile" ShapeID="rectole0000000009" DrawAspect="Content" ObjectID="_1742745265" r:id="rId25"/>
+          <o:OLEObject Type="Embed" ProgID="StaticMetafile" ShapeID="rectole0000000009" DrawAspect="Content" ObjectID="_1742753832" r:id="rId25"/>
         </w:object>
       </w:r>
     </w:p>
@@ -4561,7 +4519,7 @@
           <v:rect id="rectole0000000010" o:spid="_x0000_i1035" style="width:316.5pt;height:223.5pt" o:ole="" o:preferrelative="t" stroked="f">
             <v:imagedata r:id="rId26" o:title=""/>
           </v:rect>
-          <o:OLEObject Type="Embed" ProgID="StaticMetafile" ShapeID="rectole0000000010" DrawAspect="Content" ObjectID="_1742745266" r:id="rId27"/>
+          <o:OLEObject Type="Embed" ProgID="StaticMetafile" ShapeID="rectole0000000010" DrawAspect="Content" ObjectID="_1742753833" r:id="rId27"/>
         </w:object>
       </w:r>
     </w:p>
@@ -4614,7 +4572,7 @@
           <v:rect id="rectole0000000011" o:spid="_x0000_i1036" style="width:363pt;height:290.25pt" o:ole="" o:preferrelative="t" stroked="f">
             <v:imagedata r:id="rId28" o:title=""/>
           </v:rect>
-          <o:OLEObject Type="Embed" ProgID="StaticMetafile" ShapeID="rectole0000000011" DrawAspect="Content" ObjectID="_1742745267" r:id="rId29"/>
+          <o:OLEObject Type="Embed" ProgID="StaticMetafile" ShapeID="rectole0000000011" DrawAspect="Content" ObjectID="_1742753834" r:id="rId29"/>
         </w:object>
       </w:r>
     </w:p>
@@ -4674,7 +4632,7 @@
           <v:rect id="rectole0000000012" o:spid="_x0000_i1037" style="width:371.25pt;height:269.25pt" o:ole="" o:preferrelative="t" stroked="f">
             <v:imagedata r:id="rId30" o:title=""/>
           </v:rect>
-          <o:OLEObject Type="Embed" ProgID="StaticMetafile" ShapeID="rectole0000000012" DrawAspect="Content" ObjectID="_1742745268" r:id="rId31"/>
+          <o:OLEObject Type="Embed" ProgID="StaticMetafile" ShapeID="rectole0000000012" DrawAspect="Content" ObjectID="_1742753835" r:id="rId31"/>
         </w:object>
       </w:r>
     </w:p>
@@ -4726,7 +4684,7 @@
           <v:rect id="rectole0000000013" o:spid="_x0000_i1038" style="width:378.75pt;height:270pt" o:ole="" o:preferrelative="t" stroked="f">
             <v:imagedata r:id="rId32" o:title=""/>
           </v:rect>
-          <o:OLEObject Type="Embed" ProgID="StaticMetafile" ShapeID="rectole0000000013" DrawAspect="Content" ObjectID="_1742745269" r:id="rId33"/>
+          <o:OLEObject Type="Embed" ProgID="StaticMetafile" ShapeID="rectole0000000013" DrawAspect="Content" ObjectID="_1742753836" r:id="rId33"/>
         </w:object>
       </w:r>
     </w:p>
@@ -4778,7 +4736,7 @@
           <v:rect id="rectole0000000014" o:spid="_x0000_i1039" style="width:364.5pt;height:257.25pt" o:ole="" o:preferrelative="t" stroked="f">
             <v:imagedata r:id="rId34" o:title=""/>
           </v:rect>
-          <o:OLEObject Type="Embed" ProgID="StaticMetafile" ShapeID="rectole0000000014" DrawAspect="Content" ObjectID="_1742745270" r:id="rId35"/>
+          <o:OLEObject Type="Embed" ProgID="StaticMetafile" ShapeID="rectole0000000014" DrawAspect="Content" ObjectID="_1742753837" r:id="rId35"/>
         </w:object>
       </w:r>
     </w:p>
@@ -4820,7 +4778,7 @@
           <v:rect id="rectole0000000015" o:spid="_x0000_i1040" style="width:270pt;height:273pt" o:ole="" o:preferrelative="t" stroked="f">
             <v:imagedata r:id="rId36" o:title=""/>
           </v:rect>
-          <o:OLEObject Type="Embed" ProgID="StaticMetafile" ShapeID="rectole0000000015" DrawAspect="Content" ObjectID="_1742745271" r:id="rId37"/>
+          <o:OLEObject Type="Embed" ProgID="StaticMetafile" ShapeID="rectole0000000015" DrawAspect="Content" ObjectID="_1742753838" r:id="rId37"/>
         </w:object>
       </w:r>
     </w:p>
@@ -4885,7 +4843,7 @@
           <v:rect id="rectole0000000016" o:spid="_x0000_i1041" style="width:310.5pt;height:261pt" o:ole="" o:preferrelative="t" stroked="f">
             <v:imagedata r:id="rId38" o:title=""/>
           </v:rect>
-          <o:OLEObject Type="Embed" ProgID="StaticMetafile" ShapeID="rectole0000000016" DrawAspect="Content" ObjectID="_1742745272" r:id="rId39"/>
+          <o:OLEObject Type="Embed" ProgID="StaticMetafile" ShapeID="rectole0000000016" DrawAspect="Content" ObjectID="_1742753839" r:id="rId39"/>
         </w:object>
       </w:r>
     </w:p>
@@ -4943,7 +4901,7 @@
           <v:rect id="rectole0000000017" o:spid="_x0000_i1042" style="width:316.5pt;height:299.25pt" o:ole="" o:preferrelative="t" stroked="f">
             <v:imagedata r:id="rId40" o:title=""/>
           </v:rect>
-          <o:OLEObject Type="Embed" ProgID="StaticDib" ShapeID="rectole0000000017" DrawAspect="Content" ObjectID="_1742745273" r:id="rId41"/>
+          <o:OLEObject Type="Embed" ProgID="StaticDib" ShapeID="rectole0000000017" DrawAspect="Content" ObjectID="_1742753840" r:id="rId41"/>
         </w:object>
       </w:r>
     </w:p>
@@ -5006,7 +4964,7 @@
           <v:rect id="rectole0000000018" o:spid="_x0000_i1043" style="width:408pt;height:255.75pt" o:ole="" o:preferrelative="t" stroked="f">
             <v:imagedata r:id="rId42" o:title=""/>
           </v:rect>
-          <o:OLEObject Type="Embed" ProgID="StaticMetafile" ShapeID="rectole0000000018" DrawAspect="Content" ObjectID="_1742745274" r:id="rId43"/>
+          <o:OLEObject Type="Embed" ProgID="StaticMetafile" ShapeID="rectole0000000018" DrawAspect="Content" ObjectID="_1742753841" r:id="rId43"/>
         </w:object>
       </w:r>
     </w:p>
@@ -5032,262 +4990,38 @@
         <w:ind w:left="600"/>
         <w:rPr>
           <w:rFonts w:ascii="Arial" w:eastAsia="Arial" w:hAnsi="Arial" w:cs="Arial"/>
-        </w:rPr>
-      </w:pPr>
-    </w:p>
-    <w:p>
-      <w:pPr>
-        <w:spacing w:after="0" w:line="240" w:lineRule="auto"/>
-        <w:ind w:left="600"/>
-        <w:rPr>
-          <w:rFonts w:ascii="Arial" w:eastAsia="Arial" w:hAnsi="Arial" w:cs="Arial"/>
-        </w:rPr>
-      </w:pPr>
-    </w:p>
-    <w:p>
-      <w:pPr>
-        <w:spacing w:after="0" w:line="240" w:lineRule="auto"/>
-        <w:ind w:left="600"/>
-        <w:rPr>
-          <w:rFonts w:ascii="Arial" w:eastAsia="Arial" w:hAnsi="Arial" w:cs="Arial"/>
-        </w:rPr>
-      </w:pPr>
-    </w:p>
-    <w:p>
-      <w:pPr>
-        <w:spacing w:after="0" w:line="240" w:lineRule="auto"/>
-        <w:ind w:left="600"/>
-        <w:rPr>
-          <w:rFonts w:ascii="Arial" w:eastAsia="Arial" w:hAnsi="Arial" w:cs="Arial"/>
-        </w:rPr>
-      </w:pPr>
-    </w:p>
-    <w:p>
-      <w:pPr>
-        <w:spacing w:after="0" w:line="240" w:lineRule="auto"/>
-        <w:ind w:left="600"/>
-        <w:jc w:val="both"/>
-        <w:rPr>
-          <w:rFonts w:ascii="Arial" w:eastAsia="Arial" w:hAnsi="Arial" w:cs="Arial"/>
-          <w:shd w:val="clear" w:color="auto" w:fill="FFFF00"/>
-        </w:rPr>
-      </w:pPr>
-      <w:r>
-        <w:rPr>
-          <w:rFonts w:ascii="Arial" w:eastAsia="Arial" w:hAnsi="Arial" w:cs="Arial"/>
-          <w:shd w:val="clear" w:color="auto" w:fill="FFFF00"/>
-        </w:rPr>
-        <w:t>El aplicativo diseñado contará con diversas funcionalidades que permitirán el control total del inventario, el seguimiento del histórico de ventas diario y la realización de facturación de manera eficiente y organizada.</w:t>
-      </w:r>
-    </w:p>
-    <w:p>
-      <w:pPr>
-        <w:spacing w:after="0" w:line="240" w:lineRule="auto"/>
-        <w:ind w:left="600"/>
-        <w:jc w:val="both"/>
-        <w:rPr>
-          <w:rFonts w:ascii="Arial" w:eastAsia="Arial" w:hAnsi="Arial" w:cs="Arial"/>
-          <w:shd w:val="clear" w:color="auto" w:fill="FFFF00"/>
-        </w:rPr>
-      </w:pPr>
-    </w:p>
-    <w:p>
-      <w:pPr>
-        <w:spacing w:after="0" w:line="240" w:lineRule="auto"/>
-        <w:ind w:left="600"/>
-        <w:jc w:val="both"/>
-        <w:rPr>
-          <w:rFonts w:ascii="Arial" w:eastAsia="Arial" w:hAnsi="Arial" w:cs="Arial"/>
-          <w:shd w:val="clear" w:color="auto" w:fill="FFFF00"/>
-        </w:rPr>
-      </w:pPr>
-      <w:r>
-        <w:rPr>
-          <w:rFonts w:ascii="Arial" w:eastAsia="Arial" w:hAnsi="Arial" w:cs="Arial"/>
-          <w:shd w:val="clear" w:color="auto" w:fill="FFFF00"/>
-        </w:rPr>
-        <w:t>Gracias a la incorporación de estas herramientas, se podrá llevar un registro detallado y actualizado del inventario, lo que permitirá una gestión más eficiente y la identificación de escases de productos o el vencimiento de estos.</w:t>
-      </w:r>
-    </w:p>
-    <w:p>
-      <w:pPr>
-        <w:spacing w:after="0" w:line="240" w:lineRule="auto"/>
-        <w:ind w:left="600"/>
-        <w:jc w:val="both"/>
-        <w:rPr>
-          <w:rFonts w:ascii="Arial" w:eastAsia="Arial" w:hAnsi="Arial" w:cs="Arial"/>
-          <w:shd w:val="clear" w:color="auto" w:fill="FFFF00"/>
-        </w:rPr>
-      </w:pPr>
-    </w:p>
-    <w:p>
-      <w:pPr>
-        <w:spacing w:after="0" w:line="240" w:lineRule="auto"/>
-        <w:ind w:left="600"/>
-        <w:jc w:val="both"/>
-        <w:rPr>
-          <w:rFonts w:ascii="Arial" w:eastAsia="Arial" w:hAnsi="Arial" w:cs="Arial"/>
-          <w:shd w:val="clear" w:color="auto" w:fill="FFFF00"/>
-        </w:rPr>
-      </w:pPr>
-      <w:r>
-        <w:rPr>
-          <w:rFonts w:ascii="Arial" w:eastAsia="Arial" w:hAnsi="Arial" w:cs="Arial"/>
-          <w:shd w:val="clear" w:color="auto" w:fill="FFFF00"/>
-        </w:rPr>
-        <w:t>La funcionalidad del registro de ventas diarias facilitará el seguimiento y podrá analizar de manera precisa y fácil las ventas realizadas, lo cual permitirá tomar decisiones estratégicas y ajustar el inventario en consecuencia.</w:t>
-      </w:r>
-    </w:p>
-    <w:p>
-      <w:pPr>
-        <w:spacing w:after="0" w:line="240" w:lineRule="auto"/>
-        <w:ind w:left="600"/>
-        <w:jc w:val="both"/>
-        <w:rPr>
-          <w:rFonts w:ascii="Arial" w:eastAsia="Arial" w:hAnsi="Arial" w:cs="Arial"/>
-          <w:shd w:val="clear" w:color="auto" w:fill="FFFF00"/>
-        </w:rPr>
-      </w:pPr>
-    </w:p>
-    <w:p>
-      <w:pPr>
-        <w:spacing w:after="0" w:line="240" w:lineRule="auto"/>
-        <w:ind w:left="600"/>
-        <w:jc w:val="both"/>
-        <w:rPr>
-          <w:rFonts w:ascii="Arial" w:eastAsia="Arial" w:hAnsi="Arial" w:cs="Arial"/>
-        </w:rPr>
-      </w:pPr>
-      <w:r>
-        <w:rPr>
-          <w:rFonts w:ascii="Arial" w:eastAsia="Arial" w:hAnsi="Arial" w:cs="Arial"/>
-          <w:shd w:val="clear" w:color="auto" w:fill="FFFF00"/>
-        </w:rPr>
-        <w:t xml:space="preserve">La realización de facturas se hará siempre y cuando el cliente lo solicite, cada vez que se realice esta operación se hará un histórico de facturas que se podrá consultar, gracias a esta característica se pueden generar informes </w:t>
-      </w:r>
-      <w:r>
-        <w:rPr>
-          <w:rFonts w:ascii="Arial" w:eastAsia="Arial" w:hAnsi="Arial" w:cs="Arial"/>
-          <w:shd w:val="clear" w:color="auto" w:fill="FFFF00"/>
-        </w:rPr>
-        <w:t>más</w:t>
-      </w:r>
-      <w:r>
-        <w:rPr>
-          <w:rFonts w:ascii="Arial" w:eastAsia="Arial" w:hAnsi="Arial" w:cs="Arial"/>
-          <w:shd w:val="clear" w:color="auto" w:fill="FFFF00"/>
-        </w:rPr>
-        <w:t xml:space="preserve"> precisos para la toma de decisiones.</w:t>
-      </w:r>
-    </w:p>
-    <w:p>
-      <w:pPr>
-        <w:spacing w:after="0" w:line="240" w:lineRule="auto"/>
-        <w:ind w:left="600"/>
-        <w:rPr>
-          <w:rFonts w:ascii="Arial" w:eastAsia="Arial" w:hAnsi="Arial" w:cs="Arial"/>
-        </w:rPr>
-      </w:pPr>
-    </w:p>
-    <w:p>
-      <w:pPr>
-        <w:spacing w:after="0" w:line="240" w:lineRule="auto"/>
-        <w:ind w:left="600"/>
-        <w:rPr>
-          <w:rFonts w:ascii="Arial" w:eastAsia="Arial" w:hAnsi="Arial" w:cs="Arial"/>
-        </w:rPr>
-      </w:pPr>
-      <w:r>
-        <w:rPr>
-          <w:rFonts w:ascii="Arial" w:eastAsia="Arial" w:hAnsi="Arial" w:cs="Arial"/>
-        </w:rPr>
-        <w:t xml:space="preserve"> </w:t>
-      </w:r>
-    </w:p>
-    <w:p>
-      <w:pPr>
-        <w:spacing w:after="0" w:line="240" w:lineRule="auto"/>
-        <w:ind w:left="600"/>
-        <w:rPr>
-          <w:rFonts w:ascii="Arial" w:eastAsia="Arial" w:hAnsi="Arial" w:cs="Arial"/>
-          <w:i/>
-          <w:color w:val="0000FF"/>
-        </w:rPr>
-      </w:pPr>
-      <w:r>
-        <w:rPr>
-          <w:rFonts w:ascii="Arial" w:eastAsia="Arial" w:hAnsi="Arial" w:cs="Arial"/>
-          <w:i/>
-          <w:color w:val="0000FF"/>
-        </w:rPr>
-        <w:t>Resumen de las funcionalidades principales que el producto debe realizar, sin entrar en información de detalle.</w:t>
-      </w:r>
-    </w:p>
-    <w:p>
-      <w:pPr>
-        <w:spacing w:after="0" w:line="240" w:lineRule="auto"/>
-        <w:ind w:left="600"/>
-        <w:rPr>
-          <w:rFonts w:ascii="Arial" w:eastAsia="Arial" w:hAnsi="Arial" w:cs="Arial"/>
-          <w:i/>
-          <w:color w:val="0000FF"/>
-        </w:rPr>
-      </w:pPr>
-      <w:r>
-        <w:rPr>
-          <w:rFonts w:ascii="Arial" w:eastAsia="Arial" w:hAnsi="Arial" w:cs="Arial"/>
-          <w:i/>
-          <w:color w:val="0000FF"/>
-        </w:rPr>
-        <w:t>En ocasiones la información de esta sección puede tomarse de un documento de especificación del sistema de mayor nivel (ej. Requisitos del sistema).</w:t>
-      </w:r>
-    </w:p>
-    <w:p>
-      <w:pPr>
-        <w:spacing w:after="0" w:line="240" w:lineRule="auto"/>
-        <w:ind w:left="600"/>
-        <w:rPr>
-          <w:rFonts w:ascii="Arial" w:eastAsia="Arial" w:hAnsi="Arial" w:cs="Arial"/>
-          <w:i/>
-          <w:color w:val="0000FF"/>
-        </w:rPr>
-      </w:pPr>
-      <w:r>
-        <w:rPr>
-          <w:rFonts w:ascii="Arial" w:eastAsia="Arial" w:hAnsi="Arial" w:cs="Arial"/>
-          <w:i/>
-          <w:color w:val="0000FF"/>
-        </w:rPr>
-        <w:lastRenderedPageBreak/>
-        <w:t>Las funcionalidades deben estar organizadas de manera que el cliente o cualquier interlocutor pueda entenderlo perfectamente. Para ello se pueden utilizar métodos textuales o gráficos.</w:t>
-      </w:r>
-    </w:p>
-    <w:p>
-      <w:pPr>
-        <w:keepNext/>
-        <w:numPr>
-          <w:ilvl w:val="0"/>
-          <w:numId w:val="11"/>
-        </w:numPr>
-        <w:tabs>
-          <w:tab w:val="left" w:pos="1287"/>
-        </w:tabs>
-        <w:spacing w:before="240" w:after="60" w:line="240" w:lineRule="auto"/>
-        <w:ind w:left="1287" w:hanging="720"/>
-        <w:rPr>
-          <w:rFonts w:ascii="Arial" w:eastAsia="Arial" w:hAnsi="Arial" w:cs="Arial"/>
           <w:b/>
           <w:sz w:val="28"/>
         </w:rPr>
       </w:pPr>
-      <w:r>
+    </w:p>
+    <w:p>
+      <w:pPr>
+        <w:spacing w:after="0" w:line="240" w:lineRule="auto"/>
+        <w:ind w:left="600"/>
         <w:rPr>
           <w:rFonts w:ascii="Arial" w:eastAsia="Arial" w:hAnsi="Arial" w:cs="Arial"/>
           <w:b/>
           <w:sz w:val="28"/>
         </w:rPr>
+      </w:pPr>
+      <w:r>
+        <w:rPr>
+          <w:rFonts w:ascii="Arial" w:eastAsia="Arial" w:hAnsi="Arial" w:cs="Arial"/>
+          <w:b/>
+          <w:sz w:val="28"/>
+        </w:rPr>
         <w:t>Características de los usuarios</w:t>
       </w:r>
+    </w:p>
+    <w:p>
+      <w:pPr>
+        <w:spacing w:after="0" w:line="240" w:lineRule="auto"/>
+        <w:ind w:left="600"/>
+        <w:rPr>
+          <w:rFonts w:ascii="Arial" w:eastAsia="Arial" w:hAnsi="Arial" w:cs="Arial"/>
+        </w:rPr>
+      </w:pPr>
     </w:p>
     <w:tbl>
       <w:tblPr>
@@ -5826,34 +5560,313 @@
     <w:p>
       <w:pPr>
         <w:spacing w:after="0" w:line="240" w:lineRule="auto"/>
-        <w:ind w:left="708"/>
+        <w:ind w:left="600"/>
+        <w:rPr>
+          <w:rFonts w:ascii="Arial" w:eastAsia="Arial" w:hAnsi="Arial" w:cs="Arial"/>
+          <w:b/>
+          <w:sz w:val="28"/>
+        </w:rPr>
+      </w:pPr>
+      <w:r>
+        <w:rPr>
+          <w:rFonts w:ascii="Arial" w:eastAsia="Arial" w:hAnsi="Arial" w:cs="Arial"/>
+          <w:b/>
+          <w:sz w:val="28"/>
+        </w:rPr>
+        <w:t>Restricciones</w:t>
+      </w:r>
+    </w:p>
+    <w:p>
+      <w:pPr>
+        <w:spacing w:after="0" w:line="240" w:lineRule="auto"/>
+        <w:ind w:left="600"/>
+        <w:rPr>
+          <w:rFonts w:ascii="Arial" w:eastAsia="Arial" w:hAnsi="Arial" w:cs="Arial"/>
+          <w:b/>
+          <w:sz w:val="28"/>
+        </w:rPr>
+      </w:pPr>
+    </w:p>
+    <w:p>
+      <w:pPr>
+        <w:spacing w:after="0" w:line="240" w:lineRule="auto"/>
+        <w:ind w:left="600"/>
+        <w:jc w:val="both"/>
+        <w:rPr>
+          <w:rFonts w:ascii="Arial" w:eastAsia="Arial" w:hAnsi="Arial" w:cs="Arial"/>
+        </w:rPr>
+      </w:pPr>
+      <w:r>
+        <w:rPr>
+          <w:rFonts w:ascii="Arial" w:eastAsia="Arial" w:hAnsi="Arial" w:cs="Arial"/>
+        </w:rPr>
+        <w:t xml:space="preserve">El aplicativo será una aplicativo para la web así que su limitación seria la conexión a internet, el aplicativo </w:t>
+      </w:r>
+      <w:r>
+        <w:rPr>
+          <w:rFonts w:ascii="Arial" w:eastAsia="Arial" w:hAnsi="Arial" w:cs="Arial"/>
+        </w:rPr>
+        <w:t>está</w:t>
+      </w:r>
+      <w:r>
+        <w:rPr>
+          <w:rFonts w:ascii="Arial" w:eastAsia="Arial" w:hAnsi="Arial" w:cs="Arial"/>
+        </w:rPr>
+        <w:t xml:space="preserve"> diseñado para realizar operaciones desde cualquier </w:t>
+      </w:r>
+      <w:r>
+        <w:rPr>
+          <w:rFonts w:ascii="Arial" w:eastAsia="Arial" w:hAnsi="Arial" w:cs="Arial"/>
+        </w:rPr>
+        <w:lastRenderedPageBreak/>
+        <w:t>dispositivo con acceso a internet (Celulares, Tablet, Computadoras, Laptops</w:t>
+      </w:r>
+      <w:r>
+        <w:rPr>
+          <w:rFonts w:ascii="Arial" w:eastAsia="Arial" w:hAnsi="Arial" w:cs="Arial"/>
+          <w:shd w:val="clear" w:color="auto" w:fill="FFFF00"/>
+        </w:rPr>
+        <w:t>), [Investigar de la capacidad de la base de datos, futura limitación]</w:t>
+      </w:r>
+      <w:r>
+        <w:rPr>
+          <w:rFonts w:ascii="Arial" w:eastAsia="Arial" w:hAnsi="Arial" w:cs="Arial"/>
+        </w:rPr>
+        <w:t xml:space="preserve"> la metodología usada en el proyecto es en cascada, esta es una limitación debido a que no podemos devolvernos al inicio a realizar cambios para la mejora del aplicativo, por lo que el proyecto se realiza de manera detallada y minuciosa.</w:t>
+      </w:r>
+    </w:p>
+    <w:p>
+      <w:pPr>
+        <w:spacing w:after="0" w:line="240" w:lineRule="auto"/>
+        <w:ind w:left="600"/>
+        <w:jc w:val="both"/>
+        <w:rPr>
+          <w:rFonts w:ascii="Arial" w:eastAsia="Arial" w:hAnsi="Arial" w:cs="Arial"/>
+        </w:rPr>
+      </w:pPr>
+    </w:p>
+    <w:p>
+      <w:pPr>
+        <w:spacing w:after="0" w:line="240" w:lineRule="auto"/>
+        <w:ind w:left="600"/>
+        <w:jc w:val="both"/>
+        <w:rPr>
+          <w:rFonts w:ascii="Arial" w:eastAsia="Arial" w:hAnsi="Arial" w:cs="Arial"/>
+        </w:rPr>
+      </w:pPr>
+      <w:r>
+        <w:rPr>
+          <w:rFonts w:ascii="Arial" w:eastAsia="Arial" w:hAnsi="Arial" w:cs="Arial"/>
+        </w:rPr>
+        <w:t xml:space="preserve">Se realiza un modelo RUP donde primero encontramos las necesidades de nuestro cliente, seguido de ello, hacemos un análisis realizando los casos de uso y casos de uso extendido para continuar con los </w:t>
+      </w:r>
+      <w:proofErr w:type="spellStart"/>
+      <w:r>
+        <w:rPr>
+          <w:rFonts w:ascii="Arial" w:eastAsia="Arial" w:hAnsi="Arial" w:cs="Arial"/>
+        </w:rPr>
+        <w:t>wairframes</w:t>
+      </w:r>
+      <w:proofErr w:type="spellEnd"/>
+      <w:r>
+        <w:rPr>
+          <w:rFonts w:ascii="Arial" w:eastAsia="Arial" w:hAnsi="Arial" w:cs="Arial"/>
+        </w:rPr>
+        <w:t xml:space="preserve"> y mockups, con el diseño ya planteado, realizamos la maquetación del aplicativo web, una vez culminada la parte grafica iniciamos con la parte lógica la cual es la encargada de darle vida a todo el aplicativo web; se crea una documentación detallada del aplicativo donde explicara la funcionalidad del aplicativo, cuando ya tengamos el aplicativo completo y también la documentación realizada, se realizaran las pruebas unitarias (</w:t>
+      </w:r>
+      <w:proofErr w:type="spellStart"/>
+      <w:r>
+        <w:rPr>
+          <w:rFonts w:ascii="Arial" w:eastAsia="Arial" w:hAnsi="Arial" w:cs="Arial"/>
+        </w:rPr>
+        <w:t>testing</w:t>
+      </w:r>
+      <w:proofErr w:type="spellEnd"/>
+      <w:r>
+        <w:rPr>
+          <w:rFonts w:ascii="Arial" w:eastAsia="Arial" w:hAnsi="Arial" w:cs="Arial"/>
+        </w:rPr>
+        <w:t>) si cumple con todos los requerimientos, se desplegara el aplicativo de lo contrario se corregirán los errores.</w:t>
+      </w:r>
+    </w:p>
+    <w:p>
+      <w:pPr>
+        <w:spacing w:after="0" w:line="240" w:lineRule="auto"/>
+        <w:ind w:left="600"/>
         <w:rPr>
           <w:rFonts w:ascii="Arial" w:eastAsia="Arial" w:hAnsi="Arial" w:cs="Arial"/>
           <w:i/>
           <w:color w:val="0000FF"/>
         </w:rPr>
       </w:pPr>
-      <w:r>
+    </w:p>
+    <w:p>
+      <w:pPr>
+        <w:spacing w:after="0" w:line="240" w:lineRule="auto"/>
+        <w:ind w:left="600"/>
         <w:rPr>
           <w:rFonts w:ascii="Arial" w:eastAsia="Arial" w:hAnsi="Arial" w:cs="Arial"/>
           <w:i/>
           <w:color w:val="0000FF"/>
         </w:rPr>
-        <w:t>Descripción de los usuarios del producto, incluyendo nivel educacional, experiencia y experiencia técnica.</w:t>
+      </w:pPr>
+      <w:r>
+        <w:rPr>
+          <w:rFonts w:ascii="Arial" w:eastAsia="Arial" w:hAnsi="Arial" w:cs="Arial"/>
+          <w:b/>
+          <w:sz w:val="28"/>
+        </w:rPr>
+        <w:t>Suposiciones y dependencias</w:t>
+      </w:r>
+    </w:p>
+    <w:p>
+      <w:pPr>
+        <w:spacing w:after="0" w:line="240" w:lineRule="auto"/>
+        <w:ind w:left="600"/>
+        <w:rPr>
+          <w:rFonts w:ascii="Arial" w:eastAsia="Arial" w:hAnsi="Arial" w:cs="Arial"/>
+        </w:rPr>
+      </w:pPr>
+    </w:p>
+    <w:p>
+      <w:pPr>
+        <w:spacing w:after="0" w:line="240" w:lineRule="auto"/>
+        <w:ind w:left="600"/>
+        <w:jc w:val="both"/>
+        <w:rPr>
+          <w:rFonts w:ascii="Arial" w:eastAsia="Arial" w:hAnsi="Arial" w:cs="Arial"/>
+        </w:rPr>
+      </w:pPr>
+      <w:r>
+        <w:rPr>
+          <w:rFonts w:ascii="Arial" w:eastAsia="Arial" w:hAnsi="Arial" w:cs="Arial"/>
+        </w:rPr>
+        <w:t>Este aplicativo está diseñado para la web, por lo que se usaran las tecnologías soportadas por todos los navegadores, con el objetivo de que el cliente pueda usar su navegador favorito (Edge, Chrome, Mozilla, Opera, ETC), el único navegador que no está contemplado es Internet Explorer, debido a que ya no existe.</w:t>
+      </w:r>
+    </w:p>
+    <w:p>
+      <w:pPr>
+        <w:spacing w:after="0" w:line="240" w:lineRule="auto"/>
+        <w:ind w:left="600"/>
+        <w:rPr>
+          <w:rFonts w:ascii="Arial" w:eastAsia="Arial" w:hAnsi="Arial" w:cs="Arial"/>
+          <w:b/>
+          <w:sz w:val="28"/>
+        </w:rPr>
+      </w:pPr>
+    </w:p>
+    <w:p>
+      <w:pPr>
+        <w:spacing w:after="0" w:line="240" w:lineRule="auto"/>
+        <w:ind w:left="600"/>
+        <w:rPr>
+          <w:rFonts w:ascii="Arial" w:eastAsia="Arial" w:hAnsi="Arial" w:cs="Arial"/>
+          <w:b/>
+          <w:sz w:val="28"/>
+        </w:rPr>
+      </w:pPr>
+      <w:r>
+        <w:rPr>
+          <w:rFonts w:ascii="Arial" w:eastAsia="Arial" w:hAnsi="Arial" w:cs="Arial"/>
+          <w:b/>
+          <w:sz w:val="28"/>
+        </w:rPr>
+        <w:t>Evolución previsible del sistema</w:t>
+      </w:r>
+    </w:p>
+    <w:p>
+      <w:pPr>
+        <w:spacing w:after="0" w:line="240" w:lineRule="auto"/>
+        <w:ind w:left="600"/>
+        <w:rPr>
+          <w:rFonts w:ascii="Arial" w:eastAsia="Arial" w:hAnsi="Arial" w:cs="Arial"/>
+          <w:color w:val="0000FF"/>
+        </w:rPr>
+      </w:pPr>
+    </w:p>
+    <w:p>
+      <w:pPr>
+        <w:spacing w:after="0" w:line="240" w:lineRule="auto"/>
+        <w:ind w:left="600"/>
+        <w:jc w:val="both"/>
+        <w:rPr>
+          <w:rFonts w:ascii="Arial" w:eastAsia="Arial" w:hAnsi="Arial" w:cs="Arial"/>
+        </w:rPr>
+      </w:pPr>
+      <w:r>
+        <w:rPr>
+          <w:rFonts w:ascii="Arial" w:eastAsia="Arial" w:hAnsi="Arial" w:cs="Arial"/>
+        </w:rPr>
+        <w:t xml:space="preserve">La mejora pensada para el aplicativo es incorporar un registro por código de barras, para que nuestro cliente no pierda tiempo digitando producto por producto, otra posible mejora </w:t>
+      </w:r>
+      <w:r>
+        <w:rPr>
+          <w:rFonts w:ascii="Arial" w:eastAsia="Arial" w:hAnsi="Arial" w:cs="Arial"/>
+        </w:rPr>
+        <w:t>sería</w:t>
+      </w:r>
+      <w:r>
+        <w:rPr>
+          <w:rFonts w:ascii="Arial" w:eastAsia="Arial" w:hAnsi="Arial" w:cs="Arial"/>
+        </w:rPr>
+        <w:t xml:space="preserve"> un </w:t>
+      </w:r>
+      <w:r>
+        <w:rPr>
+          <w:rFonts w:ascii="Arial" w:eastAsia="Arial" w:hAnsi="Arial" w:cs="Arial"/>
+        </w:rPr>
+        <w:t>catálogo</w:t>
+      </w:r>
+      <w:r>
+        <w:rPr>
+          <w:rFonts w:ascii="Arial" w:eastAsia="Arial" w:hAnsi="Arial" w:cs="Arial"/>
+        </w:rPr>
+        <w:t xml:space="preserve"> para que los clientes habituales puedan saber que productos en stock tiene la tienda y puedan reservar o consultar productos, una </w:t>
+      </w:r>
+      <w:r>
+        <w:rPr>
+          <w:rFonts w:ascii="Arial" w:eastAsia="Arial" w:hAnsi="Arial" w:cs="Arial"/>
+        </w:rPr>
+        <w:t>última</w:t>
+      </w:r>
+      <w:r>
+        <w:rPr>
+          <w:rFonts w:ascii="Arial" w:eastAsia="Arial" w:hAnsi="Arial" w:cs="Arial"/>
+        </w:rPr>
+        <w:t xml:space="preserve"> mejora seria la personalización de los perfiles y del sitio, esto se haría para que puedan cargar una foto o cambiar el color del sitio y sea compatible con el gusto de cada usuario.</w:t>
       </w:r>
     </w:p>
     <w:p>
       <w:pPr>
         <w:keepNext/>
-        <w:numPr>
-          <w:ilvl w:val="0"/>
-          <w:numId w:val="12"/>
-        </w:numPr>
+        <w:tabs>
+          <w:tab w:val="left" w:pos="360"/>
+        </w:tabs>
+        <w:spacing w:before="240" w:after="60" w:line="240" w:lineRule="auto"/>
+        <w:ind w:left="360"/>
+        <w:rPr>
+          <w:rFonts w:ascii="Arial" w:eastAsia="Arial" w:hAnsi="Arial" w:cs="Arial"/>
+          <w:b/>
+          <w:sz w:val="32"/>
+        </w:rPr>
+      </w:pPr>
+      <w:r>
+        <w:rPr>
+          <w:rFonts w:ascii="Arial" w:eastAsia="Arial" w:hAnsi="Arial" w:cs="Arial"/>
+          <w:b/>
+          <w:sz w:val="32"/>
+        </w:rPr>
+        <w:t>Requisitos específicos</w:t>
+      </w:r>
+    </w:p>
+    <w:p>
+      <w:pPr>
+        <w:keepNext/>
         <w:tabs>
           <w:tab w:val="left" w:pos="1287"/>
         </w:tabs>
         <w:spacing w:before="240" w:after="60" w:line="240" w:lineRule="auto"/>
-        <w:ind w:left="1287" w:hanging="720"/>
+        <w:ind w:left="1287"/>
         <w:rPr>
           <w:rFonts w:ascii="Arial" w:eastAsia="Arial" w:hAnsi="Arial" w:cs="Arial"/>
           <w:b/>
@@ -5866,153 +5879,17 @@
           <w:b/>
           <w:sz w:val="28"/>
         </w:rPr>
-        <w:t>Restricciones</w:t>
-      </w:r>
-    </w:p>
-    <w:p>
-      <w:pPr>
-        <w:spacing w:after="0" w:line="240" w:lineRule="auto"/>
-        <w:ind w:left="600"/>
-        <w:jc w:val="both"/>
-        <w:rPr>
-          <w:rFonts w:ascii="Arial" w:eastAsia="Arial" w:hAnsi="Arial" w:cs="Arial"/>
-        </w:rPr>
-      </w:pPr>
-      <w:r>
-        <w:rPr>
-          <w:rFonts w:ascii="Arial" w:eastAsia="Arial" w:hAnsi="Arial" w:cs="Arial"/>
-        </w:rPr>
-        <w:t xml:space="preserve">El aplicativo será una aplicativo para la web así que su limitación seria la conexión a internet, el aplicativo </w:t>
-      </w:r>
-      <w:r>
-        <w:rPr>
-          <w:rFonts w:ascii="Arial" w:eastAsia="Arial" w:hAnsi="Arial" w:cs="Arial"/>
-        </w:rPr>
-        <w:t>está</w:t>
-      </w:r>
-      <w:r>
-        <w:rPr>
-          <w:rFonts w:ascii="Arial" w:eastAsia="Arial" w:hAnsi="Arial" w:cs="Arial"/>
-        </w:rPr>
-        <w:t xml:space="preserve"> diseñado para realizar operaciones desde cualquier dispositivo con acceso a internet (Celulares, Tablet, Computadoras, Laptops</w:t>
-      </w:r>
-      <w:r>
-        <w:rPr>
-          <w:rFonts w:ascii="Arial" w:eastAsia="Arial" w:hAnsi="Arial" w:cs="Arial"/>
-          <w:shd w:val="clear" w:color="auto" w:fill="FFFF00"/>
-        </w:rPr>
-        <w:t>), [Investigar de la capacidad de la base de datos, futura limitación]</w:t>
-      </w:r>
-      <w:r>
-        <w:rPr>
-          <w:rFonts w:ascii="Arial" w:eastAsia="Arial" w:hAnsi="Arial" w:cs="Arial"/>
-        </w:rPr>
-        <w:t xml:space="preserve"> la metodología usada en el proyecto es en cascada, esta es una limitación debido a que no podemos devolvernos al inicio a realizar cambios para la mejora del aplicativo, por lo que el proyecto se realiza de manera detallada y minuciosa.</w:t>
-      </w:r>
-    </w:p>
-    <w:p>
-      <w:pPr>
-        <w:spacing w:after="0" w:line="240" w:lineRule="auto"/>
-        <w:ind w:left="600"/>
-        <w:jc w:val="both"/>
-        <w:rPr>
-          <w:rFonts w:ascii="Arial" w:eastAsia="Arial" w:hAnsi="Arial" w:cs="Arial"/>
-        </w:rPr>
-      </w:pPr>
-    </w:p>
-    <w:p>
-      <w:pPr>
-        <w:spacing w:after="0" w:line="240" w:lineRule="auto"/>
-        <w:ind w:left="600"/>
-        <w:jc w:val="both"/>
-        <w:rPr>
-          <w:rFonts w:ascii="Arial" w:eastAsia="Arial" w:hAnsi="Arial" w:cs="Arial"/>
-        </w:rPr>
-      </w:pPr>
-      <w:r>
-        <w:rPr>
-          <w:rFonts w:ascii="Arial" w:eastAsia="Arial" w:hAnsi="Arial" w:cs="Arial"/>
-        </w:rPr>
-        <w:t xml:space="preserve">Se realiza un modelo RUP donde primero encontramos las necesidades de nuestro cliente, seguido de ello, hacemos un análisis realizando los casos de uso y casos de uso extendido para continuar con los </w:t>
-      </w:r>
-      <w:proofErr w:type="spellStart"/>
-      <w:r>
-        <w:rPr>
-          <w:rFonts w:ascii="Arial" w:eastAsia="Arial" w:hAnsi="Arial" w:cs="Arial"/>
-        </w:rPr>
-        <w:t>wairframes</w:t>
-      </w:r>
-      <w:proofErr w:type="spellEnd"/>
-      <w:r>
-        <w:rPr>
-          <w:rFonts w:ascii="Arial" w:eastAsia="Arial" w:hAnsi="Arial" w:cs="Arial"/>
-        </w:rPr>
-        <w:t xml:space="preserve"> y mockups, con el diseño ya planteado, realizamos la maquetación del aplicativo web, una vez culminada la parte grafica iniciamos con la parte lógica la cual es la encargada de darle vida a todo el aplicativo web; se crea una documentación detallada del aplicativo donde explicara la funcionalidad del aplicativo, cuando ya tengamos el aplicativo completo y también la documentación realizada, se realizaran las pruebas unitarias (</w:t>
-      </w:r>
-      <w:proofErr w:type="spellStart"/>
-      <w:r>
-        <w:rPr>
-          <w:rFonts w:ascii="Arial" w:eastAsia="Arial" w:hAnsi="Arial" w:cs="Arial"/>
-        </w:rPr>
-        <w:t>testing</w:t>
-      </w:r>
-      <w:proofErr w:type="spellEnd"/>
-      <w:r>
-        <w:rPr>
-          <w:rFonts w:ascii="Arial" w:eastAsia="Arial" w:hAnsi="Arial" w:cs="Arial"/>
-        </w:rPr>
-        <w:t>) si cumple con todos los requerimientos, se desplegara el aplicativo de lo contrario se corregirán los errores.</w:t>
-      </w:r>
-    </w:p>
-    <w:p>
-      <w:pPr>
-        <w:spacing w:after="0" w:line="240" w:lineRule="auto"/>
-        <w:ind w:left="600"/>
-        <w:rPr>
-          <w:rFonts w:ascii="Arial" w:eastAsia="Arial" w:hAnsi="Arial" w:cs="Arial"/>
-          <w:i/>
-          <w:color w:val="0000FF"/>
-        </w:rPr>
-      </w:pPr>
-      <w:r>
-        <w:rPr>
-          <w:rFonts w:ascii="Arial" w:eastAsia="Arial" w:hAnsi="Arial" w:cs="Arial"/>
-          <w:i/>
-          <w:color w:val="0000FF"/>
-        </w:rPr>
-        <w:t xml:space="preserve">Descripción de aquellas limitaciones </w:t>
-      </w:r>
-      <w:proofErr w:type="gramStart"/>
-      <w:r>
-        <w:rPr>
-          <w:rFonts w:ascii="Arial" w:eastAsia="Arial" w:hAnsi="Arial" w:cs="Arial"/>
-          <w:i/>
-          <w:color w:val="0000FF"/>
-        </w:rPr>
-        <w:t>a</w:t>
-      </w:r>
-      <w:proofErr w:type="gramEnd"/>
-      <w:r>
-        <w:rPr>
-          <w:rFonts w:ascii="Arial" w:eastAsia="Arial" w:hAnsi="Arial" w:cs="Arial"/>
-          <w:i/>
-          <w:color w:val="0000FF"/>
-        </w:rPr>
-        <w:t xml:space="preserve"> tener en cuenta a la hora de diseñar y desarrollar el sistema, tales como el empleo de determinadas metodologías de desarrollo, lenguajes de programación, normas particulares, restricciones de hardware, de sistema operativo etc.</w:t>
+        <w:t>Requisitos comunes de los interfaces</w:t>
       </w:r>
     </w:p>
     <w:p>
       <w:pPr>
         <w:keepNext/>
-        <w:numPr>
-          <w:ilvl w:val="0"/>
-          <w:numId w:val="13"/>
-        </w:numPr>
         <w:tabs>
           <w:tab w:val="left" w:pos="1287"/>
         </w:tabs>
         <w:spacing w:before="240" w:after="60" w:line="240" w:lineRule="auto"/>
-        <w:ind w:left="1287" w:hanging="720"/>
+        <w:ind w:left="1287"/>
         <w:rPr>
           <w:rFonts w:ascii="Arial" w:eastAsia="Arial" w:hAnsi="Arial" w:cs="Arial"/>
           <w:b/>
@@ -6024,282 +5901,6 @@
           <w:rFonts w:ascii="Arial" w:eastAsia="Arial" w:hAnsi="Arial" w:cs="Arial"/>
           <w:b/>
           <w:sz w:val="28"/>
-        </w:rPr>
-        <w:lastRenderedPageBreak/>
-        <w:t>Suposiciones y dependencias</w:t>
-      </w:r>
-    </w:p>
-    <w:p>
-      <w:pPr>
-        <w:spacing w:after="0" w:line="240" w:lineRule="auto"/>
-        <w:ind w:left="600"/>
-        <w:rPr>
-          <w:rFonts w:ascii="Arial" w:eastAsia="Arial" w:hAnsi="Arial" w:cs="Arial"/>
-        </w:rPr>
-      </w:pPr>
-    </w:p>
-    <w:p>
-      <w:pPr>
-        <w:spacing w:after="0" w:line="240" w:lineRule="auto"/>
-        <w:ind w:left="600"/>
-        <w:jc w:val="both"/>
-        <w:rPr>
-          <w:rFonts w:ascii="Arial" w:eastAsia="Arial" w:hAnsi="Arial" w:cs="Arial"/>
-        </w:rPr>
-      </w:pPr>
-      <w:r>
-        <w:rPr>
-          <w:rFonts w:ascii="Arial" w:eastAsia="Arial" w:hAnsi="Arial" w:cs="Arial"/>
-        </w:rPr>
-        <w:t>Este aplicativo está diseñado para la web, por lo que se usaran las tecnologías soportadas por todos los navegadores, con el objetivo de que el cliente pueda usar su navegador favorito (Edge, Chrome, Mozilla, Opera, ETC), el único navegador que no está contemplado es Internet Explorer, debido a que ya no existe.</w:t>
-      </w:r>
-    </w:p>
-    <w:p>
-      <w:pPr>
-        <w:spacing w:after="0" w:line="240" w:lineRule="auto"/>
-        <w:ind w:left="600"/>
-        <w:rPr>
-          <w:rFonts w:ascii="Arial" w:eastAsia="Arial" w:hAnsi="Arial" w:cs="Arial"/>
-          <w:color w:val="0000FF"/>
-        </w:rPr>
-      </w:pPr>
-      <w:r>
-        <w:rPr>
-          <w:rFonts w:ascii="Arial" w:eastAsia="Arial" w:hAnsi="Arial" w:cs="Arial"/>
-          <w:i/>
-          <w:color w:val="0000FF"/>
-        </w:rPr>
-        <w:t xml:space="preserve">Descripción de aquellos factores que, si cambian, pueden afectar a los requisitos. Por </w:t>
-      </w:r>
-      <w:proofErr w:type="gramStart"/>
-      <w:r>
-        <w:rPr>
-          <w:rFonts w:ascii="Arial" w:eastAsia="Arial" w:hAnsi="Arial" w:cs="Arial"/>
-          <w:i/>
-          <w:color w:val="0000FF"/>
-        </w:rPr>
-        <w:t>ejemplo</w:t>
-      </w:r>
-      <w:proofErr w:type="gramEnd"/>
-      <w:r>
-        <w:rPr>
-          <w:rFonts w:ascii="Arial" w:eastAsia="Arial" w:hAnsi="Arial" w:cs="Arial"/>
-          <w:i/>
-          <w:color w:val="0000FF"/>
-        </w:rPr>
-        <w:t xml:space="preserve"> una asunción puede ser que determinado sistema operativo está disponible para el hardware requerido. De hecho, si el sistema operativo no estuviera disponible, la SRS debería modificarse</w:t>
-      </w:r>
-      <w:r>
-        <w:rPr>
-          <w:rFonts w:ascii="Arial" w:eastAsia="Arial" w:hAnsi="Arial" w:cs="Arial"/>
-          <w:color w:val="0000FF"/>
-        </w:rPr>
-        <w:t>.</w:t>
-      </w:r>
-    </w:p>
-    <w:p>
-      <w:pPr>
-        <w:keepNext/>
-        <w:numPr>
-          <w:ilvl w:val="0"/>
-          <w:numId w:val="14"/>
-        </w:numPr>
-        <w:tabs>
-          <w:tab w:val="left" w:pos="1287"/>
-        </w:tabs>
-        <w:spacing w:before="240" w:after="60" w:line="240" w:lineRule="auto"/>
-        <w:ind w:left="1287" w:hanging="720"/>
-        <w:rPr>
-          <w:rFonts w:ascii="Arial" w:eastAsia="Arial" w:hAnsi="Arial" w:cs="Arial"/>
-          <w:b/>
-          <w:sz w:val="28"/>
-        </w:rPr>
-      </w:pPr>
-      <w:r>
-        <w:rPr>
-          <w:rFonts w:ascii="Arial" w:eastAsia="Arial" w:hAnsi="Arial" w:cs="Arial"/>
-          <w:b/>
-          <w:sz w:val="28"/>
-        </w:rPr>
-        <w:t>Evolución previsible del sistema</w:t>
-      </w:r>
-    </w:p>
-    <w:p>
-      <w:pPr>
-        <w:spacing w:after="0" w:line="240" w:lineRule="auto"/>
-        <w:ind w:left="600"/>
-        <w:jc w:val="both"/>
-        <w:rPr>
-          <w:rFonts w:ascii="Arial" w:eastAsia="Arial" w:hAnsi="Arial" w:cs="Arial"/>
-        </w:rPr>
-      </w:pPr>
-      <w:r>
-        <w:rPr>
-          <w:rFonts w:ascii="Arial" w:eastAsia="Arial" w:hAnsi="Arial" w:cs="Arial"/>
-        </w:rPr>
-        <w:t xml:space="preserve">La mejora pensada para el aplicativo es incorporar un registro por código de barras, para que nuestro cliente no pierda tiempo digitando producto por producto, otra posible mejora </w:t>
-      </w:r>
-      <w:r>
-        <w:rPr>
-          <w:rFonts w:ascii="Arial" w:eastAsia="Arial" w:hAnsi="Arial" w:cs="Arial"/>
-        </w:rPr>
-        <w:t>sería</w:t>
-      </w:r>
-      <w:r>
-        <w:rPr>
-          <w:rFonts w:ascii="Arial" w:eastAsia="Arial" w:hAnsi="Arial" w:cs="Arial"/>
-        </w:rPr>
-        <w:t xml:space="preserve"> un </w:t>
-      </w:r>
-      <w:r>
-        <w:rPr>
-          <w:rFonts w:ascii="Arial" w:eastAsia="Arial" w:hAnsi="Arial" w:cs="Arial"/>
-        </w:rPr>
-        <w:t>catálogo</w:t>
-      </w:r>
-      <w:r>
-        <w:rPr>
-          <w:rFonts w:ascii="Arial" w:eastAsia="Arial" w:hAnsi="Arial" w:cs="Arial"/>
-        </w:rPr>
-        <w:t xml:space="preserve"> para que los clientes habituales puedan saber que productos en stock tiene la tienda y puedan reservar o consultar productos, una </w:t>
-      </w:r>
-      <w:r>
-        <w:rPr>
-          <w:rFonts w:ascii="Arial" w:eastAsia="Arial" w:hAnsi="Arial" w:cs="Arial"/>
-        </w:rPr>
-        <w:t>última</w:t>
-      </w:r>
-      <w:r>
-        <w:rPr>
-          <w:rFonts w:ascii="Arial" w:eastAsia="Arial" w:hAnsi="Arial" w:cs="Arial"/>
-        </w:rPr>
-        <w:t xml:space="preserve"> mejora seria la personalización de los perfiles y del sitio, esto se haría para que puedan cargar una foto o cambiar el color del sitio y sea compatible con el gusto de cada usuario.</w:t>
-      </w:r>
-    </w:p>
-    <w:p>
-      <w:pPr>
-        <w:spacing w:after="0" w:line="240" w:lineRule="auto"/>
-        <w:ind w:left="600"/>
-        <w:rPr>
-          <w:rFonts w:ascii="Arial" w:eastAsia="Arial" w:hAnsi="Arial" w:cs="Arial"/>
-          <w:i/>
-          <w:color w:val="0000FF"/>
-        </w:rPr>
-      </w:pPr>
-      <w:r>
-        <w:rPr>
-          <w:rFonts w:ascii="Arial" w:eastAsia="Arial" w:hAnsi="Arial" w:cs="Arial"/>
-          <w:i/>
-          <w:color w:val="0000FF"/>
-        </w:rPr>
-        <w:t>Identificación de futuras mejoras al sistema, que podrán analizarse e implementarse en un futuro.</w:t>
-      </w:r>
-    </w:p>
-    <w:p>
-      <w:pPr>
-        <w:keepNext/>
-        <w:numPr>
-          <w:ilvl w:val="0"/>
-          <w:numId w:val="15"/>
-        </w:numPr>
-        <w:tabs>
-          <w:tab w:val="left" w:pos="360"/>
-        </w:tabs>
-        <w:spacing w:before="240" w:after="60" w:line="240" w:lineRule="auto"/>
-        <w:ind w:left="360" w:hanging="360"/>
-        <w:rPr>
-          <w:rFonts w:ascii="Arial" w:eastAsia="Arial" w:hAnsi="Arial" w:cs="Arial"/>
-          <w:b/>
-          <w:sz w:val="32"/>
-        </w:rPr>
-      </w:pPr>
-      <w:r>
-        <w:rPr>
-          <w:rFonts w:ascii="Arial" w:eastAsia="Arial" w:hAnsi="Arial" w:cs="Arial"/>
-          <w:b/>
-          <w:sz w:val="32"/>
-        </w:rPr>
-        <w:t>Requisitos específicos</w:t>
-      </w:r>
-    </w:p>
-    <w:p>
-      <w:pPr>
-        <w:keepNext/>
-        <w:numPr>
-          <w:ilvl w:val="0"/>
-          <w:numId w:val="15"/>
-        </w:numPr>
-        <w:tabs>
-          <w:tab w:val="left" w:pos="1287"/>
-        </w:tabs>
-        <w:spacing w:before="240" w:after="60" w:line="240" w:lineRule="auto"/>
-        <w:ind w:left="1287" w:hanging="720"/>
-        <w:rPr>
-          <w:rFonts w:ascii="Arial" w:eastAsia="Arial" w:hAnsi="Arial" w:cs="Arial"/>
-          <w:b/>
-          <w:sz w:val="28"/>
-        </w:rPr>
-      </w:pPr>
-      <w:r>
-        <w:rPr>
-          <w:rFonts w:ascii="Arial" w:eastAsia="Arial" w:hAnsi="Arial" w:cs="Arial"/>
-          <w:b/>
-          <w:sz w:val="28"/>
-        </w:rPr>
-        <w:t>Requisitos comunes de los interfaces</w:t>
-      </w:r>
-    </w:p>
-    <w:p>
-      <w:pPr>
-        <w:spacing w:after="0" w:line="240" w:lineRule="auto"/>
-        <w:ind w:left="600"/>
-        <w:rPr>
-          <w:rFonts w:ascii="Arial" w:eastAsia="Arial" w:hAnsi="Arial" w:cs="Arial"/>
-        </w:rPr>
-      </w:pPr>
-    </w:p>
-    <w:p>
-      <w:pPr>
-        <w:spacing w:after="0" w:line="240" w:lineRule="auto"/>
-        <w:ind w:firstLine="600"/>
-        <w:rPr>
-          <w:rFonts w:ascii="Arial" w:eastAsia="Arial" w:hAnsi="Arial" w:cs="Arial"/>
-          <w:i/>
-          <w:color w:val="0000FF"/>
-        </w:rPr>
-      </w:pPr>
-      <w:r>
-        <w:rPr>
-          <w:rFonts w:ascii="Arial" w:eastAsia="Arial" w:hAnsi="Arial" w:cs="Arial"/>
-          <w:i/>
-          <w:color w:val="0000FF"/>
-        </w:rPr>
-        <w:t>Descripción detallada de todas las entradas y salidas del sistema de software.</w:t>
-      </w:r>
-    </w:p>
-    <w:p>
-      <w:pPr>
-        <w:keepNext/>
-        <w:numPr>
-          <w:ilvl w:val="0"/>
-          <w:numId w:val="16"/>
-        </w:numPr>
-        <w:tabs>
-          <w:tab w:val="left" w:pos="1920"/>
-        </w:tabs>
-        <w:spacing w:before="240" w:after="60" w:line="240" w:lineRule="auto"/>
-        <w:ind w:left="1920" w:hanging="720"/>
-        <w:rPr>
-          <w:rFonts w:ascii="Arial" w:eastAsia="Arial" w:hAnsi="Arial" w:cs="Arial"/>
-          <w:b/>
-          <w:sz w:val="26"/>
-        </w:rPr>
-      </w:pPr>
-      <w:r>
-        <w:rPr>
-          <w:rFonts w:ascii="Arial" w:eastAsia="Arial" w:hAnsi="Arial" w:cs="Arial"/>
-          <w:b/>
-          <w:sz w:val="26"/>
         </w:rPr>
         <w:t>Interfaces de usuario</w:t>
       </w:r>
@@ -6358,6 +5959,7 @@
           <w:rFonts w:ascii="Arial" w:eastAsia="Arial" w:hAnsi="Arial" w:cs="Arial"/>
           <w:noProof/>
         </w:rPr>
+        <w:lastRenderedPageBreak/>
         <w:drawing>
           <wp:inline distT="0" distB="0" distL="0" distR="0" wp14:anchorId="23E43AD7" wp14:editId="2159C3F2">
             <wp:extent cx="3313216" cy="2208811"/>
@@ -6417,7 +6019,6 @@
         <w:rPr>
           <w:rFonts w:ascii="Arial" w:eastAsia="Arial" w:hAnsi="Arial" w:cs="Arial"/>
         </w:rPr>
-        <w:lastRenderedPageBreak/>
         <w:t xml:space="preserve">Con una transición de color negro a azul claro con puntos blancos de fondo, y colores principales azul, azul oscuro y azul claro, también con una transición de colores a blanco en botones con su propiedad </w:t>
       </w:r>
       <w:proofErr w:type="spellStart"/>
@@ -6437,58 +6038,23 @@
     </w:p>
     <w:p>
       <w:pPr>
+        <w:keepNext/>
         <w:tabs>
-          <w:tab w:val="left" w:pos="5955"/>
-        </w:tabs>
-        <w:spacing w:after="0" w:line="240" w:lineRule="auto"/>
-        <w:ind w:left="1200"/>
-        <w:rPr>
-          <w:rFonts w:ascii="Arial" w:eastAsia="Arial" w:hAnsi="Arial" w:cs="Arial"/>
-        </w:rPr>
-      </w:pPr>
-    </w:p>
-    <w:p>
-      <w:pPr>
-        <w:spacing w:after="0" w:line="240" w:lineRule="auto"/>
-        <w:ind w:left="1200"/>
-        <w:rPr>
-          <w:rFonts w:ascii="Arial" w:eastAsia="Arial" w:hAnsi="Arial" w:cs="Arial"/>
-          <w:i/>
-          <w:color w:val="0000FF"/>
-        </w:rPr>
-      </w:pPr>
-      <w:r>
-        <w:rPr>
-          <w:rFonts w:ascii="Arial" w:eastAsia="Arial" w:hAnsi="Arial" w:cs="Arial"/>
-          <w:i/>
-          <w:color w:val="0000FF"/>
-        </w:rPr>
-        <w:t>Describir los requisitos del interfaz de usuario para el producto. Esto puede estar en la forma de descripciones del texto o pantallas del interfaz. Por ejemplo, posiblemente el cliente ha especificado el estilo y los colores del producto. Describa exacto cómo el producto aparecerá a su usuario previsto.</w:t>
-      </w:r>
-    </w:p>
-    <w:p>
-      <w:pPr>
-        <w:keepNext/>
-        <w:numPr>
-          <w:ilvl w:val="0"/>
-          <w:numId w:val="17"/>
-        </w:numPr>
-        <w:tabs>
-          <w:tab w:val="left" w:pos="1920"/>
+          <w:tab w:val="left" w:pos="1287"/>
         </w:tabs>
         <w:spacing w:before="240" w:after="60" w:line="240" w:lineRule="auto"/>
-        <w:ind w:left="1920" w:hanging="720"/>
+        <w:ind w:left="1287"/>
         <w:rPr>
           <w:rFonts w:ascii="Arial" w:eastAsia="Arial" w:hAnsi="Arial" w:cs="Arial"/>
           <w:b/>
-          <w:sz w:val="26"/>
+          <w:sz w:val="28"/>
         </w:rPr>
       </w:pPr>
       <w:r>
         <w:rPr>
           <w:rFonts w:ascii="Arial" w:eastAsia="Arial" w:hAnsi="Arial" w:cs="Arial"/>
           <w:b/>
-          <w:sz w:val="26"/>
+          <w:sz w:val="28"/>
         </w:rPr>
         <w:t>Interfaces de hardware</w:t>
       </w:r>
@@ -6740,7 +6306,6 @@
         <w:rPr>
           <w:rFonts w:ascii="Arial" w:eastAsia="Arial" w:hAnsi="Arial" w:cs="Arial"/>
         </w:rPr>
-        <w:lastRenderedPageBreak/>
         <w:t xml:space="preserve">Adicionalmente habrá datos como numero de celular, correo, nombre, entre otros para la creación de usuarios y envió de información. </w:t>
       </w:r>
     </w:p>
@@ -6965,35 +6530,8 @@
       <w:r>
         <w:rPr>
           <w:rFonts w:ascii="Arial" w:eastAsia="Arial" w:hAnsi="Arial" w:cs="Arial"/>
-          <w:i/>
-          <w:color w:val="0000FF"/>
-        </w:rPr>
-        <w:t>Especificar las características lógicas para cada interfaz entre el producto y los componentes de hardware del sistema. Se incluirán características de configuración.</w:t>
-      </w:r>
-    </w:p>
-    <w:p>
-      <w:pPr>
-        <w:keepNext/>
-        <w:numPr>
-          <w:ilvl w:val="0"/>
-          <w:numId w:val="18"/>
-        </w:numPr>
-        <w:tabs>
-          <w:tab w:val="left" w:pos="1920"/>
-        </w:tabs>
-        <w:spacing w:before="240" w:after="60" w:line="240" w:lineRule="auto"/>
-        <w:ind w:left="1920" w:hanging="720"/>
-        <w:rPr>
-          <w:rFonts w:ascii="Arial" w:eastAsia="Arial" w:hAnsi="Arial" w:cs="Arial"/>
           <w:b/>
-          <w:sz w:val="26"/>
-        </w:rPr>
-      </w:pPr>
-      <w:r>
-        <w:rPr>
-          <w:rFonts w:ascii="Arial" w:eastAsia="Arial" w:hAnsi="Arial" w:cs="Arial"/>
-          <w:b/>
-          <w:sz w:val="26"/>
+          <w:sz w:val="28"/>
         </w:rPr>
         <w:t>Interfaces de software</w:t>
       </w:r>
@@ -7017,6 +6555,7 @@
         <w:rPr>
           <w:rFonts w:ascii="Arial" w:eastAsia="Arial" w:hAnsi="Arial" w:cs="Arial"/>
         </w:rPr>
+        <w:lastRenderedPageBreak/>
         <w:t>No</w:t>
       </w:r>
       <w:r>
@@ -7028,179 +6567,23 @@
     </w:p>
     <w:p>
       <w:pPr>
-        <w:spacing w:after="0" w:line="240" w:lineRule="auto"/>
-        <w:ind w:left="1200"/>
-        <w:rPr>
-          <w:rFonts w:ascii="Arial" w:eastAsia="Arial" w:hAnsi="Arial" w:cs="Arial"/>
-        </w:rPr>
-      </w:pPr>
-    </w:p>
-    <w:p>
-      <w:pPr>
-        <w:spacing w:after="0" w:line="240" w:lineRule="auto"/>
-        <w:ind w:left="1200"/>
-        <w:rPr>
-          <w:rFonts w:ascii="Arial" w:eastAsia="Arial" w:hAnsi="Arial" w:cs="Arial"/>
-          <w:i/>
-          <w:color w:val="0000FF"/>
-        </w:rPr>
-      </w:pPr>
-      <w:r>
-        <w:rPr>
-          <w:rFonts w:ascii="Arial" w:eastAsia="Arial" w:hAnsi="Arial" w:cs="Arial"/>
-          <w:i/>
-          <w:color w:val="0000FF"/>
-        </w:rPr>
-        <w:t xml:space="preserve">Indicar si hay que integrar el producto con </w:t>
-      </w:r>
-      <w:proofErr w:type="gramStart"/>
-      <w:r>
-        <w:rPr>
-          <w:rFonts w:ascii="Arial" w:eastAsia="Arial" w:hAnsi="Arial" w:cs="Arial"/>
-          <w:i/>
-          <w:color w:val="0000FF"/>
-        </w:rPr>
-        <w:t>otros producto</w:t>
-      </w:r>
-      <w:proofErr w:type="gramEnd"/>
-      <w:r>
-        <w:rPr>
-          <w:rFonts w:ascii="Arial" w:eastAsia="Arial" w:hAnsi="Arial" w:cs="Arial"/>
-          <w:i/>
-          <w:color w:val="0000FF"/>
-        </w:rPr>
-        <w:t xml:space="preserve"> </w:t>
-      </w:r>
-      <w:r>
-        <w:rPr>
-          <w:rFonts w:ascii="Arial" w:eastAsia="Arial" w:hAnsi="Arial" w:cs="Arial"/>
-          <w:i/>
-          <w:color w:val="0000FF"/>
-        </w:rPr>
-        <w:t>s de software.</w:t>
-      </w:r>
-    </w:p>
-    <w:p>
-      <w:pPr>
-        <w:spacing w:after="0" w:line="240" w:lineRule="auto"/>
-        <w:ind w:left="1200"/>
-        <w:rPr>
-          <w:rFonts w:ascii="Arial" w:eastAsia="Arial" w:hAnsi="Arial" w:cs="Arial"/>
-          <w:i/>
-          <w:color w:val="0000FF"/>
-        </w:rPr>
-      </w:pPr>
-      <w:r>
-        <w:rPr>
-          <w:rFonts w:ascii="Arial" w:eastAsia="Arial" w:hAnsi="Arial" w:cs="Arial"/>
-          <w:i/>
-          <w:color w:val="0000FF"/>
-        </w:rPr>
-        <w:lastRenderedPageBreak/>
-        <w:t>Para cada producto de software debe especificarse lo siguiente:</w:t>
-      </w:r>
-    </w:p>
-    <w:p>
-      <w:pPr>
-        <w:numPr>
-          <w:ilvl w:val="0"/>
-          <w:numId w:val="19"/>
-        </w:numPr>
+        <w:keepNext/>
         <w:tabs>
-          <w:tab w:val="left" w:pos="1560"/>
-        </w:tabs>
-        <w:spacing w:after="0" w:line="240" w:lineRule="auto"/>
-        <w:ind w:left="1560" w:hanging="360"/>
-        <w:rPr>
-          <w:rFonts w:ascii="Arial" w:eastAsia="Arial" w:hAnsi="Arial" w:cs="Arial"/>
-          <w:i/>
-          <w:color w:val="0000FF"/>
-        </w:rPr>
-      </w:pPr>
-      <w:r>
-        <w:rPr>
-          <w:rFonts w:ascii="Arial" w:eastAsia="Arial" w:hAnsi="Arial" w:cs="Arial"/>
-          <w:i/>
-          <w:color w:val="0000FF"/>
-        </w:rPr>
-        <w:t>Descripción del producto software utilizado</w:t>
-      </w:r>
-    </w:p>
-    <w:p>
-      <w:pPr>
-        <w:numPr>
-          <w:ilvl w:val="0"/>
-          <w:numId w:val="19"/>
-        </w:numPr>
-        <w:tabs>
-          <w:tab w:val="left" w:pos="1560"/>
-        </w:tabs>
-        <w:spacing w:after="0" w:line="240" w:lineRule="auto"/>
-        <w:ind w:left="1560" w:hanging="360"/>
-        <w:rPr>
-          <w:rFonts w:ascii="Arial" w:eastAsia="Arial" w:hAnsi="Arial" w:cs="Arial"/>
-          <w:i/>
-          <w:color w:val="0000FF"/>
-        </w:rPr>
-      </w:pPr>
-      <w:r>
-        <w:rPr>
-          <w:rFonts w:ascii="Arial" w:eastAsia="Arial" w:hAnsi="Arial" w:cs="Arial"/>
-          <w:i/>
-          <w:color w:val="0000FF"/>
-        </w:rPr>
-        <w:t>Propósito del interfaz</w:t>
-      </w:r>
-    </w:p>
-    <w:p>
-      <w:pPr>
-        <w:numPr>
-          <w:ilvl w:val="0"/>
-          <w:numId w:val="19"/>
-        </w:numPr>
-        <w:tabs>
-          <w:tab w:val="left" w:pos="1560"/>
-        </w:tabs>
-        <w:spacing w:after="0" w:line="240" w:lineRule="auto"/>
-        <w:ind w:left="1560" w:hanging="360"/>
-        <w:rPr>
-          <w:rFonts w:ascii="Arial" w:eastAsia="Arial" w:hAnsi="Arial" w:cs="Arial"/>
-          <w:i/>
-          <w:color w:val="0000FF"/>
-        </w:rPr>
-      </w:pPr>
-      <w:r>
-        <w:rPr>
-          <w:rFonts w:ascii="Arial" w:eastAsia="Arial" w:hAnsi="Arial" w:cs="Arial"/>
-          <w:i/>
-          <w:color w:val="0000FF"/>
-        </w:rPr>
-        <w:t>Definición del interfaz: contiendo y formato</w:t>
-      </w:r>
-    </w:p>
-    <w:p>
-      <w:pPr>
-        <w:keepNext/>
-        <w:numPr>
-          <w:ilvl w:val="0"/>
-          <w:numId w:val="19"/>
-        </w:numPr>
-        <w:tabs>
-          <w:tab w:val="left" w:pos="1920"/>
+          <w:tab w:val="left" w:pos="1287"/>
         </w:tabs>
         <w:spacing w:before="240" w:after="60" w:line="240" w:lineRule="auto"/>
-        <w:ind w:left="1920" w:hanging="720"/>
+        <w:ind w:left="1287"/>
         <w:rPr>
           <w:rFonts w:ascii="Arial" w:eastAsia="Arial" w:hAnsi="Arial" w:cs="Arial"/>
           <w:b/>
-          <w:sz w:val="26"/>
+          <w:sz w:val="28"/>
         </w:rPr>
       </w:pPr>
       <w:r>
         <w:rPr>
           <w:rFonts w:ascii="Arial" w:eastAsia="Arial" w:hAnsi="Arial" w:cs="Arial"/>
           <w:b/>
-          <w:sz w:val="26"/>
+          <w:sz w:val="28"/>
         </w:rPr>
         <w:t>Interfaces de comunicación</w:t>
       </w:r>
@@ -7241,44 +6624,12 @@
     </w:p>
     <w:p>
       <w:pPr>
-        <w:spacing w:after="0" w:line="240" w:lineRule="auto"/>
-        <w:ind w:left="1200"/>
-        <w:rPr>
-          <w:rFonts w:ascii="Arial" w:eastAsia="Arial" w:hAnsi="Arial" w:cs="Arial"/>
-        </w:rPr>
-      </w:pPr>
-    </w:p>
-    <w:p>
-      <w:pPr>
-        <w:spacing w:after="0" w:line="240" w:lineRule="auto"/>
-        <w:ind w:left="1200"/>
-        <w:rPr>
-          <w:rFonts w:ascii="Arial" w:eastAsia="Arial" w:hAnsi="Arial" w:cs="Arial"/>
-          <w:i/>
-          <w:color w:val="0000FF"/>
-        </w:rPr>
-      </w:pPr>
-      <w:r>
-        <w:rPr>
-          <w:rFonts w:ascii="Arial" w:eastAsia="Arial" w:hAnsi="Arial" w:cs="Arial"/>
-          <w:i/>
-          <w:color w:val="0000FF"/>
-        </w:rPr>
-        <w:t>Describir los requisitos del interfaz de comunicación si hay comunicaciones con otros sistemas y cuáles son los protocolos de comunicación.</w:t>
-      </w:r>
-    </w:p>
-    <w:p>
-      <w:pPr>
         <w:keepNext/>
-        <w:numPr>
-          <w:ilvl w:val="0"/>
-          <w:numId w:val="20"/>
-        </w:numPr>
         <w:tabs>
           <w:tab w:val="left" w:pos="1287"/>
         </w:tabs>
         <w:spacing w:before="240" w:after="60" w:line="240" w:lineRule="auto"/>
-        <w:ind w:left="1287" w:hanging="720"/>
+        <w:ind w:left="1287"/>
         <w:rPr>
           <w:rFonts w:ascii="Arial" w:eastAsia="Arial" w:hAnsi="Arial" w:cs="Arial"/>
           <w:b/>
@@ -7293,263 +6644,6 @@
         </w:rPr>
         <w:t>Requisitos funcionales</w:t>
       </w:r>
-    </w:p>
-    <w:p>
-      <w:pPr>
-        <w:spacing w:after="0" w:line="240" w:lineRule="auto"/>
-        <w:ind w:left="600"/>
-        <w:rPr>
-          <w:rFonts w:ascii="Arial" w:eastAsia="Arial" w:hAnsi="Arial" w:cs="Arial"/>
-        </w:rPr>
-      </w:pPr>
-    </w:p>
-    <w:p>
-      <w:pPr>
-        <w:spacing w:after="0" w:line="240" w:lineRule="auto"/>
-        <w:ind w:left="600"/>
-        <w:rPr>
-          <w:rFonts w:ascii="Arial" w:eastAsia="Arial" w:hAnsi="Arial" w:cs="Arial"/>
-        </w:rPr>
-      </w:pPr>
-    </w:p>
-    <w:p>
-      <w:pPr>
-        <w:spacing w:after="0" w:line="240" w:lineRule="auto"/>
-        <w:ind w:left="600"/>
-        <w:rPr>
-          <w:rFonts w:ascii="Arial" w:eastAsia="Arial" w:hAnsi="Arial" w:cs="Arial"/>
-        </w:rPr>
-      </w:pPr>
-    </w:p>
-    <w:p>
-      <w:pPr>
-        <w:spacing w:after="0" w:line="240" w:lineRule="auto"/>
-        <w:ind w:left="600"/>
-        <w:rPr>
-          <w:rFonts w:ascii="Arial" w:eastAsia="Arial" w:hAnsi="Arial" w:cs="Arial"/>
-          <w:i/>
-          <w:color w:val="0000FF"/>
-        </w:rPr>
-      </w:pPr>
-      <w:r>
-        <w:rPr>
-          <w:rFonts w:ascii="Arial" w:eastAsia="Arial" w:hAnsi="Arial" w:cs="Arial"/>
-          <w:i/>
-          <w:color w:val="0000FF"/>
-        </w:rPr>
-        <w:t xml:space="preserve">Definición de acciones fundamentales que debe realizar el software al recibir información, procesarla y producir resultados. </w:t>
-      </w:r>
-    </w:p>
-    <w:p>
-      <w:pPr>
-        <w:spacing w:after="0" w:line="240" w:lineRule="auto"/>
-        <w:ind w:left="600"/>
-        <w:rPr>
-          <w:rFonts w:ascii="Arial" w:eastAsia="Arial" w:hAnsi="Arial" w:cs="Arial"/>
-          <w:i/>
-          <w:color w:val="0000FF"/>
-        </w:rPr>
-      </w:pPr>
-      <w:r>
-        <w:rPr>
-          <w:rFonts w:ascii="Arial" w:eastAsia="Arial" w:hAnsi="Arial" w:cs="Arial"/>
-          <w:i/>
-          <w:color w:val="0000FF"/>
-        </w:rPr>
-        <w:t>En ellas se incluye:</w:t>
-      </w:r>
-    </w:p>
-    <w:p>
-      <w:pPr>
-        <w:numPr>
-          <w:ilvl w:val="0"/>
-          <w:numId w:val="21"/>
-        </w:numPr>
-        <w:tabs>
-          <w:tab w:val="left" w:pos="960"/>
-        </w:tabs>
-        <w:spacing w:after="0" w:line="240" w:lineRule="auto"/>
-        <w:ind w:left="960" w:hanging="360"/>
-        <w:rPr>
-          <w:rFonts w:ascii="Arial" w:eastAsia="Arial" w:hAnsi="Arial" w:cs="Arial"/>
-          <w:i/>
-          <w:color w:val="0000FF"/>
-        </w:rPr>
-      </w:pPr>
-      <w:r>
-        <w:rPr>
-          <w:rFonts w:ascii="Arial" w:eastAsia="Arial" w:hAnsi="Arial" w:cs="Arial"/>
-          <w:i/>
-          <w:color w:val="0000FF"/>
-        </w:rPr>
-        <w:t>Comprobación de validez de las entradas</w:t>
-      </w:r>
-    </w:p>
-    <w:p>
-      <w:pPr>
-        <w:numPr>
-          <w:ilvl w:val="0"/>
-          <w:numId w:val="21"/>
-        </w:numPr>
-        <w:tabs>
-          <w:tab w:val="left" w:pos="960"/>
-        </w:tabs>
-        <w:spacing w:after="0" w:line="240" w:lineRule="auto"/>
-        <w:ind w:left="960" w:hanging="360"/>
-        <w:rPr>
-          <w:rFonts w:ascii="Arial" w:eastAsia="Arial" w:hAnsi="Arial" w:cs="Arial"/>
-          <w:i/>
-          <w:color w:val="0000FF"/>
-        </w:rPr>
-      </w:pPr>
-      <w:r>
-        <w:rPr>
-          <w:rFonts w:ascii="Arial" w:eastAsia="Arial" w:hAnsi="Arial" w:cs="Arial"/>
-          <w:i/>
-          <w:color w:val="0000FF"/>
-        </w:rPr>
-        <w:t>Secuencia exacta de operaciones</w:t>
-      </w:r>
-    </w:p>
-    <w:p>
-      <w:pPr>
-        <w:numPr>
-          <w:ilvl w:val="0"/>
-          <w:numId w:val="21"/>
-        </w:numPr>
-        <w:tabs>
-          <w:tab w:val="left" w:pos="960"/>
-        </w:tabs>
-        <w:spacing w:after="0" w:line="240" w:lineRule="auto"/>
-        <w:ind w:left="960" w:hanging="360"/>
-        <w:rPr>
-          <w:rFonts w:ascii="Arial" w:eastAsia="Arial" w:hAnsi="Arial" w:cs="Arial"/>
-          <w:i/>
-          <w:color w:val="0000FF"/>
-        </w:rPr>
-      </w:pPr>
-      <w:r>
-        <w:rPr>
-          <w:rFonts w:ascii="Arial" w:eastAsia="Arial" w:hAnsi="Arial" w:cs="Arial"/>
-          <w:i/>
-          <w:color w:val="0000FF"/>
-        </w:rPr>
-        <w:t>Respuesta a situaciones anormales (desbordamientos, comunicaciones, recuperación de errores)</w:t>
-      </w:r>
-    </w:p>
-    <w:p>
-      <w:pPr>
-        <w:numPr>
-          <w:ilvl w:val="0"/>
-          <w:numId w:val="21"/>
-        </w:numPr>
-        <w:tabs>
-          <w:tab w:val="left" w:pos="960"/>
-        </w:tabs>
-        <w:spacing w:after="0" w:line="240" w:lineRule="auto"/>
-        <w:ind w:left="960" w:hanging="360"/>
-        <w:rPr>
-          <w:rFonts w:ascii="Arial" w:eastAsia="Arial" w:hAnsi="Arial" w:cs="Arial"/>
-          <w:i/>
-          <w:color w:val="0000FF"/>
-        </w:rPr>
-      </w:pPr>
-      <w:r>
-        <w:rPr>
-          <w:rFonts w:ascii="Arial" w:eastAsia="Arial" w:hAnsi="Arial" w:cs="Arial"/>
-          <w:i/>
-          <w:color w:val="0000FF"/>
-        </w:rPr>
-        <w:t>Parámetros</w:t>
-      </w:r>
-    </w:p>
-    <w:p>
-      <w:pPr>
-        <w:numPr>
-          <w:ilvl w:val="0"/>
-          <w:numId w:val="21"/>
-        </w:numPr>
-        <w:tabs>
-          <w:tab w:val="left" w:pos="960"/>
-        </w:tabs>
-        <w:spacing w:after="0" w:line="240" w:lineRule="auto"/>
-        <w:ind w:left="960" w:hanging="360"/>
-        <w:rPr>
-          <w:rFonts w:ascii="Arial" w:eastAsia="Arial" w:hAnsi="Arial" w:cs="Arial"/>
-          <w:i/>
-          <w:color w:val="0000FF"/>
-        </w:rPr>
-      </w:pPr>
-      <w:r>
-        <w:rPr>
-          <w:rFonts w:ascii="Arial" w:eastAsia="Arial" w:hAnsi="Arial" w:cs="Arial"/>
-          <w:i/>
-          <w:color w:val="0000FF"/>
-        </w:rPr>
-        <w:t>Generación de salidas</w:t>
-      </w:r>
-    </w:p>
-    <w:p>
-      <w:pPr>
-        <w:numPr>
-          <w:ilvl w:val="0"/>
-          <w:numId w:val="21"/>
-        </w:numPr>
-        <w:tabs>
-          <w:tab w:val="left" w:pos="960"/>
-        </w:tabs>
-        <w:spacing w:after="0" w:line="240" w:lineRule="auto"/>
-        <w:ind w:left="960" w:hanging="360"/>
-        <w:rPr>
-          <w:rFonts w:ascii="Arial" w:eastAsia="Arial" w:hAnsi="Arial" w:cs="Arial"/>
-          <w:i/>
-          <w:color w:val="0000FF"/>
-        </w:rPr>
-      </w:pPr>
-      <w:r>
-        <w:rPr>
-          <w:rFonts w:ascii="Arial" w:eastAsia="Arial" w:hAnsi="Arial" w:cs="Arial"/>
-          <w:i/>
-          <w:color w:val="0000FF"/>
-        </w:rPr>
-        <w:t>Relaciones entre entradas y salidas (secuencias de entradas y salidas, fórmulas para la conversión de información)</w:t>
-      </w:r>
-    </w:p>
-    <w:p>
-      <w:pPr>
-        <w:numPr>
-          <w:ilvl w:val="0"/>
-          <w:numId w:val="21"/>
-        </w:numPr>
-        <w:tabs>
-          <w:tab w:val="left" w:pos="960"/>
-        </w:tabs>
-        <w:spacing w:after="0" w:line="240" w:lineRule="auto"/>
-        <w:ind w:left="960" w:hanging="360"/>
-        <w:rPr>
-          <w:rFonts w:ascii="Arial" w:eastAsia="Arial" w:hAnsi="Arial" w:cs="Arial"/>
-          <w:i/>
-          <w:color w:val="0000FF"/>
-        </w:rPr>
-      </w:pPr>
-      <w:r>
-        <w:rPr>
-          <w:rFonts w:ascii="Arial" w:eastAsia="Arial" w:hAnsi="Arial" w:cs="Arial"/>
-          <w:i/>
-          <w:color w:val="0000FF"/>
-        </w:rPr>
-        <w:t>Especificación de los requisitos lógicos para la información que será almacenada en base de datos (tipo de información, requerido)</w:t>
-      </w:r>
-    </w:p>
-    <w:p>
-      <w:pPr>
-        <w:spacing w:after="0" w:line="240" w:lineRule="auto"/>
-        <w:ind w:left="600"/>
-        <w:rPr>
-          <w:rFonts w:ascii="Arial" w:eastAsia="Arial" w:hAnsi="Arial" w:cs="Arial"/>
-          <w:color w:val="0000FF"/>
-        </w:rPr>
-      </w:pPr>
     </w:p>
     <w:p>
       <w:pPr>
@@ -9914,7 +9008,6 @@
               <w:rPr>
                 <w:rFonts w:ascii="Arial" w:eastAsia="Arial" w:hAnsi="Arial" w:cs="Arial"/>
               </w:rPr>
-              <w:lastRenderedPageBreak/>
               <w:t>RF14</w:t>
             </w:r>
           </w:p>
@@ -11707,77 +10800,41 @@
     </w:tbl>
     <w:p>
       <w:pPr>
-        <w:spacing w:after="0" w:line="240" w:lineRule="auto"/>
-        <w:rPr>
-          <w:rFonts w:ascii="Arial" w:eastAsia="Arial" w:hAnsi="Arial" w:cs="Arial"/>
-          <w:i/>
-          <w:color w:val="0000FF"/>
-        </w:rPr>
-      </w:pPr>
-    </w:p>
-    <w:p>
-      <w:pPr>
         <w:keepNext/>
-        <w:numPr>
-          <w:ilvl w:val="0"/>
-          <w:numId w:val="22"/>
-        </w:numPr>
         <w:tabs>
           <w:tab w:val="left" w:pos="1287"/>
         </w:tabs>
         <w:spacing w:before="240" w:after="60" w:line="240" w:lineRule="auto"/>
-        <w:ind w:left="1287" w:hanging="720"/>
+        <w:ind w:left="1287"/>
         <w:rPr>
           <w:rFonts w:ascii="Arial" w:eastAsia="Arial" w:hAnsi="Arial" w:cs="Arial"/>
           <w:b/>
           <w:sz w:val="28"/>
         </w:rPr>
       </w:pPr>
-      <w:r>
+    </w:p>
+    <w:p>
+      <w:pPr>
+        <w:keepNext/>
+        <w:tabs>
+          <w:tab w:val="left" w:pos="1287"/>
+        </w:tabs>
+        <w:spacing w:before="240" w:after="60" w:line="240" w:lineRule="auto"/>
+        <w:ind w:left="1287"/>
         <w:rPr>
           <w:rFonts w:ascii="Arial" w:eastAsia="Arial" w:hAnsi="Arial" w:cs="Arial"/>
           <w:b/>
           <w:sz w:val="28"/>
         </w:rPr>
+      </w:pPr>
+      <w:r>
+        <w:rPr>
+          <w:rFonts w:ascii="Arial" w:eastAsia="Arial" w:hAnsi="Arial" w:cs="Arial"/>
+          <w:b/>
+          <w:sz w:val="28"/>
+        </w:rPr>
         <w:t>Requisitos no funcionales</w:t>
       </w:r>
-    </w:p>
-    <w:p>
-      <w:pPr>
-        <w:spacing w:after="0" w:line="240" w:lineRule="auto"/>
-        <w:ind w:left="600"/>
-        <w:rPr>
-          <w:rFonts w:ascii="Arial" w:eastAsia="Arial" w:hAnsi="Arial" w:cs="Arial"/>
-        </w:rPr>
-      </w:pPr>
-    </w:p>
-    <w:p>
-      <w:pPr>
-        <w:spacing w:after="0" w:line="240" w:lineRule="auto"/>
-        <w:ind w:left="600"/>
-        <w:rPr>
-          <w:rFonts w:ascii="Arial" w:eastAsia="Arial" w:hAnsi="Arial" w:cs="Arial"/>
-          <w:i/>
-          <w:color w:val="0000FF"/>
-        </w:rPr>
-      </w:pPr>
-      <w:r>
-        <w:rPr>
-          <w:rFonts w:ascii="Arial" w:eastAsia="Arial" w:hAnsi="Arial" w:cs="Arial"/>
-          <w:i/>
-          <w:color w:val="0000FF"/>
-        </w:rPr>
-        <w:t>Contemplan todo lo que se necesita para que el sistema funcione correctamente</w:t>
-      </w:r>
-    </w:p>
-    <w:p>
-      <w:pPr>
-        <w:spacing w:after="0" w:line="240" w:lineRule="auto"/>
-        <w:ind w:left="600"/>
-        <w:rPr>
-          <w:rFonts w:ascii="Arial" w:eastAsia="Arial" w:hAnsi="Arial" w:cs="Arial"/>
-        </w:rPr>
-      </w:pPr>
     </w:p>
     <w:tbl>
       <w:tblPr>
@@ -12689,6 +11746,14 @@
         </w:rPr>
         <w:t>4</w:t>
       </w:r>
+      <w:r>
+        <w:rPr>
+          <w:rFonts w:ascii="Arial" w:eastAsia="Arial" w:hAnsi="Arial" w:cs="Arial"/>
+          <w:i/>
+          <w:color w:val="0000FF"/>
+        </w:rPr>
+        <w:br/>
+      </w:r>
     </w:p>
     <w:p>
       <w:pPr>
@@ -12699,92 +11764,149 @@
           <w:b/>
         </w:rPr>
       </w:pPr>
-    </w:p>
-    <w:p>
-      <w:pPr>
-        <w:numPr>
-          <w:ilvl w:val="0"/>
-          <w:numId w:val="23"/>
-        </w:numPr>
-        <w:tabs>
-          <w:tab w:val="left" w:pos="1440"/>
-        </w:tabs>
-        <w:spacing w:after="0" w:line="240" w:lineRule="auto"/>
-        <w:ind w:left="1440" w:hanging="360"/>
+      <w:r>
+        <w:rPr>
+          <w:rFonts w:ascii="Arial" w:eastAsia="Arial" w:hAnsi="Arial" w:cs="Arial"/>
+          <w:b/>
+        </w:rPr>
+        <w:t>Tipos de Requisitos No Funcionales</w:t>
+      </w:r>
+    </w:p>
+    <w:p>
+      <w:pPr>
+        <w:spacing w:before="120" w:after="120" w:line="240" w:lineRule="auto"/>
+        <w:ind w:firstLine="708"/>
+        <w:rPr>
+          <w:rFonts w:ascii="Arial" w:eastAsia="Arial" w:hAnsi="Arial" w:cs="Arial"/>
+          <w:b/>
+        </w:rPr>
+      </w:pPr>
+      <w:r>
+        <w:rPr>
+          <w:rFonts w:ascii="Arial" w:eastAsia="Arial" w:hAnsi="Arial" w:cs="Arial"/>
+        </w:rPr>
+        <w:t>Requisitos de rendimiento</w:t>
+      </w:r>
+    </w:p>
+    <w:p>
+      <w:pPr>
+        <w:spacing w:after="0" w:line="240" w:lineRule="auto"/>
+        <w:ind w:left="1200"/>
+        <w:jc w:val="both"/>
+        <w:rPr>
+          <w:rFonts w:ascii="Arial" w:eastAsia="Arial" w:hAnsi="Arial" w:cs="Arial"/>
+        </w:rPr>
+      </w:pPr>
+      <w:r>
+        <w:rPr>
+          <w:rFonts w:ascii="Arial" w:eastAsia="Arial" w:hAnsi="Arial" w:cs="Arial"/>
+        </w:rPr>
+        <w:t xml:space="preserve">Los tiempos de respuesta relacionados con consultas tales como listado de usuarios, eliminación o edición de estos deberá demorar 2.5 segundos en cargar completamente actualizándose, así mismo cuando se edite un producto o compra. </w:t>
+      </w:r>
+    </w:p>
+    <w:p>
+      <w:pPr>
+        <w:spacing w:after="0" w:line="240" w:lineRule="auto"/>
+        <w:ind w:left="1200"/>
+        <w:jc w:val="both"/>
+        <w:rPr>
+          <w:rFonts w:ascii="Arial" w:eastAsia="Arial" w:hAnsi="Arial" w:cs="Arial"/>
+        </w:rPr>
+      </w:pPr>
+    </w:p>
+    <w:p>
+      <w:pPr>
+        <w:spacing w:after="0" w:line="240" w:lineRule="auto"/>
+        <w:ind w:left="1200"/>
+        <w:jc w:val="both"/>
+        <w:rPr>
+          <w:rFonts w:ascii="Arial" w:eastAsia="Arial" w:hAnsi="Arial" w:cs="Arial"/>
+        </w:rPr>
+      </w:pPr>
+      <w:r>
+        <w:rPr>
+          <w:rFonts w:ascii="Arial" w:eastAsia="Arial" w:hAnsi="Arial" w:cs="Arial"/>
+        </w:rPr>
+        <w:t xml:space="preserve">La emisión de avisos tardara 1 segundo en mostrarse, sin embargos los informes y muestra de tabla en tiempo real mientras se ingresan no deberá exceder los </w:t>
+      </w:r>
+      <w:r>
+        <w:rPr>
+          <w:rFonts w:ascii="Arial" w:eastAsia="Arial" w:hAnsi="Arial" w:cs="Arial"/>
+        </w:rPr>
+        <w:t>4</w:t>
+      </w:r>
+      <w:r>
+        <w:rPr>
+          <w:rFonts w:ascii="Arial" w:eastAsia="Arial" w:hAnsi="Arial" w:cs="Arial"/>
+        </w:rPr>
+        <w:t xml:space="preserve"> segundos en mostrar el resultado</w:t>
+      </w:r>
+    </w:p>
+    <w:p>
+      <w:pPr>
+        <w:spacing w:after="0" w:line="240" w:lineRule="auto"/>
+        <w:ind w:left="1200"/>
+        <w:jc w:val="both"/>
         <w:rPr>
           <w:rFonts w:ascii="Arial" w:eastAsia="Arial" w:hAnsi="Arial" w:cs="Arial"/>
           <w:i/>
           <w:color w:val="0000FF"/>
         </w:rPr>
       </w:pPr>
-      <w:r>
+    </w:p>
+    <w:p>
+      <w:pPr>
+        <w:spacing w:after="0" w:line="240" w:lineRule="auto"/>
+        <w:ind w:left="1200"/>
+        <w:jc w:val="both"/>
+        <w:rPr>
+          <w:rFonts w:ascii="Arial" w:eastAsia="Arial" w:hAnsi="Arial" w:cs="Arial"/>
+        </w:rPr>
+      </w:pPr>
+      <w:r>
+        <w:rPr>
+          <w:rFonts w:ascii="Arial" w:eastAsia="Arial" w:hAnsi="Arial" w:cs="Arial"/>
+        </w:rPr>
+        <w:t>Sin embargo, se espera que cuando haya dos o mas usuarios conectados al mismo tiempo la edición de productos o generación de informes o datos con relación directa tales como ventas con generación de factura haya un tiempo de respuesta mayor, puesto que la complejidad de ellos actualiza constantemente la base de datos, se espera que el 90% de reportes tenga un tiempo de respuesta de 6 segundos.</w:t>
+      </w:r>
+    </w:p>
+    <w:p>
+      <w:pPr>
+        <w:spacing w:after="0" w:line="240" w:lineRule="auto"/>
+        <w:ind w:left="1200"/>
+        <w:jc w:val="both"/>
         <w:rPr>
           <w:rFonts w:ascii="Arial" w:eastAsia="Arial" w:hAnsi="Arial" w:cs="Arial"/>
           <w:i/>
           <w:color w:val="0000FF"/>
         </w:rPr>
-        <w:t>Alta/Esencial</w:t>
-      </w:r>
-    </w:p>
-    <w:p>
-      <w:pPr>
-        <w:numPr>
-          <w:ilvl w:val="0"/>
-          <w:numId w:val="23"/>
-        </w:numPr>
-        <w:tabs>
-          <w:tab w:val="left" w:pos="1440"/>
-        </w:tabs>
-        <w:spacing w:after="0" w:line="240" w:lineRule="auto"/>
-        <w:ind w:left="1440" w:hanging="360"/>
+      </w:pPr>
+    </w:p>
+    <w:p>
+      <w:pPr>
+        <w:spacing w:after="0" w:line="240" w:lineRule="auto"/>
+        <w:ind w:left="1200"/>
+        <w:jc w:val="both"/>
+        <w:rPr>
+          <w:rFonts w:ascii="Arial" w:eastAsia="Arial" w:hAnsi="Arial" w:cs="Arial"/>
+        </w:rPr>
+      </w:pPr>
+      <w:r>
+        <w:rPr>
+          <w:rFonts w:ascii="Arial" w:eastAsia="Arial" w:hAnsi="Arial" w:cs="Arial"/>
+        </w:rPr>
+        <w:t xml:space="preserve">Se espera que el 95% de las veces que se use la aplicación no hayan mas de dos usuarios conectados al tiempo, puesto que podría tener conflictos en la edición de un mismo producto por los tiempos de respuesta de la actualización, cabe aclarar que el sistema se tiene contemplado para que lo utilice una persona al tiempo. </w:t>
+      </w:r>
+    </w:p>
+    <w:p>
+      <w:pPr>
+        <w:spacing w:after="0" w:line="240" w:lineRule="auto"/>
         <w:rPr>
           <w:rFonts w:ascii="Arial" w:eastAsia="Arial" w:hAnsi="Arial" w:cs="Arial"/>
           <w:i/>
           <w:color w:val="0000FF"/>
         </w:rPr>
       </w:pPr>
-      <w:r>
-        <w:rPr>
-          <w:rFonts w:ascii="Arial" w:eastAsia="Arial" w:hAnsi="Arial" w:cs="Arial"/>
-          <w:i/>
-          <w:color w:val="0000FF"/>
-        </w:rPr>
-        <w:t>Media/Deseado</w:t>
-      </w:r>
-    </w:p>
-    <w:p>
-      <w:pPr>
-        <w:numPr>
-          <w:ilvl w:val="0"/>
-          <w:numId w:val="23"/>
-        </w:numPr>
-        <w:tabs>
-          <w:tab w:val="left" w:pos="1440"/>
-        </w:tabs>
-        <w:spacing w:after="0" w:line="240" w:lineRule="auto"/>
-        <w:ind w:left="1440" w:hanging="360"/>
-        <w:rPr>
-          <w:rFonts w:ascii="Arial" w:eastAsia="Arial" w:hAnsi="Arial" w:cs="Arial"/>
-          <w:i/>
-          <w:color w:val="0000FF"/>
-        </w:rPr>
-      </w:pPr>
-      <w:r>
-        <w:rPr>
-          <w:rFonts w:ascii="Arial" w:eastAsia="Arial" w:hAnsi="Arial" w:cs="Arial"/>
-          <w:i/>
-          <w:color w:val="0000FF"/>
-        </w:rPr>
-        <w:t>Baja/ Opcional</w:t>
-      </w:r>
-      <w:r>
-        <w:rPr>
-          <w:rFonts w:ascii="Arial" w:eastAsia="Arial" w:hAnsi="Arial" w:cs="Arial"/>
-          <w:i/>
-          <w:color w:val="0000FF"/>
-        </w:rPr>
-        <w:br/>
-      </w:r>
     </w:p>
     <w:p>
       <w:pPr>
@@ -12800,246 +11922,7 @@
           <w:rFonts w:ascii="Arial" w:eastAsia="Arial" w:hAnsi="Arial" w:cs="Arial"/>
           <w:b/>
         </w:rPr>
-        <w:t>Tipos de Requisitos No Funcionales</w:t>
-      </w:r>
-    </w:p>
-    <w:p>
-      <w:pPr>
-        <w:numPr>
-          <w:ilvl w:val="0"/>
-          <w:numId w:val="24"/>
-        </w:numPr>
-        <w:tabs>
-          <w:tab w:val="left" w:pos="1440"/>
-        </w:tabs>
-        <w:spacing w:after="0" w:line="240" w:lineRule="auto"/>
-        <w:ind w:left="1440" w:hanging="360"/>
-        <w:rPr>
-          <w:rFonts w:ascii="Arial" w:eastAsia="Arial" w:hAnsi="Arial" w:cs="Arial"/>
-          <w:i/>
-          <w:color w:val="0000FF"/>
-        </w:rPr>
-      </w:pPr>
-      <w:r>
-        <w:rPr>
-          <w:rFonts w:ascii="Arial" w:eastAsia="Arial" w:hAnsi="Arial" w:cs="Arial"/>
-          <w:i/>
-          <w:color w:val="0000FF"/>
-        </w:rPr>
-        <w:t>Requisitos de rendimiento</w:t>
-      </w:r>
-    </w:p>
-    <w:p>
-      <w:pPr>
-        <w:spacing w:after="0" w:line="240" w:lineRule="auto"/>
-        <w:ind w:left="1200"/>
-        <w:rPr>
-          <w:rFonts w:ascii="Arial" w:eastAsia="Arial" w:hAnsi="Arial" w:cs="Arial"/>
-          <w:i/>
-          <w:color w:val="0000FF"/>
-        </w:rPr>
-      </w:pPr>
-      <w:r>
-        <w:rPr>
-          <w:rFonts w:ascii="Arial" w:eastAsia="Arial" w:hAnsi="Arial" w:cs="Arial"/>
-          <w:i/>
-          <w:color w:val="0000FF"/>
-        </w:rPr>
-        <w:t xml:space="preserve">Especificación de los requisitos relacionados con la carga que se espera tenga que soportar el sistema. Por ejemplo, el número de terminales, el </w:t>
-      </w:r>
-      <w:r>
-        <w:rPr>
-          <w:rFonts w:ascii="Arial" w:eastAsia="Arial" w:hAnsi="Arial" w:cs="Arial"/>
-          <w:i/>
-          <w:color w:val="0000FF"/>
-        </w:rPr>
-        <w:lastRenderedPageBreak/>
-        <w:t>número esperado de usuarios simultáneamente conectados, número de transacciones por segundo que deberá soportar el sistema, etc.</w:t>
-      </w:r>
-    </w:p>
-    <w:p>
-      <w:pPr>
-        <w:spacing w:after="0" w:line="240" w:lineRule="auto"/>
-        <w:ind w:left="1200"/>
-        <w:rPr>
-          <w:rFonts w:ascii="Arial" w:eastAsia="Arial" w:hAnsi="Arial" w:cs="Arial"/>
-          <w:i/>
-          <w:color w:val="0000FF"/>
-        </w:rPr>
-      </w:pPr>
-      <w:r>
-        <w:rPr>
-          <w:rFonts w:ascii="Arial" w:eastAsia="Arial" w:hAnsi="Arial" w:cs="Arial"/>
-          <w:i/>
-          <w:color w:val="0000FF"/>
-        </w:rPr>
-        <w:t>Todos estos requisitos deben ser mesurables. Por ejemplo, indicando “el 95% de las transacciones deben realizarse en menos de 1 segundo”, en lugar de “los operadores no deben esperar a que se complete la transacción”.</w:t>
-      </w:r>
-    </w:p>
-    <w:p>
-      <w:pPr>
-        <w:spacing w:after="0" w:line="240" w:lineRule="auto"/>
-        <w:ind w:left="1200"/>
-        <w:jc w:val="both"/>
-        <w:rPr>
-          <w:rFonts w:ascii="Arial" w:eastAsia="Arial" w:hAnsi="Arial" w:cs="Arial"/>
-        </w:rPr>
-      </w:pPr>
-      <w:r>
-        <w:rPr>
-          <w:rFonts w:ascii="Arial" w:eastAsia="Arial" w:hAnsi="Arial" w:cs="Arial"/>
-        </w:rPr>
-        <w:t xml:space="preserve">Los tiempos de respuesta relacionados con consultas tales como listado de usuarios, eliminación o edición de estos deberá demorar 2.5 segundos en cargar completamente actualizándose, así mismo cuando se edite un producto o compra. </w:t>
-      </w:r>
-    </w:p>
-    <w:p>
-      <w:pPr>
-        <w:spacing w:after="0" w:line="240" w:lineRule="auto"/>
-        <w:ind w:left="1200"/>
-        <w:jc w:val="both"/>
-        <w:rPr>
-          <w:rFonts w:ascii="Arial" w:eastAsia="Arial" w:hAnsi="Arial" w:cs="Arial"/>
-        </w:rPr>
-      </w:pPr>
-    </w:p>
-    <w:p>
-      <w:pPr>
-        <w:spacing w:after="0" w:line="240" w:lineRule="auto"/>
-        <w:ind w:left="1200"/>
-        <w:jc w:val="both"/>
-        <w:rPr>
-          <w:rFonts w:ascii="Arial" w:eastAsia="Arial" w:hAnsi="Arial" w:cs="Arial"/>
-        </w:rPr>
-      </w:pPr>
-      <w:r>
-        <w:rPr>
-          <w:rFonts w:ascii="Arial" w:eastAsia="Arial" w:hAnsi="Arial" w:cs="Arial"/>
-        </w:rPr>
-        <w:t xml:space="preserve">La emisión de avisos tardara 1 segundo en mostrarse, sin embargos los informes y muestra de tabla en tiempo real mientras se ingresan no deberá exceder los </w:t>
-      </w:r>
-      <w:r>
-        <w:rPr>
-          <w:rFonts w:ascii="Arial" w:eastAsia="Arial" w:hAnsi="Arial" w:cs="Arial"/>
-        </w:rPr>
-        <w:t>4</w:t>
-      </w:r>
-      <w:r>
-        <w:rPr>
-          <w:rFonts w:ascii="Arial" w:eastAsia="Arial" w:hAnsi="Arial" w:cs="Arial"/>
-        </w:rPr>
-        <w:t xml:space="preserve"> segundos en mostrar el resultado</w:t>
-      </w:r>
-    </w:p>
-    <w:p>
-      <w:pPr>
-        <w:spacing w:after="0" w:line="240" w:lineRule="auto"/>
-        <w:ind w:left="1200"/>
-        <w:jc w:val="both"/>
-        <w:rPr>
-          <w:rFonts w:ascii="Arial" w:eastAsia="Arial" w:hAnsi="Arial" w:cs="Arial"/>
-          <w:i/>
-          <w:color w:val="0000FF"/>
-        </w:rPr>
-      </w:pPr>
-    </w:p>
-    <w:p>
-      <w:pPr>
-        <w:spacing w:after="0" w:line="240" w:lineRule="auto"/>
-        <w:ind w:left="1200"/>
-        <w:jc w:val="both"/>
-        <w:rPr>
-          <w:rFonts w:ascii="Arial" w:eastAsia="Arial" w:hAnsi="Arial" w:cs="Arial"/>
-        </w:rPr>
-      </w:pPr>
-      <w:r>
-        <w:rPr>
-          <w:rFonts w:ascii="Arial" w:eastAsia="Arial" w:hAnsi="Arial" w:cs="Arial"/>
-        </w:rPr>
-        <w:t>Sin embargo, se espera que cuando haya dos o mas usuarios conectados al mismo tiempo la edición de productos o generación de informes o datos con relación directa tales como ventas con generación de factura haya un tiempo de respuesta mayor, puesto que la complejidad de ellos actualiza constantemente la base de datos, se espera que el 90% de reportes tenga un tiempo de respuesta de 6 segundos.</w:t>
-      </w:r>
-    </w:p>
-    <w:p>
-      <w:pPr>
-        <w:spacing w:after="0" w:line="240" w:lineRule="auto"/>
-        <w:ind w:left="1200"/>
-        <w:jc w:val="both"/>
-        <w:rPr>
-          <w:rFonts w:ascii="Arial" w:eastAsia="Arial" w:hAnsi="Arial" w:cs="Arial"/>
-          <w:i/>
-          <w:color w:val="0000FF"/>
-        </w:rPr>
-      </w:pPr>
-    </w:p>
-    <w:p>
-      <w:pPr>
-        <w:spacing w:after="0" w:line="240" w:lineRule="auto"/>
-        <w:ind w:left="1200"/>
-        <w:jc w:val="both"/>
-        <w:rPr>
-          <w:rFonts w:ascii="Arial" w:eastAsia="Arial" w:hAnsi="Arial" w:cs="Arial"/>
-        </w:rPr>
-      </w:pPr>
-      <w:r>
-        <w:rPr>
-          <w:rFonts w:ascii="Arial" w:eastAsia="Arial" w:hAnsi="Arial" w:cs="Arial"/>
-        </w:rPr>
-        <w:t xml:space="preserve">Se espera que el 95% de las veces que se use la aplicación no hayan mas de dos usuarios conectados al tiempo, puesto que podría tener conflictos en la edición de un mismo producto por los tiempos de respuesta de la actualización, cabe aclarar que el sistema se tiene contemplado para que lo utilice una persona al tiempo. </w:t>
-      </w:r>
-    </w:p>
-    <w:p>
-      <w:pPr>
-        <w:spacing w:after="0" w:line="240" w:lineRule="auto"/>
-        <w:ind w:left="1200"/>
-        <w:rPr>
-          <w:rFonts w:ascii="Arial" w:eastAsia="Arial" w:hAnsi="Arial" w:cs="Arial"/>
-          <w:i/>
-          <w:color w:val="0000FF"/>
-        </w:rPr>
-      </w:pPr>
-    </w:p>
-    <w:p>
-      <w:pPr>
-        <w:spacing w:after="0" w:line="240" w:lineRule="auto"/>
-        <w:rPr>
-          <w:rFonts w:ascii="Arial" w:eastAsia="Arial" w:hAnsi="Arial" w:cs="Arial"/>
-          <w:i/>
-          <w:color w:val="0000FF"/>
-        </w:rPr>
-      </w:pPr>
-      <w:r>
-        <w:t>.</w:t>
-      </w:r>
-    </w:p>
-    <w:p>
-      <w:pPr>
-        <w:numPr>
-          <w:ilvl w:val="0"/>
-          <w:numId w:val="25"/>
-        </w:numPr>
-        <w:tabs>
-          <w:tab w:val="left" w:pos="1440"/>
-        </w:tabs>
-        <w:spacing w:after="0" w:line="240" w:lineRule="auto"/>
-        <w:ind w:left="1440" w:hanging="360"/>
-        <w:rPr>
-          <w:rFonts w:ascii="Arial" w:eastAsia="Arial" w:hAnsi="Arial" w:cs="Arial"/>
-          <w:i/>
-          <w:color w:val="0000FF"/>
-        </w:rPr>
-      </w:pPr>
-      <w:r>
-        <w:rPr>
-          <w:rFonts w:ascii="Arial" w:eastAsia="Arial" w:hAnsi="Arial" w:cs="Arial"/>
-        </w:rPr>
-        <w:t xml:space="preserve"> </w:t>
-      </w:r>
-      <w:r>
-        <w:rPr>
-          <w:rFonts w:ascii="Arial" w:eastAsia="Arial" w:hAnsi="Arial" w:cs="Arial"/>
-          <w:i/>
-          <w:color w:val="0000FF"/>
-        </w:rPr>
-        <w:t>Seguridad</w:t>
+        <w:t xml:space="preserve"> Seguridad</w:t>
       </w:r>
     </w:p>
     <w:p>
@@ -13091,6 +11974,7 @@
           <w:color w:val="606164"/>
           <w:shd w:val="clear" w:color="auto" w:fill="F6F6F6"/>
         </w:rPr>
+        <w:lastRenderedPageBreak/>
         <w:t>Confidencialidad</w:t>
       </w:r>
     </w:p>
@@ -13257,12 +12141,17 @@
           <w:tab w:val="left" w:pos="1440"/>
         </w:tabs>
         <w:spacing w:after="0" w:line="240" w:lineRule="auto"/>
-        <w:rPr>
-          <w:rFonts w:ascii="Lato" w:hAnsi="Lato"/>
-          <w:color w:val="606164"/>
-          <w:shd w:val="clear" w:color="auto" w:fill="F6F6F6"/>
-        </w:rPr>
-      </w:pPr>
+        <w:ind w:left="1440"/>
+        <w:rPr>
+          <w:rFonts w:ascii="Arial" w:hAnsi="Arial" w:cs="Arial"/>
+        </w:rPr>
+      </w:pPr>
+      <w:r>
+        <w:rPr>
+          <w:rFonts w:ascii="Arial" w:hAnsi="Arial" w:cs="Arial"/>
+        </w:rPr>
+        <w:t xml:space="preserve">El acceso a la información se podrá controlar principalmente con la asignación de permisos por parte del administrador </w:t>
+      </w:r>
     </w:p>
     <w:p>
       <w:pPr>
@@ -13270,19 +12159,6 @@
           <w:tab w:val="left" w:pos="1440"/>
         </w:tabs>
         <w:spacing w:after="0" w:line="240" w:lineRule="auto"/>
-        <w:rPr>
-          <w:rFonts w:ascii="Arial" w:eastAsia="Arial" w:hAnsi="Arial" w:cs="Arial"/>
-          <w:iCs/>
-          <w:color w:val="0000FF"/>
-        </w:rPr>
-      </w:pPr>
-    </w:p>
-    <w:p>
-      <w:pPr>
-        <w:tabs>
-          <w:tab w:val="left" w:pos="1440"/>
-        </w:tabs>
-        <w:spacing w:after="0" w:line="240" w:lineRule="auto"/>
         <w:ind w:left="1440"/>
         <w:rPr>
           <w:rFonts w:ascii="Arial" w:eastAsia="Arial" w:hAnsi="Arial" w:cs="Arial"/>
@@ -13293,32 +12169,177 @@
     </w:p>
     <w:p>
       <w:pPr>
-        <w:tabs>
-          <w:tab w:val="left" w:pos="1440"/>
-        </w:tabs>
-        <w:spacing w:after="0" w:line="240" w:lineRule="auto"/>
-        <w:ind w:left="1440"/>
+        <w:spacing w:before="120" w:after="120" w:line="240" w:lineRule="auto"/>
+        <w:ind w:firstLine="708"/>
+        <w:rPr>
+          <w:rFonts w:ascii="Arial" w:eastAsia="Arial" w:hAnsi="Arial" w:cs="Arial"/>
+          <w:b/>
+        </w:rPr>
+      </w:pPr>
+      <w:r>
+        <w:rPr>
+          <w:rFonts w:ascii="Arial" w:eastAsia="Arial" w:hAnsi="Arial" w:cs="Arial"/>
+          <w:b/>
+        </w:rPr>
+        <w:t>Fiabilidad</w:t>
+      </w:r>
+    </w:p>
+    <w:p>
+      <w:pPr>
+        <w:spacing w:after="0" w:line="240" w:lineRule="auto"/>
+        <w:ind w:left="1200"/>
         <w:rPr>
           <w:rFonts w:ascii="Arial" w:eastAsia="Arial" w:hAnsi="Arial" w:cs="Arial"/>
           <w:i/>
           <w:color w:val="0000FF"/>
         </w:rPr>
       </w:pPr>
-      <w:r>
+    </w:p>
+    <w:p>
+      <w:pPr>
+        <w:spacing w:after="0" w:line="240" w:lineRule="auto"/>
+        <w:ind w:left="1200"/>
+        <w:jc w:val="both"/>
+        <w:rPr>
+          <w:rFonts w:ascii="Arial" w:hAnsi="Arial" w:cs="Arial"/>
+        </w:rPr>
+      </w:pPr>
+      <w:r>
+        <w:rPr>
+          <w:rFonts w:ascii="Arial" w:hAnsi="Arial" w:cs="Arial"/>
+        </w:rPr>
+        <w:t>Madurez: Tras 3 años de lanzado el sistema se hará soporte al mismo utilizando nuevas versiones de las herramientas utilizadas (si tienen).</w:t>
+      </w:r>
+    </w:p>
+    <w:p>
+      <w:pPr>
+        <w:spacing w:after="0" w:line="240" w:lineRule="auto"/>
+        <w:ind w:left="1200"/>
+        <w:jc w:val="both"/>
+        <w:rPr>
+          <w:rFonts w:ascii="Arial" w:hAnsi="Arial" w:cs="Arial"/>
+        </w:rPr>
+      </w:pPr>
+      <w:r>
+        <w:rPr>
+          <w:rFonts w:ascii="Arial" w:hAnsi="Arial" w:cs="Arial"/>
+        </w:rPr>
+        <w:t>S</w:t>
+      </w:r>
+      <w:r>
+        <w:rPr>
+          <w:rFonts w:ascii="Arial" w:hAnsi="Arial" w:cs="Arial"/>
+        </w:rPr>
+        <w:t xml:space="preserve">e enfoca inicialmente a la utilización de componentes base o herramientas </w:t>
+      </w:r>
+    </w:p>
+    <w:p>
+      <w:pPr>
+        <w:spacing w:after="0" w:line="240" w:lineRule="auto"/>
+        <w:ind w:left="1200"/>
+        <w:jc w:val="both"/>
+        <w:rPr>
+          <w:rFonts w:ascii="Arial" w:hAnsi="Arial" w:cs="Arial"/>
+        </w:rPr>
+      </w:pPr>
+    </w:p>
+    <w:p>
+      <w:pPr>
+        <w:spacing w:after="0" w:line="240" w:lineRule="auto"/>
+        <w:ind w:left="1200"/>
+        <w:jc w:val="both"/>
+        <w:rPr>
+          <w:rFonts w:ascii="Arial" w:hAnsi="Arial" w:cs="Arial"/>
+        </w:rPr>
+      </w:pPr>
+      <w:r>
+        <w:rPr>
+          <w:rFonts w:ascii="Arial" w:hAnsi="Arial" w:cs="Arial"/>
+        </w:rPr>
+        <w:t>Tolerancia a fallos: el sistema deberá mantener el nivel especificado de rendimiento en casos de fallos del software.</w:t>
+      </w:r>
+    </w:p>
+    <w:p>
+      <w:pPr>
+        <w:spacing w:after="0" w:line="240" w:lineRule="auto"/>
+        <w:ind w:left="1200"/>
+        <w:jc w:val="both"/>
+      </w:pPr>
+    </w:p>
+    <w:p>
+      <w:pPr>
+        <w:spacing w:after="0" w:line="240" w:lineRule="auto"/>
+        <w:ind w:left="1200"/>
+        <w:jc w:val="both"/>
+        <w:rPr>
+          <w:rFonts w:ascii="Arial" w:hAnsi="Arial" w:cs="Arial"/>
+        </w:rPr>
+      </w:pPr>
+      <w:r>
+        <w:rPr>
+          <w:rFonts w:ascii="Arial" w:hAnsi="Arial" w:cs="Arial"/>
+        </w:rPr>
+        <w:t xml:space="preserve">Capacidad de recuperación: </w:t>
+      </w:r>
+      <w:r>
+        <w:rPr>
+          <w:rFonts w:ascii="Arial" w:hAnsi="Arial" w:cs="Arial"/>
+        </w:rPr>
+        <w:t xml:space="preserve">Se tendrá siempre una copia que se cambiara y actualizará contestanamente en la base de datos cada vez que se realicen cambios en caso de que el software o hardware falle podrá quedar en esa versión del </w:t>
+      </w:r>
+      <w:r>
+        <w:rPr>
+          <w:rFonts w:ascii="Arial" w:hAnsi="Arial" w:cs="Arial"/>
+        </w:rPr>
+        <w:t>último</w:t>
+      </w:r>
+      <w:r>
+        <w:rPr>
+          <w:rFonts w:ascii="Arial" w:hAnsi="Arial" w:cs="Arial"/>
+        </w:rPr>
+        <w:t xml:space="preserve"> cambio realizados.</w:t>
+      </w:r>
+    </w:p>
+    <w:p>
+      <w:pPr>
+        <w:spacing w:after="0" w:line="240" w:lineRule="auto"/>
+        <w:ind w:left="1200"/>
+        <w:rPr>
+          <w:rFonts w:ascii="Arial" w:hAnsi="Arial" w:cs="Arial"/>
+        </w:rPr>
+      </w:pPr>
+    </w:p>
+    <w:p>
+      <w:pPr>
+        <w:spacing w:after="0" w:line="240" w:lineRule="auto"/>
         <w:rPr>
           <w:rFonts w:ascii="Arial" w:eastAsia="Arial" w:hAnsi="Arial" w:cs="Arial"/>
           <w:i/>
           <w:color w:val="0000FF"/>
         </w:rPr>
-        <w:t xml:space="preserve">El acceso a la información se podrá controlar principalmente con la asignación de permisos por parte del administrador </w:t>
-      </w:r>
-    </w:p>
-    <w:p>
-      <w:pPr>
-        <w:tabs>
-          <w:tab w:val="left" w:pos="1440"/>
-        </w:tabs>
-        <w:spacing w:after="0" w:line="240" w:lineRule="auto"/>
+      </w:pPr>
+    </w:p>
+    <w:p>
+      <w:pPr>
+        <w:spacing w:before="120" w:after="120" w:line="240" w:lineRule="auto"/>
+        <w:ind w:firstLine="708"/>
+        <w:rPr>
+          <w:rFonts w:ascii="Arial" w:eastAsia="Arial" w:hAnsi="Arial" w:cs="Arial"/>
+          <w:b/>
+        </w:rPr>
+      </w:pPr>
+      <w:r>
+        <w:rPr>
+          <w:rFonts w:ascii="Arial" w:eastAsia="Arial" w:hAnsi="Arial" w:cs="Arial"/>
+          <w:b/>
+        </w:rPr>
+        <w:t>Disponibilidad</w:t>
+      </w:r>
+    </w:p>
+    <w:p>
+      <w:pPr>
+        <w:spacing w:after="0" w:line="240" w:lineRule="auto"/>
+        <w:ind w:left="1200"/>
         <w:rPr>
           <w:rFonts w:ascii="Arial" w:eastAsia="Arial" w:hAnsi="Arial" w:cs="Arial"/>
           <w:i/>
@@ -13330,268 +12351,286 @@
       <w:pPr>
         <w:spacing w:after="0" w:line="240" w:lineRule="auto"/>
         <w:ind w:left="1200"/>
+        <w:jc w:val="both"/>
+        <w:rPr>
+          <w:rFonts w:ascii="Arial" w:hAnsi="Arial" w:cs="Arial"/>
+        </w:rPr>
+      </w:pPr>
+      <w:r>
+        <w:rPr>
+          <w:rFonts w:ascii="Arial" w:hAnsi="Arial" w:cs="Arial"/>
+        </w:rPr>
+        <w:t>Disponibilidad: Tendrá una disponibilidad de 24 horas al día, es decir un</w:t>
+      </w:r>
+      <w:r>
+        <w:rPr>
+          <w:rFonts w:ascii="Arial" w:hAnsi="Arial" w:cs="Arial"/>
+        </w:rPr>
+        <w:t>a</w:t>
+      </w:r>
+      <w:r>
+        <w:rPr>
+          <w:rFonts w:ascii="Arial" w:hAnsi="Arial" w:cs="Arial"/>
+        </w:rPr>
+        <w:t xml:space="preserve"> 100% de disponibilidad, se podrá usar en cualquier momento siempre y cuando cuente con conexión a la red</w:t>
+      </w:r>
+      <w:r>
+        <w:rPr>
+          <w:rFonts w:ascii="Arial" w:hAnsi="Arial" w:cs="Arial"/>
+        </w:rPr>
+        <w:t>.</w:t>
+      </w:r>
+    </w:p>
+    <w:p>
+      <w:pPr>
+        <w:spacing w:after="0" w:line="240" w:lineRule="auto"/>
+        <w:ind w:left="1200"/>
         <w:rPr>
           <w:rFonts w:ascii="Arial" w:eastAsia="Arial" w:hAnsi="Arial" w:cs="Arial"/>
           <w:i/>
           <w:color w:val="0000FF"/>
         </w:rPr>
       </w:pPr>
-      <w:r>
+    </w:p>
+    <w:p>
+      <w:pPr>
+        <w:spacing w:after="0" w:line="240" w:lineRule="auto"/>
+        <w:ind w:left="1200"/>
         <w:rPr>
           <w:rFonts w:ascii="Arial" w:eastAsia="Arial" w:hAnsi="Arial" w:cs="Arial"/>
           <w:i/>
           <w:color w:val="0000FF"/>
         </w:rPr>
-        <w:t>Especificación de elementos que protegerán al software de accesos, usos y sabotajes maliciosos, así como de modificaciones o destrucciones maliciosas o accidentales. Los requisitos pueden especificar:</w:t>
-      </w:r>
-    </w:p>
-    <w:p>
-      <w:pPr>
-        <w:numPr>
-          <w:ilvl w:val="0"/>
-          <w:numId w:val="26"/>
-        </w:numPr>
+      </w:pPr>
+    </w:p>
+    <w:p>
+      <w:pPr>
+        <w:spacing w:before="120" w:after="120" w:line="240" w:lineRule="auto"/>
+        <w:ind w:firstLine="708"/>
+        <w:rPr>
+          <w:rFonts w:ascii="Arial" w:eastAsia="Arial" w:hAnsi="Arial" w:cs="Arial"/>
+          <w:b/>
+        </w:rPr>
+      </w:pPr>
+      <w:r>
+        <w:rPr>
+          <w:rFonts w:ascii="Arial" w:eastAsia="Arial" w:hAnsi="Arial" w:cs="Arial"/>
+          <w:b/>
+        </w:rPr>
+        <w:t>Mantenibilidad</w:t>
+      </w:r>
+    </w:p>
+    <w:p>
+      <w:pPr>
+        <w:spacing w:after="0" w:line="240" w:lineRule="auto"/>
+        <w:ind w:left="1200"/>
+        <w:rPr>
+          <w:rFonts w:ascii="Arial" w:eastAsia="Arial" w:hAnsi="Arial" w:cs="Arial"/>
+          <w:i/>
+          <w:color w:val="0000FF"/>
+        </w:rPr>
+      </w:pPr>
+    </w:p>
+    <w:p>
+      <w:pPr>
+        <w:spacing w:after="0" w:line="240" w:lineRule="auto"/>
+        <w:ind w:left="1200"/>
+        <w:jc w:val="both"/>
+        <w:rPr>
+          <w:rFonts w:ascii="Arial" w:hAnsi="Arial" w:cs="Arial"/>
+        </w:rPr>
+      </w:pPr>
+      <w:r>
+        <w:rPr>
+          <w:rFonts w:ascii="Arial" w:hAnsi="Arial" w:cs="Arial"/>
+        </w:rPr>
+        <w:t>El sistema contara con modularidad la cual hace que un cambio en un componente no afecte directamente a los demás</w:t>
+      </w:r>
+      <w:r>
+        <w:rPr>
+          <w:rFonts w:ascii="Arial" w:hAnsi="Arial" w:cs="Arial"/>
+        </w:rPr>
+        <w:t>.</w:t>
+      </w:r>
+    </w:p>
+    <w:p>
+      <w:pPr>
+        <w:spacing w:after="0" w:line="240" w:lineRule="auto"/>
+        <w:ind w:left="1200"/>
+        <w:jc w:val="both"/>
+        <w:rPr>
+          <w:rFonts w:ascii="Arial" w:hAnsi="Arial" w:cs="Arial"/>
+        </w:rPr>
+      </w:pPr>
+    </w:p>
+    <w:p>
+      <w:pPr>
+        <w:spacing w:after="0" w:line="240" w:lineRule="auto"/>
+        <w:ind w:left="1200"/>
+        <w:jc w:val="both"/>
+        <w:rPr>
+          <w:rFonts w:ascii="Arial" w:hAnsi="Arial" w:cs="Arial"/>
+        </w:rPr>
+      </w:pPr>
+      <w:r>
+        <w:rPr>
+          <w:rFonts w:ascii="Arial" w:hAnsi="Arial" w:cs="Arial"/>
+        </w:rPr>
+        <w:t xml:space="preserve">Contará con un código reutilizable para que este puede ser parte de otro software o que sirva para la construcción </w:t>
+      </w:r>
+      <w:proofErr w:type="gramStart"/>
+      <w:r>
+        <w:rPr>
+          <w:rFonts w:ascii="Arial" w:hAnsi="Arial" w:cs="Arial"/>
+        </w:rPr>
+        <w:t>del mismo</w:t>
+      </w:r>
+      <w:proofErr w:type="gramEnd"/>
+      <w:r>
+        <w:rPr>
+          <w:rFonts w:ascii="Arial" w:hAnsi="Arial" w:cs="Arial"/>
+        </w:rPr>
+        <w:t>.</w:t>
+      </w:r>
+    </w:p>
+    <w:p>
+      <w:pPr>
+        <w:spacing w:after="0" w:line="240" w:lineRule="auto"/>
+        <w:ind w:left="1200"/>
+        <w:jc w:val="both"/>
+        <w:rPr>
+          <w:rFonts w:ascii="Arial" w:hAnsi="Arial" w:cs="Arial"/>
+        </w:rPr>
+      </w:pPr>
+    </w:p>
+    <w:p>
+      <w:pPr>
+        <w:spacing w:after="0" w:line="240" w:lineRule="auto"/>
+        <w:ind w:left="1200"/>
+        <w:jc w:val="both"/>
+        <w:rPr>
+          <w:rFonts w:ascii="Arial" w:hAnsi="Arial" w:cs="Arial"/>
+        </w:rPr>
+      </w:pPr>
+      <w:r>
+        <w:rPr>
+          <w:rFonts w:ascii="Arial" w:hAnsi="Arial" w:cs="Arial"/>
+        </w:rPr>
+        <w:t xml:space="preserve">Tendrá facilidad para evaluar el impacto de un cambio en el software para así identificar deficiencias o causas de fallos, esto con comentarios y una buena identación y organización del código. </w:t>
+      </w:r>
+    </w:p>
+    <w:p>
+      <w:pPr>
+        <w:spacing w:after="0" w:line="240" w:lineRule="auto"/>
+        <w:ind w:left="1200"/>
+        <w:rPr>
+          <w:rFonts w:ascii="Arial" w:hAnsi="Arial" w:cs="Arial"/>
+        </w:rPr>
+      </w:pPr>
+    </w:p>
+    <w:p>
+      <w:pPr>
+        <w:spacing w:after="0" w:line="240" w:lineRule="auto"/>
+        <w:ind w:left="1200"/>
+        <w:jc w:val="both"/>
+        <w:rPr>
+          <w:rFonts w:ascii="Arial" w:hAnsi="Arial" w:cs="Arial"/>
+        </w:rPr>
+      </w:pPr>
+      <w:r>
+        <w:rPr>
+          <w:rFonts w:ascii="Arial" w:hAnsi="Arial" w:cs="Arial"/>
+        </w:rPr>
+        <w:t xml:space="preserve">Adicionalmente tendrá un manual de usuario para su entendimiento, sin embargo, es de aclarar que los cambios se podrán realizar solo por desarrolladores, no necesariamente el profesional que desarrollo el </w:t>
+      </w:r>
+      <w:r>
+        <w:rPr>
+          <w:rFonts w:ascii="Arial" w:hAnsi="Arial" w:cs="Arial"/>
+        </w:rPr>
+        <w:t>sistema,</w:t>
+      </w:r>
+      <w:r>
+        <w:rPr>
+          <w:rFonts w:ascii="Arial" w:hAnsi="Arial" w:cs="Arial"/>
+        </w:rPr>
+        <w:t xml:space="preserve"> pero si desarrolladores con conocimientos para el entendimiento del código.</w:t>
+      </w:r>
+    </w:p>
+    <w:p>
+      <w:pPr>
+        <w:spacing w:after="0" w:line="240" w:lineRule="auto"/>
+        <w:ind w:left="1200"/>
+        <w:rPr>
+          <w:rFonts w:ascii="Arial" w:hAnsi="Arial" w:cs="Arial"/>
+        </w:rPr>
+      </w:pPr>
+    </w:p>
+    <w:p>
+      <w:pPr>
+        <w:spacing w:after="0" w:line="240" w:lineRule="auto"/>
+        <w:rPr>
+          <w:rFonts w:ascii="Arial" w:hAnsi="Arial" w:cs="Arial"/>
+        </w:rPr>
+      </w:pPr>
+      <w:r>
+        <w:rPr>
+          <w:rFonts w:ascii="Arial" w:hAnsi="Arial" w:cs="Arial"/>
+        </w:rPr>
+        <w:tab/>
+      </w:r>
+      <w:r>
+        <w:rPr>
+          <w:rFonts w:ascii="Arial" w:hAnsi="Arial" w:cs="Arial"/>
+        </w:rPr>
+        <w:tab/>
+      </w:r>
+    </w:p>
+    <w:p>
+      <w:pPr>
+        <w:spacing w:after="0" w:line="240" w:lineRule="auto"/>
+        <w:rPr>
+          <w:rFonts w:ascii="Arial" w:eastAsia="Arial" w:hAnsi="Arial" w:cs="Arial"/>
+          <w:i/>
+          <w:color w:val="0000FF"/>
+        </w:rPr>
+      </w:pPr>
+    </w:p>
+    <w:p>
+      <w:pPr>
+        <w:spacing w:before="120" w:after="120" w:line="240" w:lineRule="auto"/>
+        <w:ind w:firstLine="708"/>
+        <w:rPr>
+          <w:rFonts w:ascii="Arial" w:eastAsia="Arial" w:hAnsi="Arial" w:cs="Arial"/>
+          <w:b/>
+        </w:rPr>
+      </w:pPr>
+      <w:r>
+        <w:rPr>
+          <w:rFonts w:ascii="Arial" w:eastAsia="Arial" w:hAnsi="Arial" w:cs="Arial"/>
+          <w:b/>
+        </w:rPr>
+        <w:t>Portabilidad</w:t>
+      </w:r>
+    </w:p>
+    <w:p>
+      <w:pPr>
         <w:tabs>
           <w:tab w:val="left" w:pos="1560"/>
         </w:tabs>
         <w:spacing w:after="0" w:line="240" w:lineRule="auto"/>
-        <w:ind w:left="1560" w:hanging="360"/>
         <w:rPr>
           <w:rFonts w:ascii="Arial" w:eastAsia="Arial" w:hAnsi="Arial" w:cs="Arial"/>
           <w:i/>
           <w:color w:val="0000FF"/>
         </w:rPr>
       </w:pPr>
-      <w:r>
-        <w:rPr>
-          <w:rFonts w:ascii="Arial" w:eastAsia="Arial" w:hAnsi="Arial" w:cs="Arial"/>
-          <w:i/>
-          <w:color w:val="0000FF"/>
-        </w:rPr>
-        <w:t>Empleo de técnicas criptográficas.</w:t>
-      </w:r>
-    </w:p>
-    <w:p>
-      <w:pPr>
-        <w:numPr>
-          <w:ilvl w:val="0"/>
-          <w:numId w:val="26"/>
-        </w:numPr>
+    </w:p>
+    <w:p>
+      <w:pPr>
         <w:tabs>
           <w:tab w:val="left" w:pos="1560"/>
         </w:tabs>
         <w:spacing w:after="0" w:line="240" w:lineRule="auto"/>
-        <w:ind w:left="1560" w:hanging="360"/>
-        <w:rPr>
-          <w:rFonts w:ascii="Arial" w:eastAsia="Arial" w:hAnsi="Arial" w:cs="Arial"/>
-          <w:i/>
-          <w:color w:val="0000FF"/>
-        </w:rPr>
-      </w:pPr>
-      <w:r>
-        <w:rPr>
-          <w:rFonts w:ascii="Arial" w:eastAsia="Arial" w:hAnsi="Arial" w:cs="Arial"/>
-          <w:i/>
-          <w:color w:val="0000FF"/>
-        </w:rPr>
-        <w:t>Registro de ficheros con “logs” de actividad.</w:t>
-      </w:r>
-    </w:p>
-    <w:p>
-      <w:pPr>
-        <w:numPr>
-          <w:ilvl w:val="0"/>
-          <w:numId w:val="26"/>
-        </w:numPr>
-        <w:tabs>
-          <w:tab w:val="left" w:pos="1560"/>
-        </w:tabs>
-        <w:spacing w:after="0" w:line="240" w:lineRule="auto"/>
-        <w:ind w:left="1560" w:hanging="360"/>
-        <w:rPr>
-          <w:rFonts w:ascii="Arial" w:eastAsia="Arial" w:hAnsi="Arial" w:cs="Arial"/>
-          <w:i/>
-          <w:color w:val="0000FF"/>
-        </w:rPr>
-      </w:pPr>
-      <w:r>
-        <w:rPr>
-          <w:rFonts w:ascii="Arial" w:eastAsia="Arial" w:hAnsi="Arial" w:cs="Arial"/>
-          <w:i/>
-          <w:color w:val="0000FF"/>
-        </w:rPr>
-        <w:t>Asignación de determinadas funcionalidades a determinados módulos.</w:t>
-      </w:r>
-    </w:p>
-    <w:p>
-      <w:pPr>
-        <w:numPr>
-          <w:ilvl w:val="0"/>
-          <w:numId w:val="26"/>
-        </w:numPr>
-        <w:tabs>
-          <w:tab w:val="left" w:pos="1560"/>
-        </w:tabs>
-        <w:spacing w:after="0" w:line="240" w:lineRule="auto"/>
-        <w:ind w:left="1560" w:hanging="360"/>
-        <w:rPr>
-          <w:rFonts w:ascii="Arial" w:eastAsia="Arial" w:hAnsi="Arial" w:cs="Arial"/>
-          <w:i/>
-          <w:color w:val="0000FF"/>
-        </w:rPr>
-      </w:pPr>
-      <w:r>
-        <w:rPr>
-          <w:rFonts w:ascii="Arial" w:eastAsia="Arial" w:hAnsi="Arial" w:cs="Arial"/>
-          <w:i/>
-          <w:color w:val="0000FF"/>
-        </w:rPr>
-        <w:t>Restricciones de comunicación entre determinados módulos.</w:t>
-      </w:r>
-    </w:p>
-    <w:p>
-      <w:pPr>
-        <w:numPr>
-          <w:ilvl w:val="0"/>
-          <w:numId w:val="26"/>
-        </w:numPr>
-        <w:tabs>
-          <w:tab w:val="left" w:pos="1560"/>
-        </w:tabs>
-        <w:spacing w:after="0" w:line="240" w:lineRule="auto"/>
-        <w:ind w:left="1560" w:hanging="360"/>
-        <w:rPr>
-          <w:rFonts w:ascii="Arial" w:eastAsia="Arial" w:hAnsi="Arial" w:cs="Arial"/>
-          <w:i/>
-          <w:color w:val="0000FF"/>
-        </w:rPr>
-      </w:pPr>
-      <w:r>
-        <w:rPr>
-          <w:rFonts w:ascii="Arial" w:eastAsia="Arial" w:hAnsi="Arial" w:cs="Arial"/>
-          <w:i/>
-          <w:color w:val="0000FF"/>
-        </w:rPr>
-        <w:lastRenderedPageBreak/>
-        <w:t>Comprobaciones de integridad de información crítica.</w:t>
-      </w:r>
-    </w:p>
-    <w:p>
-      <w:pPr>
-        <w:spacing w:after="0" w:line="240" w:lineRule="auto"/>
-        <w:ind w:left="1560"/>
-        <w:rPr>
-          <w:rFonts w:ascii="Arial" w:eastAsia="Arial" w:hAnsi="Arial" w:cs="Arial"/>
-          <w:i/>
-          <w:color w:val="0000FF"/>
-        </w:rPr>
-      </w:pPr>
-    </w:p>
-    <w:p>
-      <w:pPr>
-        <w:spacing w:after="0" w:line="240" w:lineRule="auto"/>
-        <w:ind w:left="1560"/>
-        <w:rPr>
-          <w:rFonts w:ascii="Arial" w:eastAsia="Arial" w:hAnsi="Arial" w:cs="Arial"/>
-          <w:i/>
-          <w:color w:val="0000FF"/>
-        </w:rPr>
-      </w:pPr>
-    </w:p>
-    <w:p>
-      <w:pPr>
-        <w:spacing w:after="0" w:line="240" w:lineRule="auto"/>
-        <w:ind w:left="1560"/>
-        <w:rPr>
-          <w:rFonts w:ascii="Arial" w:eastAsia="Arial" w:hAnsi="Arial" w:cs="Arial"/>
-          <w:i/>
-          <w:color w:val="0000FF"/>
-        </w:rPr>
-      </w:pPr>
-    </w:p>
-    <w:p>
-      <w:pPr>
-        <w:spacing w:after="0" w:line="240" w:lineRule="auto"/>
-        <w:ind w:left="1560"/>
-        <w:rPr>
-          <w:rFonts w:ascii="Arial" w:eastAsia="Arial" w:hAnsi="Arial" w:cs="Arial"/>
-          <w:i/>
-          <w:color w:val="0000FF"/>
-        </w:rPr>
-      </w:pPr>
-    </w:p>
-    <w:p>
-      <w:pPr>
-        <w:numPr>
-          <w:ilvl w:val="0"/>
-          <w:numId w:val="27"/>
-        </w:numPr>
-        <w:tabs>
-          <w:tab w:val="left" w:pos="1440"/>
-        </w:tabs>
-        <w:spacing w:after="0" w:line="240" w:lineRule="auto"/>
-        <w:ind w:left="1440" w:hanging="360"/>
-        <w:rPr>
-          <w:rFonts w:ascii="Arial" w:eastAsia="Arial" w:hAnsi="Arial" w:cs="Arial"/>
-          <w:i/>
-          <w:color w:val="0000FF"/>
-        </w:rPr>
-      </w:pPr>
-      <w:r>
-        <w:rPr>
-          <w:rFonts w:ascii="Arial" w:eastAsia="Arial" w:hAnsi="Arial" w:cs="Arial"/>
-          <w:i/>
-          <w:color w:val="0000FF"/>
-        </w:rPr>
-        <w:t>Fiabilidad</w:t>
-      </w:r>
-    </w:p>
-    <w:p>
-      <w:pPr>
-        <w:spacing w:after="0" w:line="240" w:lineRule="auto"/>
-        <w:ind w:left="1200"/>
-        <w:rPr>
-          <w:rFonts w:ascii="Arial" w:eastAsia="Arial" w:hAnsi="Arial" w:cs="Arial"/>
-          <w:i/>
-          <w:color w:val="0000FF"/>
-        </w:rPr>
-      </w:pPr>
-      <w:r>
-        <w:rPr>
-          <w:rFonts w:ascii="Arial" w:eastAsia="Arial" w:hAnsi="Arial" w:cs="Arial"/>
-          <w:i/>
-          <w:color w:val="0000FF"/>
-        </w:rPr>
-        <w:t>Especificación de los factores de fiabilidad necesaria del sistema. Esto se expresa generalmente como el tiempo entre los incidentes permisibles, o el total de incidentes permisible.</w:t>
-      </w:r>
-    </w:p>
-    <w:p>
-      <w:pPr>
-        <w:spacing w:after="0" w:line="240" w:lineRule="auto"/>
-        <w:ind w:left="1200"/>
-        <w:rPr>
-          <w:rFonts w:ascii="Arial" w:eastAsia="Arial" w:hAnsi="Arial" w:cs="Arial"/>
-          <w:i/>
-          <w:color w:val="0000FF"/>
-        </w:rPr>
-      </w:pPr>
-    </w:p>
-    <w:p>
-      <w:pPr>
-        <w:spacing w:after="0" w:line="240" w:lineRule="auto"/>
-        <w:ind w:left="1200"/>
-        <w:rPr>
-          <w:rFonts w:ascii="Arial" w:eastAsia="Arial" w:hAnsi="Arial" w:cs="Arial"/>
-          <w:i/>
-          <w:color w:val="0000FF"/>
-        </w:rPr>
-      </w:pPr>
-    </w:p>
-    <w:p>
-      <w:pPr>
-        <w:spacing w:after="0" w:line="240" w:lineRule="auto"/>
-        <w:ind w:left="1200"/>
-        <w:jc w:val="both"/>
         <w:rPr>
           <w:rFonts w:ascii="Arial" w:hAnsi="Arial" w:cs="Arial"/>
         </w:rPr>
@@ -13600,704 +12639,19 @@
         <w:rPr>
           <w:rFonts w:ascii="Arial" w:hAnsi="Arial" w:cs="Arial"/>
         </w:rPr>
-        <w:t>Madurez: Tras 3 años de lanzado el sistema se hará soporte al mismo utilizando nuevas versiones de las herramientas utilizadas (si tienen).</w:t>
-      </w:r>
-    </w:p>
-    <w:p>
-      <w:pPr>
-        <w:spacing w:after="0" w:line="240" w:lineRule="auto"/>
-        <w:ind w:left="1200"/>
-        <w:jc w:val="both"/>
+        <w:t>El sistema será diseñado para cualquier sistema operativo (GNU/Linux, Windows), puesto que solo se requerirá conexión a la red para poder hacer uso de nuestro aplicativo</w:t>
+      </w:r>
+      <w:r>
         <w:rPr>
           <w:rFonts w:ascii="Arial" w:hAnsi="Arial" w:cs="Arial"/>
         </w:rPr>
-      </w:pPr>
+        <w:t>, ya que este podrá ser utilizado en diferentes navegadores web (Chrome, Opera, Safari, ETC)</w:t>
+      </w:r>
       <w:r>
         <w:rPr>
           <w:rFonts w:ascii="Arial" w:hAnsi="Arial" w:cs="Arial"/>
         </w:rPr>
-        <w:t>S</w:t>
-      </w:r>
-      <w:r>
-        <w:rPr>
-          <w:rFonts w:ascii="Arial" w:hAnsi="Arial" w:cs="Arial"/>
-        </w:rPr>
-        <w:t xml:space="preserve">e enfoca inicialmente a la utilización de componentes base o herramientas </w:t>
-      </w:r>
-    </w:p>
-    <w:p>
-      <w:pPr>
-        <w:spacing w:after="0" w:line="240" w:lineRule="auto"/>
-        <w:ind w:left="1200"/>
-        <w:jc w:val="both"/>
-        <w:rPr>
-          <w:rFonts w:ascii="Arial" w:hAnsi="Arial" w:cs="Arial"/>
-        </w:rPr>
-      </w:pPr>
-    </w:p>
-    <w:p>
-      <w:pPr>
-        <w:spacing w:after="0" w:line="240" w:lineRule="auto"/>
-        <w:ind w:left="1200"/>
-        <w:jc w:val="both"/>
-        <w:rPr>
-          <w:rFonts w:ascii="Arial" w:hAnsi="Arial" w:cs="Arial"/>
-        </w:rPr>
-      </w:pPr>
-      <w:r>
-        <w:rPr>
-          <w:rFonts w:ascii="Arial" w:hAnsi="Arial" w:cs="Arial"/>
-        </w:rPr>
-        <w:t>Tolerancia a fallos: el sistema deberá mantener el nivel especificado de rendimiento en casos de fallos del software.</w:t>
-      </w:r>
-    </w:p>
-    <w:p>
-      <w:pPr>
-        <w:spacing w:after="0" w:line="240" w:lineRule="auto"/>
-        <w:ind w:left="1200"/>
-        <w:jc w:val="both"/>
-      </w:pPr>
-    </w:p>
-    <w:p>
-      <w:pPr>
-        <w:spacing w:after="0" w:line="240" w:lineRule="auto"/>
-        <w:ind w:left="1200"/>
-        <w:jc w:val="both"/>
-        <w:rPr>
-          <w:rFonts w:ascii="Arial" w:hAnsi="Arial" w:cs="Arial"/>
-        </w:rPr>
-      </w:pPr>
-      <w:r>
-        <w:rPr>
-          <w:rFonts w:ascii="Arial" w:hAnsi="Arial" w:cs="Arial"/>
-        </w:rPr>
-        <w:t xml:space="preserve">Capacidad de recuperación: </w:t>
-      </w:r>
-      <w:r>
-        <w:rPr>
-          <w:rFonts w:ascii="Arial" w:hAnsi="Arial" w:cs="Arial"/>
-        </w:rPr>
-        <w:t xml:space="preserve">Se tendrá siempre una copia que se cambiara y actualizará contestanamente en la base de datos cada vez que se realicen cambios en caso de que el software o hardware falle podrá quedar en esa versión del </w:t>
-      </w:r>
-      <w:r>
-        <w:rPr>
-          <w:rFonts w:ascii="Arial" w:hAnsi="Arial" w:cs="Arial"/>
-        </w:rPr>
-        <w:t>último</w:t>
-      </w:r>
-      <w:r>
-        <w:rPr>
-          <w:rFonts w:ascii="Arial" w:hAnsi="Arial" w:cs="Arial"/>
-        </w:rPr>
-        <w:t xml:space="preserve"> cambio realizados.</w:t>
-      </w:r>
-    </w:p>
-    <w:p>
-      <w:pPr>
-        <w:spacing w:after="0" w:line="240" w:lineRule="auto"/>
-        <w:ind w:left="1200"/>
-        <w:rPr>
-          <w:rFonts w:ascii="Arial" w:hAnsi="Arial" w:cs="Arial"/>
-        </w:rPr>
-      </w:pPr>
-    </w:p>
-    <w:p>
-      <w:pPr>
-        <w:spacing w:after="0" w:line="240" w:lineRule="auto"/>
-        <w:rPr>
-          <w:rFonts w:ascii="Arial" w:eastAsia="Arial" w:hAnsi="Arial" w:cs="Arial"/>
-          <w:i/>
-          <w:color w:val="0000FF"/>
-        </w:rPr>
-      </w:pPr>
-    </w:p>
-    <w:p>
-      <w:pPr>
-        <w:numPr>
-          <w:ilvl w:val="0"/>
-          <w:numId w:val="28"/>
-        </w:numPr>
-        <w:tabs>
-          <w:tab w:val="left" w:pos="1440"/>
-        </w:tabs>
-        <w:spacing w:after="0" w:line="240" w:lineRule="auto"/>
-        <w:ind w:left="1440" w:hanging="360"/>
-        <w:rPr>
-          <w:rFonts w:ascii="Arial" w:eastAsia="Arial" w:hAnsi="Arial" w:cs="Arial"/>
-          <w:i/>
-          <w:color w:val="0000FF"/>
-        </w:rPr>
-      </w:pPr>
-      <w:r>
-        <w:rPr>
-          <w:rFonts w:ascii="Arial" w:eastAsia="Arial" w:hAnsi="Arial" w:cs="Arial"/>
-          <w:i/>
-          <w:color w:val="0000FF"/>
-        </w:rPr>
-        <w:t>Disponibilidad</w:t>
-      </w:r>
-    </w:p>
-    <w:p>
-      <w:pPr>
-        <w:spacing w:after="0" w:line="240" w:lineRule="auto"/>
-        <w:ind w:left="1200"/>
-        <w:rPr>
-          <w:rFonts w:ascii="Arial" w:eastAsia="Arial" w:hAnsi="Arial" w:cs="Arial"/>
-          <w:i/>
-          <w:color w:val="0000FF"/>
-        </w:rPr>
-      </w:pPr>
-      <w:r>
-        <w:rPr>
-          <w:rFonts w:ascii="Arial" w:eastAsia="Arial" w:hAnsi="Arial" w:cs="Arial"/>
-          <w:i/>
-          <w:color w:val="0000FF"/>
-        </w:rPr>
-        <w:t>Especificación de los factores de disponibilidad final exigidos al sistema. Normalmente expresados en % de tiempo en los que el software tiene que mostrar disponibilidad.</w:t>
-      </w:r>
-    </w:p>
-    <w:p>
-      <w:pPr>
-        <w:spacing w:after="0" w:line="240" w:lineRule="auto"/>
-        <w:ind w:left="1200"/>
-        <w:rPr>
-          <w:rFonts w:ascii="Arial" w:eastAsia="Arial" w:hAnsi="Arial" w:cs="Arial"/>
-          <w:i/>
-          <w:color w:val="0000FF"/>
-        </w:rPr>
-      </w:pPr>
-    </w:p>
-    <w:p>
-      <w:pPr>
-        <w:spacing w:after="0" w:line="240" w:lineRule="auto"/>
-        <w:ind w:left="1200"/>
-        <w:jc w:val="both"/>
-        <w:rPr>
-          <w:rFonts w:ascii="Arial" w:hAnsi="Arial" w:cs="Arial"/>
-        </w:rPr>
-      </w:pPr>
-      <w:r>
-        <w:rPr>
-          <w:rFonts w:ascii="Arial" w:hAnsi="Arial" w:cs="Arial"/>
-        </w:rPr>
-        <w:t>Disponibilidad: Tendrá una disponibilidad de 24 horas al día, es decir un</w:t>
-      </w:r>
-      <w:r>
-        <w:rPr>
-          <w:rFonts w:ascii="Arial" w:hAnsi="Arial" w:cs="Arial"/>
-        </w:rPr>
-        <w:t>a</w:t>
-      </w:r>
-      <w:r>
-        <w:rPr>
-          <w:rFonts w:ascii="Arial" w:hAnsi="Arial" w:cs="Arial"/>
-        </w:rPr>
-        <w:t xml:space="preserve"> 100% de disponibilidad, se podrá usar en cualquier momento siempre y cuando cuente con conexión a la red</w:t>
-      </w:r>
-      <w:r>
-        <w:rPr>
-          <w:rFonts w:ascii="Arial" w:hAnsi="Arial" w:cs="Arial"/>
-        </w:rPr>
-        <w:t>.</w:t>
-      </w:r>
-    </w:p>
-    <w:p>
-      <w:pPr>
-        <w:spacing w:after="0" w:line="240" w:lineRule="auto"/>
-        <w:ind w:left="1200"/>
-        <w:rPr>
-          <w:rFonts w:ascii="Arial" w:eastAsia="Arial" w:hAnsi="Arial" w:cs="Arial"/>
-          <w:i/>
-          <w:color w:val="0000FF"/>
-        </w:rPr>
-      </w:pPr>
-    </w:p>
-    <w:p>
-      <w:pPr>
-        <w:spacing w:after="0" w:line="240" w:lineRule="auto"/>
-        <w:ind w:left="1200"/>
-        <w:rPr>
-          <w:rFonts w:ascii="Arial" w:eastAsia="Arial" w:hAnsi="Arial" w:cs="Arial"/>
-          <w:i/>
-          <w:color w:val="0000FF"/>
-        </w:rPr>
-      </w:pPr>
-    </w:p>
-    <w:p>
-      <w:pPr>
-        <w:numPr>
-          <w:ilvl w:val="0"/>
-          <w:numId w:val="29"/>
-        </w:numPr>
-        <w:tabs>
-          <w:tab w:val="left" w:pos="1440"/>
-        </w:tabs>
-        <w:spacing w:after="0" w:line="240" w:lineRule="auto"/>
-        <w:ind w:left="1440" w:hanging="360"/>
-        <w:rPr>
-          <w:rFonts w:ascii="Arial" w:eastAsia="Arial" w:hAnsi="Arial" w:cs="Arial"/>
-          <w:i/>
-          <w:color w:val="0000FF"/>
-        </w:rPr>
-      </w:pPr>
-      <w:r>
-        <w:rPr>
-          <w:rFonts w:ascii="Arial" w:eastAsia="Arial" w:hAnsi="Arial" w:cs="Arial"/>
-          <w:i/>
-          <w:color w:val="0000FF"/>
-        </w:rPr>
-        <w:t>Mantenibilidad</w:t>
-      </w:r>
-    </w:p>
-    <w:p>
-      <w:pPr>
-        <w:spacing w:after="0" w:line="240" w:lineRule="auto"/>
-        <w:ind w:left="1200"/>
-        <w:rPr>
-          <w:rFonts w:ascii="Arial" w:eastAsia="Arial" w:hAnsi="Arial" w:cs="Arial"/>
-          <w:i/>
-          <w:color w:val="0000FF"/>
-        </w:rPr>
-      </w:pPr>
-      <w:r>
-        <w:rPr>
-          <w:rFonts w:ascii="Arial" w:eastAsia="Arial" w:hAnsi="Arial" w:cs="Arial"/>
-          <w:i/>
-          <w:color w:val="0000FF"/>
-        </w:rPr>
-        <w:t xml:space="preserve">Identificación del tipo de mantenimiento necesario del sistema. </w:t>
-      </w:r>
-    </w:p>
-    <w:p>
-      <w:pPr>
-        <w:spacing w:after="0" w:line="240" w:lineRule="auto"/>
-        <w:ind w:left="1200"/>
-        <w:rPr>
-          <w:rFonts w:ascii="Arial" w:eastAsia="Arial" w:hAnsi="Arial" w:cs="Arial"/>
-          <w:i/>
-          <w:color w:val="0000FF"/>
-        </w:rPr>
-      </w:pPr>
-      <w:r>
-        <w:rPr>
-          <w:rFonts w:ascii="Arial" w:eastAsia="Arial" w:hAnsi="Arial" w:cs="Arial"/>
-          <w:i/>
-          <w:color w:val="0000FF"/>
-        </w:rPr>
-        <w:t xml:space="preserve">Especificación de quien debe realizar las tareas de mantenimiento, por </w:t>
-      </w:r>
-      <w:proofErr w:type="gramStart"/>
-      <w:r>
-        <w:rPr>
-          <w:rFonts w:ascii="Arial" w:eastAsia="Arial" w:hAnsi="Arial" w:cs="Arial"/>
-          <w:i/>
-          <w:color w:val="0000FF"/>
-        </w:rPr>
-        <w:t>ejemplo</w:t>
-      </w:r>
-      <w:proofErr w:type="gramEnd"/>
-      <w:r>
-        <w:rPr>
-          <w:rFonts w:ascii="Arial" w:eastAsia="Arial" w:hAnsi="Arial" w:cs="Arial"/>
-          <w:i/>
-          <w:color w:val="0000FF"/>
-        </w:rPr>
-        <w:t xml:space="preserve"> usuarios, o un desarrollador.</w:t>
-      </w:r>
-    </w:p>
-    <w:p>
-      <w:pPr>
-        <w:spacing w:after="0" w:line="240" w:lineRule="auto"/>
-        <w:ind w:left="1200"/>
-        <w:rPr>
-          <w:rFonts w:ascii="Arial" w:eastAsia="Arial" w:hAnsi="Arial" w:cs="Arial"/>
-          <w:i/>
-          <w:color w:val="0000FF"/>
-        </w:rPr>
-      </w:pPr>
-      <w:r>
-        <w:rPr>
-          <w:rFonts w:ascii="Arial" w:eastAsia="Arial" w:hAnsi="Arial" w:cs="Arial"/>
-          <w:i/>
-          <w:color w:val="0000FF"/>
-        </w:rPr>
-        <w:t>Especificación de cuando debe realizarse las tareas de mantenimiento. Por ejemplo, generación de estadísticas de accesos semanales y mensuales.</w:t>
-      </w:r>
-    </w:p>
-    <w:p>
-      <w:pPr>
-        <w:spacing w:after="0" w:line="240" w:lineRule="auto"/>
-        <w:ind w:left="1200"/>
-        <w:rPr>
-          <w:rFonts w:ascii="Arial" w:eastAsia="Arial" w:hAnsi="Arial" w:cs="Arial"/>
-          <w:i/>
-          <w:color w:val="0000FF"/>
-        </w:rPr>
-      </w:pPr>
-    </w:p>
-    <w:p>
-      <w:pPr>
-        <w:spacing w:after="0" w:line="240" w:lineRule="auto"/>
-        <w:ind w:left="1200"/>
-        <w:jc w:val="both"/>
-        <w:rPr>
-          <w:rFonts w:ascii="Arial" w:hAnsi="Arial" w:cs="Arial"/>
-        </w:rPr>
-      </w:pPr>
-      <w:r>
-        <w:rPr>
-          <w:rFonts w:ascii="Arial" w:hAnsi="Arial" w:cs="Arial"/>
-        </w:rPr>
-        <w:t>El sistema contara con modularidad la cual hace que un cambio en un componente no afecte directamente a los demás</w:t>
-      </w:r>
-      <w:r>
-        <w:rPr>
-          <w:rFonts w:ascii="Arial" w:hAnsi="Arial" w:cs="Arial"/>
-        </w:rPr>
-        <w:t>.</w:t>
-      </w:r>
-    </w:p>
-    <w:p>
-      <w:pPr>
-        <w:spacing w:after="0" w:line="240" w:lineRule="auto"/>
-        <w:ind w:left="1200"/>
-        <w:jc w:val="both"/>
-        <w:rPr>
-          <w:rFonts w:ascii="Arial" w:hAnsi="Arial" w:cs="Arial"/>
-        </w:rPr>
-      </w:pPr>
-    </w:p>
-    <w:p>
-      <w:pPr>
-        <w:spacing w:after="0" w:line="240" w:lineRule="auto"/>
-        <w:ind w:left="1200"/>
-        <w:jc w:val="both"/>
-        <w:rPr>
-          <w:rFonts w:ascii="Arial" w:hAnsi="Arial" w:cs="Arial"/>
-        </w:rPr>
-      </w:pPr>
-      <w:r>
-        <w:rPr>
-          <w:rFonts w:ascii="Arial" w:hAnsi="Arial" w:cs="Arial"/>
-        </w:rPr>
-        <w:t xml:space="preserve">Contará con un código reutilizable para que este puede ser parte de otro software o que sirva para la construcción </w:t>
-      </w:r>
-      <w:proofErr w:type="gramStart"/>
-      <w:r>
-        <w:rPr>
-          <w:rFonts w:ascii="Arial" w:hAnsi="Arial" w:cs="Arial"/>
-        </w:rPr>
-        <w:t>del mismo</w:t>
-      </w:r>
-      <w:proofErr w:type="gramEnd"/>
-      <w:r>
-        <w:rPr>
-          <w:rFonts w:ascii="Arial" w:hAnsi="Arial" w:cs="Arial"/>
-        </w:rPr>
-        <w:t>.</w:t>
-      </w:r>
-    </w:p>
-    <w:p>
-      <w:pPr>
-        <w:spacing w:after="0" w:line="240" w:lineRule="auto"/>
-        <w:ind w:left="1200"/>
-        <w:jc w:val="both"/>
-        <w:rPr>
-          <w:rFonts w:ascii="Arial" w:hAnsi="Arial" w:cs="Arial"/>
-        </w:rPr>
-      </w:pPr>
-    </w:p>
-    <w:p>
-      <w:pPr>
-        <w:spacing w:after="0" w:line="240" w:lineRule="auto"/>
-        <w:ind w:left="1200"/>
-        <w:jc w:val="both"/>
-        <w:rPr>
-          <w:rFonts w:ascii="Arial" w:hAnsi="Arial" w:cs="Arial"/>
-        </w:rPr>
-      </w:pPr>
-      <w:r>
-        <w:rPr>
-          <w:rFonts w:ascii="Arial" w:hAnsi="Arial" w:cs="Arial"/>
-        </w:rPr>
-        <w:t xml:space="preserve">Tendrá facilidad para evaluar el impacto de un cambio en el software para así identificar deficiencias o causas de fallos, esto con comentarios y una buena identación y organización del código. </w:t>
-      </w:r>
-    </w:p>
-    <w:p>
-      <w:pPr>
-        <w:spacing w:after="0" w:line="240" w:lineRule="auto"/>
-        <w:ind w:left="1200"/>
-        <w:rPr>
-          <w:rFonts w:ascii="Arial" w:hAnsi="Arial" w:cs="Arial"/>
-        </w:rPr>
-      </w:pPr>
-    </w:p>
-    <w:p>
-      <w:pPr>
-        <w:spacing w:after="0" w:line="240" w:lineRule="auto"/>
-        <w:ind w:left="1200"/>
-        <w:jc w:val="both"/>
-        <w:rPr>
-          <w:rFonts w:ascii="Arial" w:hAnsi="Arial" w:cs="Arial"/>
-        </w:rPr>
-      </w:pPr>
-      <w:r>
-        <w:rPr>
-          <w:rFonts w:ascii="Arial" w:hAnsi="Arial" w:cs="Arial"/>
-        </w:rPr>
-        <w:lastRenderedPageBreak/>
-        <w:t xml:space="preserve">Adicionalmente tendrá un manual de usuario para su entendimiento, sin embargo, es de aclarar que los cambios se podrán realizar solo por desarrolladores, no necesariamente el profesional que desarrollo el </w:t>
-      </w:r>
-      <w:r>
-        <w:rPr>
-          <w:rFonts w:ascii="Arial" w:hAnsi="Arial" w:cs="Arial"/>
-        </w:rPr>
-        <w:t>sistema,</w:t>
-      </w:r>
-      <w:r>
-        <w:rPr>
-          <w:rFonts w:ascii="Arial" w:hAnsi="Arial" w:cs="Arial"/>
-        </w:rPr>
-        <w:t xml:space="preserve"> pero si desarrolladores con conocimientos para el entendimiento del código.</w:t>
-      </w:r>
-    </w:p>
-    <w:p>
-      <w:pPr>
-        <w:spacing w:after="0" w:line="240" w:lineRule="auto"/>
-        <w:ind w:left="1200"/>
-        <w:rPr>
-          <w:rFonts w:ascii="Arial" w:hAnsi="Arial" w:cs="Arial"/>
-        </w:rPr>
-      </w:pPr>
-    </w:p>
-    <w:p>
-      <w:pPr>
-        <w:spacing w:after="0" w:line="240" w:lineRule="auto"/>
-        <w:rPr>
-          <w:rFonts w:ascii="Arial" w:hAnsi="Arial" w:cs="Arial"/>
-        </w:rPr>
-      </w:pPr>
-      <w:r>
-        <w:rPr>
-          <w:rFonts w:ascii="Arial" w:hAnsi="Arial" w:cs="Arial"/>
-        </w:rPr>
-        <w:tab/>
-      </w:r>
-      <w:r>
-        <w:rPr>
-          <w:rFonts w:ascii="Arial" w:hAnsi="Arial" w:cs="Arial"/>
-        </w:rPr>
-        <w:tab/>
-      </w:r>
-    </w:p>
-    <w:p>
-      <w:pPr>
-        <w:spacing w:after="0" w:line="240" w:lineRule="auto"/>
-        <w:rPr>
-          <w:rFonts w:ascii="Arial" w:eastAsia="Arial" w:hAnsi="Arial" w:cs="Arial"/>
-          <w:i/>
-          <w:color w:val="0000FF"/>
-        </w:rPr>
-      </w:pPr>
-    </w:p>
-    <w:p>
-      <w:pPr>
-        <w:numPr>
-          <w:ilvl w:val="0"/>
-          <w:numId w:val="30"/>
-        </w:numPr>
-        <w:tabs>
-          <w:tab w:val="left" w:pos="1440"/>
-        </w:tabs>
-        <w:spacing w:after="0" w:line="240" w:lineRule="auto"/>
-        <w:ind w:left="1440" w:hanging="360"/>
-        <w:rPr>
-          <w:rFonts w:ascii="Arial" w:eastAsia="Arial" w:hAnsi="Arial" w:cs="Arial"/>
-          <w:i/>
-          <w:color w:val="0000FF"/>
-        </w:rPr>
-      </w:pPr>
-      <w:r>
-        <w:rPr>
-          <w:rFonts w:ascii="Arial" w:eastAsia="Arial" w:hAnsi="Arial" w:cs="Arial"/>
-          <w:i/>
-          <w:color w:val="0000FF"/>
-        </w:rPr>
-        <w:t>Portabilidad</w:t>
-      </w:r>
-    </w:p>
-    <w:p>
-      <w:pPr>
-        <w:spacing w:after="0" w:line="240" w:lineRule="auto"/>
-        <w:ind w:left="1200"/>
-        <w:rPr>
-          <w:rFonts w:ascii="Arial" w:eastAsia="Arial" w:hAnsi="Arial" w:cs="Arial"/>
-          <w:i/>
-          <w:color w:val="0000FF"/>
-        </w:rPr>
-      </w:pPr>
-      <w:r>
-        <w:rPr>
-          <w:rFonts w:ascii="Arial" w:eastAsia="Arial" w:hAnsi="Arial" w:cs="Arial"/>
-          <w:i/>
-          <w:color w:val="0000FF"/>
-        </w:rPr>
-        <w:t>Especificación de atributos que debe presentar el software para facilitar su traslado a otras plataformas u entornos. Pueden incluirse:</w:t>
-      </w:r>
-    </w:p>
-    <w:p>
-      <w:pPr>
-        <w:numPr>
-          <w:ilvl w:val="0"/>
-          <w:numId w:val="31"/>
-        </w:numPr>
-        <w:tabs>
-          <w:tab w:val="left" w:pos="1560"/>
-        </w:tabs>
-        <w:spacing w:after="0" w:line="240" w:lineRule="auto"/>
-        <w:ind w:left="1560" w:hanging="360"/>
-        <w:rPr>
-          <w:rFonts w:ascii="Arial" w:eastAsia="Arial" w:hAnsi="Arial" w:cs="Arial"/>
-          <w:i/>
-          <w:color w:val="0000FF"/>
-        </w:rPr>
-      </w:pPr>
-      <w:r>
-        <w:rPr>
-          <w:rFonts w:ascii="Arial" w:eastAsia="Arial" w:hAnsi="Arial" w:cs="Arial"/>
-          <w:i/>
-          <w:color w:val="0000FF"/>
-        </w:rPr>
-        <w:t>Porcentaje de componentes dependientes del servidor.</w:t>
-      </w:r>
-    </w:p>
-    <w:p>
-      <w:pPr>
-        <w:numPr>
-          <w:ilvl w:val="0"/>
-          <w:numId w:val="31"/>
-        </w:numPr>
-        <w:tabs>
-          <w:tab w:val="left" w:pos="1560"/>
-        </w:tabs>
-        <w:spacing w:after="0" w:line="240" w:lineRule="auto"/>
-        <w:ind w:left="1560" w:hanging="360"/>
-        <w:rPr>
-          <w:rFonts w:ascii="Arial" w:eastAsia="Arial" w:hAnsi="Arial" w:cs="Arial"/>
-          <w:i/>
-          <w:color w:val="0000FF"/>
-        </w:rPr>
-      </w:pPr>
-      <w:r>
-        <w:rPr>
-          <w:rFonts w:ascii="Arial" w:eastAsia="Arial" w:hAnsi="Arial" w:cs="Arial"/>
-          <w:i/>
-          <w:color w:val="0000FF"/>
-        </w:rPr>
-        <w:t>Porcentaje de código dependiente del servidor.</w:t>
-      </w:r>
-    </w:p>
-    <w:p>
-      <w:pPr>
-        <w:numPr>
-          <w:ilvl w:val="0"/>
-          <w:numId w:val="31"/>
-        </w:numPr>
-        <w:tabs>
-          <w:tab w:val="left" w:pos="1560"/>
-        </w:tabs>
-        <w:spacing w:after="0" w:line="240" w:lineRule="auto"/>
-        <w:ind w:left="1560" w:hanging="360"/>
-        <w:rPr>
-          <w:rFonts w:ascii="Arial" w:eastAsia="Arial" w:hAnsi="Arial" w:cs="Arial"/>
-          <w:i/>
-          <w:color w:val="0000FF"/>
-        </w:rPr>
-      </w:pPr>
-      <w:r>
-        <w:rPr>
-          <w:rFonts w:ascii="Arial" w:eastAsia="Arial" w:hAnsi="Arial" w:cs="Arial"/>
-          <w:i/>
-          <w:color w:val="0000FF"/>
-        </w:rPr>
-        <w:t>Uso de un determinado lenguaje por su portabilidad.</w:t>
-      </w:r>
-    </w:p>
-    <w:p>
-      <w:pPr>
-        <w:numPr>
-          <w:ilvl w:val="0"/>
-          <w:numId w:val="31"/>
-        </w:numPr>
-        <w:tabs>
-          <w:tab w:val="left" w:pos="1560"/>
-        </w:tabs>
-        <w:spacing w:after="0" w:line="240" w:lineRule="auto"/>
-        <w:ind w:left="1560" w:hanging="360"/>
-        <w:rPr>
-          <w:rFonts w:ascii="Arial" w:eastAsia="Arial" w:hAnsi="Arial" w:cs="Arial"/>
-          <w:i/>
-          <w:color w:val="0000FF"/>
-        </w:rPr>
-      </w:pPr>
-      <w:r>
-        <w:rPr>
-          <w:rFonts w:ascii="Arial" w:eastAsia="Arial" w:hAnsi="Arial" w:cs="Arial"/>
-          <w:i/>
-          <w:color w:val="0000FF"/>
-        </w:rPr>
-        <w:t>Uso de un determinado compilador o plataforma de desarrollo.</w:t>
-      </w:r>
-    </w:p>
-    <w:p>
-      <w:pPr>
-        <w:numPr>
-          <w:ilvl w:val="0"/>
-          <w:numId w:val="31"/>
-        </w:numPr>
-        <w:tabs>
-          <w:tab w:val="left" w:pos="1560"/>
-        </w:tabs>
-        <w:spacing w:after="0" w:line="240" w:lineRule="auto"/>
-        <w:ind w:left="1560" w:hanging="360"/>
-        <w:rPr>
-          <w:rFonts w:ascii="Arial" w:eastAsia="Arial" w:hAnsi="Arial" w:cs="Arial"/>
-          <w:i/>
-          <w:color w:val="0000FF"/>
-        </w:rPr>
-      </w:pPr>
-      <w:r>
-        <w:rPr>
-          <w:rFonts w:ascii="Arial" w:eastAsia="Arial" w:hAnsi="Arial" w:cs="Arial"/>
-          <w:i/>
-          <w:color w:val="0000FF"/>
-        </w:rPr>
-        <w:t>Uso de un determinado sistema operativo.</w:t>
-      </w:r>
-    </w:p>
-    <w:p>
-      <w:pPr>
-        <w:tabs>
-          <w:tab w:val="left" w:pos="1560"/>
-        </w:tabs>
-        <w:spacing w:after="0" w:line="240" w:lineRule="auto"/>
-      </w:pPr>
-      <w:r>
-        <w:t xml:space="preserve">El sistema diseñado y sus componentes deben ser portables en plataformas GNU/Linux y Windows, con máquinas que presentan arquitecturas de 64 bits, las plataformas conexas no deberán utilizar componentes propietarios o que carezcan de sostenibilidad y evolución tecnológica. Sin </w:t>
-      </w:r>
-      <w:r>
-        <w:t>embargo,</w:t>
-      </w:r>
-      <w:r>
-        <w:t xml:space="preserve"> se deben considerar las características actuales de infraestructura del Ministerio para la implementación de la solución en lo relacionado con la capa de presentación que es basada en servicios web bajo protocolos HTTP, la capa de aplicación en PHP y JAVA con servicios publicados por Tomcat y Zend, y en la capa de datos con motores Oracle y </w:t>
-      </w:r>
-      <w:proofErr w:type="spellStart"/>
-      <w:r>
-        <w:t>postgres</w:t>
-      </w:r>
-      <w:proofErr w:type="spellEnd"/>
-      <w:r>
-        <w:t>. En general debe estar acorde con la arquitectura planteada en el numeral 6.4 de este documento.</w:t>
+        <w:t xml:space="preserve">. </w:t>
       </w:r>
     </w:p>
     <w:p>

--- a/doc/trim1/3_requisitos_software/1_especificacion_requisitos_ult.docx
+++ b/doc/trim1/3_requisitos_software/1_especificacion_requisitos_ult.docx
@@ -1,6 +1,6 @@
 
 <file path=word/document.xml><?xml version="1.0" encoding="utf-8"?>
-<w:document xmlns:wpc="http://schemas.microsoft.com/office/word/2010/wordprocessingCanvas" xmlns:cx="http://schemas.microsoft.com/office/drawing/2014/chartex" xmlns:cx1="http://schemas.microsoft.com/office/drawing/2015/9/8/chartex" xmlns:cx2="http://schemas.microsoft.com/office/drawing/2015/10/21/chartex" xmlns:cx3="http://schemas.microsoft.com/office/drawing/2016/5/9/chartex" xmlns:cx4="http://schemas.microsoft.com/office/drawing/2016/5/10/chartex" xmlns:cx5="http://schemas.microsoft.com/office/drawing/2016/5/11/chartex" xmlns:cx6="http://schemas.microsoft.com/office/drawing/2016/5/12/chartex" xmlns:cx7="http://schemas.microsoft.com/office/drawing/2016/5/13/chartex" xmlns:cx8="http://schemas.microsoft.com/office/drawing/2016/5/14/chartex" xmlns:mc="http://schemas.openxmlformats.org/markup-compatibility/2006" xmlns:aink="http://schemas.microsoft.com/office/drawing/2016/ink" xmlns:am3d="http://schemas.microsoft.com/office/drawing/2017/model3d" xmlns:o="urn:schemas-microsoft-com:office:office" xmlns:oel="http://schemas.microsoft.com/office/2019/extlst" xmlns:r="http://schemas.openxmlformats.org/officeDocument/2006/relationships" xmlns:m="http://schemas.openxmlformats.org/officeDocument/2006/math" xmlns:v="urn:schemas-microsoft-com:vml" xmlns:wp14="http://schemas.microsoft.com/office/word/2010/wordprocessingDrawing" xmlns:wp="http://schemas.openxmlformats.org/drawingml/2006/wordprocessingDrawing" xmlns:w10="urn:schemas-microsoft-com:office:word" xmlns:w="http://schemas.openxmlformats.org/wordprocessingml/2006/main" xmlns:w14="http://schemas.microsoft.com/office/word/2010/wordml" xmlns:w15="http://schemas.microsoft.com/office/word/2012/wordml" xmlns:w16cex="http://schemas.microsoft.com/office/word/2018/wordml/cex" xmlns:w16cid="http://schemas.microsoft.com/office/word/2016/wordml/cid" xmlns:w16="http://schemas.microsoft.com/office/word/2018/wordml" xmlns:w16du="http://schemas.microsoft.com/office/word/2023/wordml/word16du" xmlns:w16sdtdh="http://schemas.microsoft.com/office/word/2020/wordml/sdtdatahash" xmlns:w16se="http://schemas.microsoft.com/office/word/2015/wordml/symex" xmlns:wpg="http://schemas.microsoft.com/office/word/2010/wordprocessingGroup" xmlns:wpi="http://schemas.microsoft.com/office/word/2010/wordprocessingInk" xmlns:wne="http://schemas.microsoft.com/office/word/2006/wordml" xmlns:wps="http://schemas.microsoft.com/office/word/2010/wordprocessingShape" mc:Ignorable="w14 w15 w16se w16cid w16 w16cex w16sdtdh wp14">
+<w:document xmlns:wpc="http://schemas.microsoft.com/office/word/2010/wordprocessingCanvas" xmlns:cx="http://schemas.microsoft.com/office/drawing/2014/chartex" xmlns:cx1="http://schemas.microsoft.com/office/drawing/2015/9/8/chartex" xmlns:cx2="http://schemas.microsoft.com/office/drawing/2015/10/21/chartex" xmlns:cx3="http://schemas.microsoft.com/office/drawing/2016/5/9/chartex" xmlns:cx4="http://schemas.microsoft.com/office/drawing/2016/5/10/chartex" xmlns:cx5="http://schemas.microsoft.com/office/drawing/2016/5/11/chartex" xmlns:cx6="http://schemas.microsoft.com/office/drawing/2016/5/12/chartex" xmlns:cx7="http://schemas.microsoft.com/office/drawing/2016/5/13/chartex" xmlns:cx8="http://schemas.microsoft.com/office/drawing/2016/5/14/chartex" xmlns:mc="http://schemas.openxmlformats.org/markup-compatibility/2006" xmlns:aink="http://schemas.microsoft.com/office/drawing/2016/ink" xmlns:am3d="http://schemas.microsoft.com/office/drawing/2017/model3d" xmlns:o="urn:schemas-microsoft-com:office:office" xmlns:oel="http://schemas.microsoft.com/office/2019/extlst" xmlns:r="http://schemas.openxmlformats.org/officeDocument/2006/relationships" xmlns:m="http://schemas.openxmlformats.org/officeDocument/2006/math" xmlns:v="urn:schemas-microsoft-com:vml" xmlns:wp14="http://schemas.microsoft.com/office/word/2010/wordprocessingDrawing" xmlns:wp="http://schemas.openxmlformats.org/drawingml/2006/wordprocessingDrawing" xmlns:w10="urn:schemas-microsoft-com:office:word" xmlns:w="http://schemas.openxmlformats.org/wordprocessingml/2006/main" xmlns:w14="http://schemas.microsoft.com/office/word/2010/wordml" xmlns:w15="http://schemas.microsoft.com/office/word/2012/wordml" xmlns:w16cex="http://schemas.microsoft.com/office/word/2018/wordml/cex" xmlns:w16cid="http://schemas.microsoft.com/office/word/2016/wordml/cid" xmlns:w16="http://schemas.microsoft.com/office/word/2018/wordml" xmlns:w16sdtdh="http://schemas.microsoft.com/office/word/2020/wordml/sdtdatahash" xmlns:w16se="http://schemas.microsoft.com/office/word/2015/wordml/symex" xmlns:wpg="http://schemas.microsoft.com/office/word/2010/wordprocessingGroup" xmlns:wpi="http://schemas.microsoft.com/office/word/2010/wordprocessingInk" xmlns:wne="http://schemas.microsoft.com/office/word/2006/wordml" xmlns:wps="http://schemas.microsoft.com/office/word/2010/wordprocessingShape" mc:Ignorable="w14 w15 w16se w16cid w16 w16cex w16sdtdh wp14">
   <w:body>
     <w:p>
       <w:pPr>
@@ -544,7 +544,7 @@
                 <v:rect id="rectole0000000000" o:spid="_x0000_i1025" style="width:80.25pt;height:45.75pt" o:ole="" o:preferrelative="t" stroked="f">
                   <v:imagedata r:id="rId6" o:title=""/>
                 </v:rect>
-                <o:OLEObject Type="Embed" ProgID="StaticMetafile" ShapeID="rectole0000000000" DrawAspect="Content" ObjectID="_1742753823" r:id="rId7"/>
+                <o:OLEObject Type="Embed" ProgID="StaticMetafile" ShapeID="rectole0000000000" DrawAspect="Content" ObjectID="_1742791075" r:id="rId7"/>
               </w:object>
             </w:r>
           </w:p>
@@ -2304,22 +2304,18 @@
     </w:p>
     <w:p>
       <w:pPr>
-        <w:keepNext/>
-        <w:tabs>
-          <w:tab w:val="left" w:pos="360"/>
-        </w:tabs>
-        <w:spacing w:before="240" w:after="60" w:line="240" w:lineRule="auto"/>
-        <w:rPr>
-          <w:rFonts w:ascii="Arial" w:eastAsia="Arial" w:hAnsi="Arial" w:cs="Arial"/>
-          <w:b/>
-          <w:sz w:val="32"/>
-        </w:rPr>
-      </w:pPr>
-      <w:r>
-        <w:rPr>
-          <w:rFonts w:ascii="Arial" w:eastAsia="Arial" w:hAnsi="Arial" w:cs="Arial"/>
-          <w:b/>
-          <w:sz w:val="32"/>
+        <w:pStyle w:val="Ttulo1"/>
+        <w:rPr>
+          <w:rFonts w:eastAsia="Arial" w:cs="Arial"/>
+          <w:b w:val="0"/>
+          <w:bCs/>
+        </w:rPr>
+      </w:pPr>
+      <w:r>
+        <w:rPr>
+          <w:rFonts w:eastAsia="Arial" w:cs="Arial"/>
+          <w:b w:val="0"/>
+          <w:bCs/>
         </w:rPr>
         <w:lastRenderedPageBreak/>
         <w:t>Introducción</w:t>
@@ -2361,26 +2357,23 @@
     </w:p>
     <w:p>
       <w:pPr>
-        <w:keepNext/>
-        <w:tabs>
-          <w:tab w:val="left" w:pos="360"/>
-        </w:tabs>
-        <w:spacing w:before="240" w:after="60" w:line="240" w:lineRule="auto"/>
-        <w:rPr>
-          <w:rFonts w:ascii="Arial" w:eastAsia="Arial" w:hAnsi="Arial" w:cs="Arial"/>
-          <w:b/>
-          <w:sz w:val="32"/>
-        </w:rPr>
-      </w:pPr>
-      <w:r>
-        <w:rPr>
-          <w:rFonts w:ascii="Arial" w:eastAsia="Arial" w:hAnsi="Arial" w:cs="Arial"/>
-          <w:b/>
-          <w:sz w:val="32"/>
+        <w:pStyle w:val="Ttulo1"/>
+        <w:rPr>
+          <w:rFonts w:eastAsia="Arial"/>
+          <w:b w:val="0"/>
+          <w:bCs/>
+        </w:rPr>
+      </w:pPr>
+      <w:r>
+        <w:rPr>
+          <w:rFonts w:eastAsia="Arial"/>
+          <w:b w:val="0"/>
+          <w:bCs/>
         </w:rPr>
         <w:t>Propósito</w:t>
       </w:r>
     </w:p>
+    <w:p/>
     <w:p>
       <w:pPr>
         <w:spacing w:after="0" w:line="240" w:lineRule="auto"/>
@@ -2443,26 +2436,19 @@
     </w:p>
     <w:p>
       <w:pPr>
-        <w:keepNext/>
-        <w:tabs>
-          <w:tab w:val="left" w:pos="360"/>
-        </w:tabs>
-        <w:spacing w:before="240" w:after="60" w:line="240" w:lineRule="auto"/>
-        <w:rPr>
-          <w:rFonts w:ascii="Arial" w:eastAsia="Arial" w:hAnsi="Arial" w:cs="Arial"/>
-          <w:b/>
-          <w:sz w:val="32"/>
-        </w:rPr>
-      </w:pPr>
-      <w:r>
-        <w:rPr>
-          <w:rFonts w:ascii="Arial" w:eastAsia="Arial" w:hAnsi="Arial" w:cs="Arial"/>
-          <w:b/>
-          <w:sz w:val="32"/>
+        <w:pStyle w:val="Ttulo1"/>
+        <w:rPr>
+          <w:rFonts w:eastAsia="Arial"/>
+        </w:rPr>
+      </w:pPr>
+      <w:r>
+        <w:rPr>
+          <w:rFonts w:eastAsia="Arial"/>
         </w:rPr>
         <w:t>Alcance</w:t>
       </w:r>
     </w:p>
+    <w:p/>
     <w:p>
       <w:pPr>
         <w:spacing w:after="0" w:line="240" w:lineRule="auto"/>
@@ -2525,22 +2511,14 @@
     </w:p>
     <w:p>
       <w:pPr>
-        <w:keepNext/>
-        <w:tabs>
-          <w:tab w:val="left" w:pos="360"/>
-        </w:tabs>
-        <w:spacing w:before="240" w:after="60" w:line="240" w:lineRule="auto"/>
-        <w:rPr>
-          <w:rFonts w:ascii="Arial" w:eastAsia="Arial" w:hAnsi="Arial" w:cs="Arial"/>
-          <w:b/>
-          <w:sz w:val="32"/>
-        </w:rPr>
-      </w:pPr>
-      <w:r>
-        <w:rPr>
-          <w:rFonts w:ascii="Arial" w:eastAsia="Arial" w:hAnsi="Arial" w:cs="Arial"/>
-          <w:b/>
-          <w:sz w:val="32"/>
+        <w:pStyle w:val="Ttulo1"/>
+        <w:rPr>
+          <w:rFonts w:eastAsia="Arial"/>
+        </w:rPr>
+      </w:pPr>
+      <w:r>
+        <w:rPr>
+          <w:rFonts w:eastAsia="Arial"/>
         </w:rPr>
         <w:t>Personal involucrado</w:t>
       </w:r>
@@ -2879,36 +2857,6 @@
     </w:tbl>
     <w:p>
       <w:pPr>
-        <w:spacing w:after="0" w:line="240" w:lineRule="auto"/>
-        <w:ind w:left="708"/>
-        <w:rPr>
-          <w:rFonts w:ascii="Arial" w:eastAsia="Arial" w:hAnsi="Arial" w:cs="Arial"/>
-          <w:i/>
-          <w:color w:val="0000FF"/>
-        </w:rPr>
-      </w:pPr>
-    </w:p>
-    <w:p>
-      <w:pPr>
-        <w:rPr>
-          <w:rFonts w:ascii="Arial" w:eastAsia="Arial" w:hAnsi="Arial" w:cs="Arial"/>
-          <w:i/>
-          <w:color w:val="0000FF"/>
-        </w:rPr>
-      </w:pPr>
-      <w:r>
-        <w:rPr>
-          <w:rFonts w:ascii="Arial" w:eastAsia="Arial" w:hAnsi="Arial" w:cs="Arial"/>
-          <w:i/>
-          <w:color w:val="0000FF"/>
-        </w:rPr>
-        <w:br w:type="page"/>
-      </w:r>
-    </w:p>
-    <w:p>
-      <w:pPr>
-        <w:spacing w:after="0" w:line="240" w:lineRule="auto"/>
-        <w:ind w:left="708"/>
         <w:rPr>
           <w:rFonts w:ascii="Arial" w:eastAsia="Arial" w:hAnsi="Arial" w:cs="Arial"/>
           <w:i/>
@@ -3242,27 +3190,10 @@
     <w:p>
       <w:pPr>
         <w:spacing w:after="0" w:line="240" w:lineRule="auto"/>
-        <w:ind w:left="708"/>
-        <w:rPr>
-          <w:rFonts w:ascii="Arial" w:eastAsia="Arial" w:hAnsi="Arial" w:cs="Arial"/>
-          <w:i/>
-          <w:color w:val="0000FF"/>
-        </w:rPr>
-      </w:pPr>
-    </w:p>
-    <w:p>
-      <w:pPr>
-        <w:spacing w:after="0" w:line="240" w:lineRule="auto"/>
-        <w:rPr>
-          <w:rFonts w:ascii="Arial" w:eastAsia="Arial" w:hAnsi="Arial" w:cs="Arial"/>
-        </w:rPr>
-      </w:pPr>
-      <w:r>
-        <w:rPr>
-          <w:rFonts w:ascii="Arial" w:eastAsia="Arial" w:hAnsi="Arial" w:cs="Arial"/>
-        </w:rPr>
-        <w:t xml:space="preserve"> </w:t>
-      </w:r>
+        <w:rPr>
+          <w:rFonts w:ascii="Arial" w:eastAsia="Arial" w:hAnsi="Arial" w:cs="Arial"/>
+        </w:rPr>
+      </w:pPr>
     </w:p>
     <w:p>
       <w:pPr>
@@ -3610,26 +3541,19 @@
     </w:p>
     <w:p>
       <w:pPr>
-        <w:keepNext/>
-        <w:tabs>
-          <w:tab w:val="left" w:pos="360"/>
-        </w:tabs>
-        <w:spacing w:before="240" w:after="60" w:line="240" w:lineRule="auto"/>
-        <w:rPr>
-          <w:rFonts w:ascii="Arial" w:eastAsia="Arial" w:hAnsi="Arial" w:cs="Arial"/>
-          <w:b/>
-          <w:sz w:val="32"/>
-        </w:rPr>
-      </w:pPr>
-      <w:r>
-        <w:rPr>
-          <w:rFonts w:ascii="Arial" w:eastAsia="Arial" w:hAnsi="Arial" w:cs="Arial"/>
-          <w:b/>
-          <w:sz w:val="32"/>
+        <w:pStyle w:val="Ttulo1"/>
+        <w:rPr>
+          <w:rFonts w:eastAsia="Arial"/>
+        </w:rPr>
+      </w:pPr>
+      <w:r>
+        <w:rPr>
+          <w:rFonts w:eastAsia="Arial"/>
         </w:rPr>
         <w:t>Definiciones, acrónimos y abreviaturas</w:t>
       </w:r>
     </w:p>
+    <w:p/>
     <w:p>
       <w:pPr>
         <w:spacing w:after="0" w:line="240" w:lineRule="auto"/>
@@ -3777,50 +3701,37 @@
     </w:p>
     <w:p>
       <w:pPr>
-        <w:keepNext/>
-        <w:tabs>
-          <w:tab w:val="left" w:pos="360"/>
-        </w:tabs>
-        <w:spacing w:before="240" w:after="60" w:line="240" w:lineRule="auto"/>
-        <w:rPr>
-          <w:rFonts w:ascii="Arial" w:eastAsia="Arial" w:hAnsi="Arial" w:cs="Arial"/>
-          <w:b/>
-          <w:sz w:val="32"/>
-        </w:rPr>
-      </w:pPr>
-      <w:r>
-        <w:rPr>
-          <w:rFonts w:ascii="Arial" w:eastAsia="Arial" w:hAnsi="Arial" w:cs="Arial"/>
-          <w:b/>
-          <w:sz w:val="32"/>
+        <w:pStyle w:val="Ttulo1"/>
+        <w:rPr>
+          <w:rFonts w:eastAsia="Arial"/>
+        </w:rPr>
+      </w:pPr>
+      <w:r>
+        <w:rPr>
+          <w:rFonts w:eastAsia="Arial"/>
         </w:rPr>
         <w:t>Descripción general</w:t>
       </w:r>
     </w:p>
     <w:p>
       <w:pPr>
-        <w:keepNext/>
-        <w:tabs>
-          <w:tab w:val="left" w:pos="360"/>
-        </w:tabs>
-        <w:spacing w:before="240" w:after="60" w:line="240" w:lineRule="auto"/>
-        <w:rPr>
-          <w:rFonts w:ascii="Arial" w:eastAsia="Arial" w:hAnsi="Arial" w:cs="Arial"/>
-          <w:b/>
+        <w:pStyle w:val="Ttulo1"/>
+        <w:rPr>
+          <w:rFonts w:eastAsia="Arial"/>
           <w:sz w:val="28"/>
           <w:szCs w:val="20"/>
         </w:rPr>
       </w:pPr>
       <w:r>
         <w:rPr>
-          <w:rFonts w:ascii="Arial" w:eastAsia="Arial" w:hAnsi="Arial" w:cs="Arial"/>
-          <w:b/>
+          <w:rFonts w:eastAsia="Arial"/>
           <w:sz w:val="28"/>
           <w:szCs w:val="20"/>
         </w:rPr>
         <w:t>Perspectiva del producto</w:t>
       </w:r>
     </w:p>
+    <w:p/>
     <w:p>
       <w:pPr>
         <w:spacing w:after="0" w:line="240" w:lineRule="auto"/>
@@ -3953,20 +3864,15 @@
     </w:p>
     <w:p>
       <w:pPr>
-        <w:spacing w:after="0" w:line="240" w:lineRule="auto"/>
-        <w:ind w:left="600"/>
-        <w:jc w:val="both"/>
-        <w:rPr>
-          <w:rFonts w:ascii="Arial" w:eastAsia="Arial" w:hAnsi="Arial" w:cs="Arial"/>
-        </w:rPr>
-      </w:pPr>
-      <w:r>
-        <w:rPr>
-          <w:rFonts w:ascii="Arial" w:eastAsia="Arial" w:hAnsi="Arial" w:cs="Arial"/>
-          <w:b/>
-          <w:sz w:val="28"/>
-        </w:rPr>
-        <w:lastRenderedPageBreak/>
+        <w:pStyle w:val="Ttulo1"/>
+        <w:rPr>
+          <w:rFonts w:eastAsia="Arial"/>
+        </w:rPr>
+      </w:pPr>
+      <w:r>
+        <w:rPr>
+          <w:rFonts w:eastAsia="Arial"/>
+        </w:rPr>
         <w:t>Funcionalidad del producto</w:t>
       </w:r>
     </w:p>
@@ -3992,7 +3898,7 @@
           <v:rect id="rectole0000000001" o:spid="_x0000_i1026" style="width:315.75pt;height:220.5pt" o:ole="" o:preferrelative="t" stroked="f">
             <v:imagedata r:id="rId8" o:title=""/>
           </v:rect>
-          <o:OLEObject Type="Embed" ProgID="StaticMetafile" ShapeID="rectole0000000001" DrawAspect="Content" ObjectID="_1742753824" r:id="rId9"/>
+          <o:OLEObject Type="Embed" ProgID="StaticMetafile" ShapeID="rectole0000000001" DrawAspect="Content" ObjectID="_1742791076" r:id="rId9"/>
         </w:object>
       </w:r>
     </w:p>
@@ -4053,7 +3959,7 @@
           <v:rect id="rectole0000000002" o:spid="_x0000_i1027" style="width:269.25pt;height:207.75pt" o:ole="" o:preferrelative="t" stroked="f">
             <v:imagedata r:id="rId10" o:title=""/>
           </v:rect>
-          <o:OLEObject Type="Embed" ProgID="StaticMetafile" ShapeID="rectole0000000002" DrawAspect="Content" ObjectID="_1742753825" r:id="rId11"/>
+          <o:OLEObject Type="Embed" ProgID="StaticMetafile" ShapeID="rectole0000000002" DrawAspect="Content" ObjectID="_1742791077" r:id="rId11"/>
         </w:object>
       </w:r>
     </w:p>
@@ -4105,7 +4011,7 @@
           <v:rect id="rectole0000000003" o:spid="_x0000_i1028" style="width:297pt;height:191.25pt" o:ole="" o:preferrelative="t" stroked="f">
             <v:imagedata r:id="rId12" o:title=""/>
           </v:rect>
-          <o:OLEObject Type="Embed" ProgID="StaticMetafile" ShapeID="rectole0000000003" DrawAspect="Content" ObjectID="_1742753826" r:id="rId13"/>
+          <o:OLEObject Type="Embed" ProgID="StaticMetafile" ShapeID="rectole0000000003" DrawAspect="Content" ObjectID="_1742791078" r:id="rId13"/>
         </w:object>
       </w:r>
     </w:p>
@@ -4166,7 +4072,7 @@
           <v:rect id="rectole0000000004" o:spid="_x0000_i1029" style="width:260.25pt;height:230.25pt" o:ole="" o:preferrelative="t" stroked="f">
             <v:imagedata r:id="rId14" o:title=""/>
           </v:rect>
-          <o:OLEObject Type="Embed" ProgID="StaticMetafile" ShapeID="rectole0000000004" DrawAspect="Content" ObjectID="_1742753827" r:id="rId15"/>
+          <o:OLEObject Type="Embed" ProgID="StaticMetafile" ShapeID="rectole0000000004" DrawAspect="Content" ObjectID="_1742791079" r:id="rId15"/>
         </w:object>
       </w:r>
     </w:p>
@@ -4227,7 +4133,7 @@
           <v:rect id="rectole0000000005" o:spid="_x0000_i1030" style="width:247.5pt;height:197.25pt" o:ole="" o:preferrelative="t" stroked="f">
             <v:imagedata r:id="rId16" o:title=""/>
           </v:rect>
-          <o:OLEObject Type="Embed" ProgID="StaticMetafile" ShapeID="rectole0000000005" DrawAspect="Content" ObjectID="_1742753828" r:id="rId17"/>
+          <o:OLEObject Type="Embed" ProgID="StaticMetafile" ShapeID="rectole0000000005" DrawAspect="Content" ObjectID="_1742791080" r:id="rId17"/>
         </w:object>
       </w:r>
     </w:p>
@@ -4302,7 +4208,7 @@
           <v:rect id="rectole0000000006" o:spid="_x0000_i1031" style="width:256.5pt;height:265.5pt" o:ole="" o:preferrelative="t" stroked="f">
             <v:imagedata r:id="rId18" o:title=""/>
           </v:rect>
-          <o:OLEObject Type="Embed" ProgID="StaticMetafile" ShapeID="rectole0000000006" DrawAspect="Content" ObjectID="_1742753829" r:id="rId19"/>
+          <o:OLEObject Type="Embed" ProgID="StaticMetafile" ShapeID="rectole0000000006" DrawAspect="Content" ObjectID="_1742791081" r:id="rId19"/>
         </w:object>
       </w:r>
     </w:p>
@@ -4354,7 +4260,7 @@
           <v:rect id="rectole0000000007" o:spid="_x0000_i1032" style="width:315pt;height:235.5pt" o:ole="" o:preferrelative="t" stroked="f">
             <v:imagedata r:id="rId20" o:title=""/>
           </v:rect>
-          <o:OLEObject Type="Embed" ProgID="StaticMetafile" ShapeID="rectole0000000007" DrawAspect="Content" ObjectID="_1742753830" r:id="rId21"/>
+          <o:OLEObject Type="Embed" ProgID="StaticMetafile" ShapeID="rectole0000000007" DrawAspect="Content" ObjectID="_1742791082" r:id="rId21"/>
         </w:object>
       </w:r>
     </w:p>
@@ -4415,7 +4321,7 @@
           <v:rect id="rectole0000000008" o:spid="_x0000_i1033" style="width:289.5pt;height:203.25pt" o:ole="" o:preferrelative="t" stroked="f">
             <v:imagedata r:id="rId22" o:title=""/>
           </v:rect>
-          <o:OLEObject Type="Embed" ProgID="StaticMetafile" ShapeID="rectole0000000008" DrawAspect="Content" ObjectID="_1742753831" r:id="rId23"/>
+          <o:OLEObject Type="Embed" ProgID="StaticMetafile" ShapeID="rectole0000000008" DrawAspect="Content" ObjectID="_1742791083" r:id="rId23"/>
         </w:object>
       </w:r>
     </w:p>
@@ -4467,7 +4373,7 @@
           <v:rect id="rectole0000000009" o:spid="_x0000_i1034" style="width:375pt;height:301.5pt" o:ole="" o:preferrelative="t" stroked="f">
             <v:imagedata r:id="rId24" o:title=""/>
           </v:rect>
-          <o:OLEObject Type="Embed" ProgID="StaticMetafile" ShapeID="rectole0000000009" DrawAspect="Content" ObjectID="_1742753832" r:id="rId25"/>
+          <o:OLEObject Type="Embed" ProgID="StaticMetafile" ShapeID="rectole0000000009" DrawAspect="Content" ObjectID="_1742791084" r:id="rId25"/>
         </w:object>
       </w:r>
     </w:p>
@@ -4519,7 +4425,7 @@
           <v:rect id="rectole0000000010" o:spid="_x0000_i1035" style="width:316.5pt;height:223.5pt" o:ole="" o:preferrelative="t" stroked="f">
             <v:imagedata r:id="rId26" o:title=""/>
           </v:rect>
-          <o:OLEObject Type="Embed" ProgID="StaticMetafile" ShapeID="rectole0000000010" DrawAspect="Content" ObjectID="_1742753833" r:id="rId27"/>
+          <o:OLEObject Type="Embed" ProgID="StaticMetafile" ShapeID="rectole0000000010" DrawAspect="Content" ObjectID="_1742791085" r:id="rId27"/>
         </w:object>
       </w:r>
     </w:p>
@@ -4572,7 +4478,7 @@
           <v:rect id="rectole0000000011" o:spid="_x0000_i1036" style="width:363pt;height:290.25pt" o:ole="" o:preferrelative="t" stroked="f">
             <v:imagedata r:id="rId28" o:title=""/>
           </v:rect>
-          <o:OLEObject Type="Embed" ProgID="StaticMetafile" ShapeID="rectole0000000011" DrawAspect="Content" ObjectID="_1742753834" r:id="rId29"/>
+          <o:OLEObject Type="Embed" ProgID="StaticMetafile" ShapeID="rectole0000000011" DrawAspect="Content" ObjectID="_1742791086" r:id="rId29"/>
         </w:object>
       </w:r>
     </w:p>
@@ -4632,7 +4538,7 @@
           <v:rect id="rectole0000000012" o:spid="_x0000_i1037" style="width:371.25pt;height:269.25pt" o:ole="" o:preferrelative="t" stroked="f">
             <v:imagedata r:id="rId30" o:title=""/>
           </v:rect>
-          <o:OLEObject Type="Embed" ProgID="StaticMetafile" ShapeID="rectole0000000012" DrawAspect="Content" ObjectID="_1742753835" r:id="rId31"/>
+          <o:OLEObject Type="Embed" ProgID="StaticMetafile" ShapeID="rectole0000000012" DrawAspect="Content" ObjectID="_1742791087" r:id="rId31"/>
         </w:object>
       </w:r>
     </w:p>
@@ -4684,7 +4590,7 @@
           <v:rect id="rectole0000000013" o:spid="_x0000_i1038" style="width:378.75pt;height:270pt" o:ole="" o:preferrelative="t" stroked="f">
             <v:imagedata r:id="rId32" o:title=""/>
           </v:rect>
-          <o:OLEObject Type="Embed" ProgID="StaticMetafile" ShapeID="rectole0000000013" DrawAspect="Content" ObjectID="_1742753836" r:id="rId33"/>
+          <o:OLEObject Type="Embed" ProgID="StaticMetafile" ShapeID="rectole0000000013" DrawAspect="Content" ObjectID="_1742791088" r:id="rId33"/>
         </w:object>
       </w:r>
     </w:p>
@@ -4736,7 +4642,7 @@
           <v:rect id="rectole0000000014" o:spid="_x0000_i1039" style="width:364.5pt;height:257.25pt" o:ole="" o:preferrelative="t" stroked="f">
             <v:imagedata r:id="rId34" o:title=""/>
           </v:rect>
-          <o:OLEObject Type="Embed" ProgID="StaticMetafile" ShapeID="rectole0000000014" DrawAspect="Content" ObjectID="_1742753837" r:id="rId35"/>
+          <o:OLEObject Type="Embed" ProgID="StaticMetafile" ShapeID="rectole0000000014" DrawAspect="Content" ObjectID="_1742791089" r:id="rId35"/>
         </w:object>
       </w:r>
     </w:p>
@@ -4778,7 +4684,7 @@
           <v:rect id="rectole0000000015" o:spid="_x0000_i1040" style="width:270pt;height:273pt" o:ole="" o:preferrelative="t" stroked="f">
             <v:imagedata r:id="rId36" o:title=""/>
           </v:rect>
-          <o:OLEObject Type="Embed" ProgID="StaticMetafile" ShapeID="rectole0000000015" DrawAspect="Content" ObjectID="_1742753838" r:id="rId37"/>
+          <o:OLEObject Type="Embed" ProgID="StaticMetafile" ShapeID="rectole0000000015" DrawAspect="Content" ObjectID="_1742791090" r:id="rId37"/>
         </w:object>
       </w:r>
     </w:p>
@@ -4843,7 +4749,7 @@
           <v:rect id="rectole0000000016" o:spid="_x0000_i1041" style="width:310.5pt;height:261pt" o:ole="" o:preferrelative="t" stroked="f">
             <v:imagedata r:id="rId38" o:title=""/>
           </v:rect>
-          <o:OLEObject Type="Embed" ProgID="StaticMetafile" ShapeID="rectole0000000016" DrawAspect="Content" ObjectID="_1742753839" r:id="rId39"/>
+          <o:OLEObject Type="Embed" ProgID="StaticMetafile" ShapeID="rectole0000000016" DrawAspect="Content" ObjectID="_1742791091" r:id="rId39"/>
         </w:object>
       </w:r>
     </w:p>
@@ -4901,7 +4807,7 @@
           <v:rect id="rectole0000000017" o:spid="_x0000_i1042" style="width:316.5pt;height:299.25pt" o:ole="" o:preferrelative="t" stroked="f">
             <v:imagedata r:id="rId40" o:title=""/>
           </v:rect>
-          <o:OLEObject Type="Embed" ProgID="StaticDib" ShapeID="rectole0000000017" DrawAspect="Content" ObjectID="_1742753840" r:id="rId41"/>
+          <o:OLEObject Type="Embed" ProgID="StaticDib" ShapeID="rectole0000000017" DrawAspect="Content" ObjectID="_1742791092" r:id="rId41"/>
         </w:object>
       </w:r>
     </w:p>
@@ -4964,7 +4870,7 @@
           <v:rect id="rectole0000000018" o:spid="_x0000_i1043" style="width:408pt;height:255.75pt" o:ole="" o:preferrelative="t" stroked="f">
             <v:imagedata r:id="rId42" o:title=""/>
           </v:rect>
-          <o:OLEObject Type="Embed" ProgID="StaticMetafile" ShapeID="rectole0000000018" DrawAspect="Content" ObjectID="_1742753841" r:id="rId43"/>
+          <o:OLEObject Type="Embed" ProgID="StaticMetafile" ShapeID="rectole0000000018" DrawAspect="Content" ObjectID="_1742791093" r:id="rId43"/>
         </w:object>
       </w:r>
     </w:p>
@@ -4997,19 +4903,14 @@
     </w:p>
     <w:p>
       <w:pPr>
-        <w:spacing w:after="0" w:line="240" w:lineRule="auto"/>
-        <w:ind w:left="600"/>
-        <w:rPr>
-          <w:rFonts w:ascii="Arial" w:eastAsia="Arial" w:hAnsi="Arial" w:cs="Arial"/>
-          <w:b/>
-          <w:sz w:val="28"/>
-        </w:rPr>
-      </w:pPr>
-      <w:r>
-        <w:rPr>
-          <w:rFonts w:ascii="Arial" w:eastAsia="Arial" w:hAnsi="Arial" w:cs="Arial"/>
-          <w:b/>
-          <w:sz w:val="28"/>
+        <w:pStyle w:val="Ttulo1"/>
+        <w:rPr>
+          <w:rFonts w:eastAsia="Arial"/>
+        </w:rPr>
+      </w:pPr>
+      <w:r>
+        <w:rPr>
+          <w:rFonts w:eastAsia="Arial"/>
         </w:rPr>
         <w:t>Características de los usuarios</w:t>
       </w:r>
@@ -5560,6 +5461,32 @@
     <w:p>
       <w:pPr>
         <w:spacing w:after="0" w:line="240" w:lineRule="auto"/>
+        <w:ind w:left="708"/>
+        <w:rPr>
+          <w:rFonts w:ascii="Arial" w:eastAsia="Arial" w:hAnsi="Arial" w:cs="Arial"/>
+          <w:i/>
+          <w:color w:val="0000FF"/>
+        </w:rPr>
+      </w:pPr>
+    </w:p>
+    <w:p>
+      <w:pPr>
+        <w:pStyle w:val="Ttulo1"/>
+        <w:rPr>
+          <w:rFonts w:eastAsia="Arial"/>
+        </w:rPr>
+      </w:pPr>
+      <w:r>
+        <w:rPr>
+          <w:rFonts w:eastAsia="Arial"/>
+        </w:rPr>
+        <w:lastRenderedPageBreak/>
+        <w:t>Restricciones</w:t>
+      </w:r>
+    </w:p>
+    <w:p>
+      <w:pPr>
+        <w:spacing w:after="0" w:line="240" w:lineRule="auto"/>
         <w:ind w:left="600"/>
         <w:rPr>
           <w:rFonts w:ascii="Arial" w:eastAsia="Arial" w:hAnsi="Arial" w:cs="Arial"/>
@@ -5567,13 +5494,176 @@
           <w:sz w:val="28"/>
         </w:rPr>
       </w:pPr>
-      <w:r>
+    </w:p>
+    <w:p>
+      <w:pPr>
+        <w:spacing w:after="0" w:line="240" w:lineRule="auto"/>
+        <w:ind w:left="600"/>
+        <w:jc w:val="both"/>
+        <w:rPr>
+          <w:rFonts w:ascii="Arial" w:eastAsia="Arial" w:hAnsi="Arial" w:cs="Arial"/>
+        </w:rPr>
+      </w:pPr>
+      <w:r>
+        <w:rPr>
+          <w:rFonts w:ascii="Arial" w:eastAsia="Arial" w:hAnsi="Arial" w:cs="Arial"/>
+        </w:rPr>
+        <w:t xml:space="preserve">El aplicativo será una aplicativo para la web así que su limitación seria la conexión a internet, el aplicativo </w:t>
+      </w:r>
+      <w:r>
+        <w:rPr>
+          <w:rFonts w:ascii="Arial" w:eastAsia="Arial" w:hAnsi="Arial" w:cs="Arial"/>
+        </w:rPr>
+        <w:t>está</w:t>
+      </w:r>
+      <w:r>
+        <w:rPr>
+          <w:rFonts w:ascii="Arial" w:eastAsia="Arial" w:hAnsi="Arial" w:cs="Arial"/>
+        </w:rPr>
+        <w:t xml:space="preserve"> diseñado para realizar operaciones desde cualquier dispositivo con acceso a internet (Celulares, Tablet, Computadoras, Laptop</w:t>
+      </w:r>
+      <w:r>
+        <w:rPr>
+          <w:rFonts w:ascii="Arial" w:eastAsia="Arial" w:hAnsi="Arial" w:cs="Arial"/>
+        </w:rPr>
+        <w:t>s)</w:t>
+      </w:r>
+      <w:r>
+        <w:rPr>
+          <w:rFonts w:ascii="Arial" w:eastAsia="Arial" w:hAnsi="Arial" w:cs="Arial"/>
+        </w:rPr>
+        <w:t xml:space="preserve"> la metodología usada en el proyecto es en cascada, esta es una limitación debido a que no podemos devolvernos al inicio a realizar cambios para la mejora del aplicativo, por lo que el proyecto se realiza de manera detallada y minuciosa.</w:t>
+      </w:r>
+    </w:p>
+    <w:p>
+      <w:pPr>
+        <w:spacing w:after="0" w:line="240" w:lineRule="auto"/>
+        <w:ind w:left="600"/>
+        <w:jc w:val="both"/>
+        <w:rPr>
+          <w:rFonts w:ascii="Arial" w:eastAsia="Arial" w:hAnsi="Arial" w:cs="Arial"/>
+        </w:rPr>
+      </w:pPr>
+    </w:p>
+    <w:p>
+      <w:pPr>
+        <w:spacing w:after="0" w:line="240" w:lineRule="auto"/>
+        <w:ind w:left="600"/>
+        <w:jc w:val="both"/>
+        <w:rPr>
+          <w:rFonts w:ascii="Arial" w:eastAsia="Arial" w:hAnsi="Arial" w:cs="Arial"/>
+        </w:rPr>
+      </w:pPr>
+      <w:r>
+        <w:rPr>
+          <w:rFonts w:ascii="Arial" w:eastAsia="Arial" w:hAnsi="Arial" w:cs="Arial"/>
+        </w:rPr>
+        <w:t xml:space="preserve">Se realiza un modelo RUP donde primero encontramos las necesidades de nuestro cliente, seguido de ello, hacemos un análisis realizando los casos de uso y casos de uso extendido para continuar con los </w:t>
+      </w:r>
+      <w:proofErr w:type="spellStart"/>
+      <w:r>
+        <w:rPr>
+          <w:rFonts w:ascii="Arial" w:eastAsia="Arial" w:hAnsi="Arial" w:cs="Arial"/>
+        </w:rPr>
+        <w:t>wairframes</w:t>
+      </w:r>
+      <w:proofErr w:type="spellEnd"/>
+      <w:r>
+        <w:rPr>
+          <w:rFonts w:ascii="Arial" w:eastAsia="Arial" w:hAnsi="Arial" w:cs="Arial"/>
+        </w:rPr>
+        <w:t xml:space="preserve"> y mockups, con el diseño ya planteado, realizamos la maquetación del aplicativo web, una vez culminada la parte grafica iniciamos con la parte lógica la cual es la encargada de darle vida a todo el aplicativo web; se crea una documentación detallada del aplicativo donde explicara la funcionalidad del aplicativo, cuando ya tengamos el aplicativo completo y también la documentación realizada, se realizaran las pruebas unitarias (</w:t>
+      </w:r>
+      <w:proofErr w:type="spellStart"/>
+      <w:r>
+        <w:rPr>
+          <w:rFonts w:ascii="Arial" w:eastAsia="Arial" w:hAnsi="Arial" w:cs="Arial"/>
+        </w:rPr>
+        <w:t>testing</w:t>
+      </w:r>
+      <w:proofErr w:type="spellEnd"/>
+      <w:r>
+        <w:rPr>
+          <w:rFonts w:ascii="Arial" w:eastAsia="Arial" w:hAnsi="Arial" w:cs="Arial"/>
+        </w:rPr>
+        <w:t>) si cumple con todos los requerimientos, se desplegara el aplicativo de lo contrario se corregirán los errores.</w:t>
+      </w:r>
+    </w:p>
+    <w:p>
+      <w:pPr>
+        <w:spacing w:after="0" w:line="240" w:lineRule="auto"/>
+        <w:ind w:left="600"/>
+        <w:rPr>
+          <w:rFonts w:ascii="Arial" w:eastAsia="Arial" w:hAnsi="Arial" w:cs="Arial"/>
+          <w:i/>
+          <w:color w:val="0000FF"/>
+        </w:rPr>
+      </w:pPr>
+    </w:p>
+    <w:p>
+      <w:pPr>
+        <w:pStyle w:val="Ttulo1"/>
+        <w:rPr>
+          <w:rFonts w:eastAsia="Arial"/>
+          <w:i/>
+          <w:color w:val="0000FF"/>
+        </w:rPr>
+      </w:pPr>
+      <w:r>
+        <w:rPr>
+          <w:rFonts w:eastAsia="Arial"/>
+        </w:rPr>
+        <w:t>Suposiciones y dependencias</w:t>
+      </w:r>
+    </w:p>
+    <w:p>
+      <w:pPr>
+        <w:spacing w:after="0" w:line="240" w:lineRule="auto"/>
+        <w:ind w:left="600"/>
+        <w:rPr>
+          <w:rFonts w:ascii="Arial" w:eastAsia="Arial" w:hAnsi="Arial" w:cs="Arial"/>
+        </w:rPr>
+      </w:pPr>
+    </w:p>
+    <w:p>
+      <w:pPr>
+        <w:spacing w:after="0" w:line="240" w:lineRule="auto"/>
+        <w:ind w:left="600"/>
+        <w:jc w:val="both"/>
+        <w:rPr>
+          <w:rFonts w:ascii="Arial" w:eastAsia="Arial" w:hAnsi="Arial" w:cs="Arial"/>
+        </w:rPr>
+      </w:pPr>
+      <w:r>
+        <w:rPr>
+          <w:rFonts w:ascii="Arial" w:eastAsia="Arial" w:hAnsi="Arial" w:cs="Arial"/>
+        </w:rPr>
+        <w:t>Este aplicativo está diseñado para la web, por lo que se usaran las tecnologías soportadas por todos los navegadores, con el objetivo de que el cliente pueda usar su navegador favorito (Edge, Chrome, Mozilla, Opera, ETC), el único navegador que no está contemplado es Internet Explorer, debido a que ya no existe.</w:t>
+      </w:r>
+    </w:p>
+    <w:p>
+      <w:pPr>
+        <w:spacing w:after="0" w:line="240" w:lineRule="auto"/>
+        <w:ind w:left="600"/>
         <w:rPr>
           <w:rFonts w:ascii="Arial" w:eastAsia="Arial" w:hAnsi="Arial" w:cs="Arial"/>
           <w:b/>
           <w:sz w:val="28"/>
         </w:rPr>
-        <w:t>Restricciones</w:t>
+      </w:pPr>
+    </w:p>
+    <w:p>
+      <w:pPr>
+        <w:pStyle w:val="Ttulo1"/>
+        <w:rPr>
+          <w:rFonts w:eastAsia="Arial"/>
+        </w:rPr>
+      </w:pPr>
+      <w:r>
+        <w:rPr>
+          <w:rFonts w:eastAsia="Arial"/>
+        </w:rPr>
+        <w:t>Evolución previsible del sistema</w:t>
       </w:r>
     </w:p>
     <w:p>
@@ -5582,8 +5672,7 @@
         <w:ind w:left="600"/>
         <w:rPr>
           <w:rFonts w:ascii="Arial" w:eastAsia="Arial" w:hAnsi="Arial" w:cs="Arial"/>
-          <w:b/>
-          <w:sz w:val="28"/>
+          <w:color w:val="0000FF"/>
         </w:rPr>
       </w:pPr>
     </w:p>
@@ -5600,203 +5689,6 @@
         <w:rPr>
           <w:rFonts w:ascii="Arial" w:eastAsia="Arial" w:hAnsi="Arial" w:cs="Arial"/>
         </w:rPr>
-        <w:t xml:space="preserve">El aplicativo será una aplicativo para la web así que su limitación seria la conexión a internet, el aplicativo </w:t>
-      </w:r>
-      <w:r>
-        <w:rPr>
-          <w:rFonts w:ascii="Arial" w:eastAsia="Arial" w:hAnsi="Arial" w:cs="Arial"/>
-        </w:rPr>
-        <w:t>está</w:t>
-      </w:r>
-      <w:r>
-        <w:rPr>
-          <w:rFonts w:ascii="Arial" w:eastAsia="Arial" w:hAnsi="Arial" w:cs="Arial"/>
-        </w:rPr>
-        <w:t xml:space="preserve"> diseñado para realizar operaciones desde cualquier </w:t>
-      </w:r>
-      <w:r>
-        <w:rPr>
-          <w:rFonts w:ascii="Arial" w:eastAsia="Arial" w:hAnsi="Arial" w:cs="Arial"/>
-        </w:rPr>
-        <w:lastRenderedPageBreak/>
-        <w:t>dispositivo con acceso a internet (Celulares, Tablet, Computadoras, Laptops</w:t>
-      </w:r>
-      <w:r>
-        <w:rPr>
-          <w:rFonts w:ascii="Arial" w:eastAsia="Arial" w:hAnsi="Arial" w:cs="Arial"/>
-          <w:shd w:val="clear" w:color="auto" w:fill="FFFF00"/>
-        </w:rPr>
-        <w:t>), [Investigar de la capacidad de la base de datos, futura limitación]</w:t>
-      </w:r>
-      <w:r>
-        <w:rPr>
-          <w:rFonts w:ascii="Arial" w:eastAsia="Arial" w:hAnsi="Arial" w:cs="Arial"/>
-        </w:rPr>
-        <w:t xml:space="preserve"> la metodología usada en el proyecto es en cascada, esta es una limitación debido a que no podemos devolvernos al inicio a realizar cambios para la mejora del aplicativo, por lo que el proyecto se realiza de manera detallada y minuciosa.</w:t>
-      </w:r>
-    </w:p>
-    <w:p>
-      <w:pPr>
-        <w:spacing w:after="0" w:line="240" w:lineRule="auto"/>
-        <w:ind w:left="600"/>
-        <w:jc w:val="both"/>
-        <w:rPr>
-          <w:rFonts w:ascii="Arial" w:eastAsia="Arial" w:hAnsi="Arial" w:cs="Arial"/>
-        </w:rPr>
-      </w:pPr>
-    </w:p>
-    <w:p>
-      <w:pPr>
-        <w:spacing w:after="0" w:line="240" w:lineRule="auto"/>
-        <w:ind w:left="600"/>
-        <w:jc w:val="both"/>
-        <w:rPr>
-          <w:rFonts w:ascii="Arial" w:eastAsia="Arial" w:hAnsi="Arial" w:cs="Arial"/>
-        </w:rPr>
-      </w:pPr>
-      <w:r>
-        <w:rPr>
-          <w:rFonts w:ascii="Arial" w:eastAsia="Arial" w:hAnsi="Arial" w:cs="Arial"/>
-        </w:rPr>
-        <w:t xml:space="preserve">Se realiza un modelo RUP donde primero encontramos las necesidades de nuestro cliente, seguido de ello, hacemos un análisis realizando los casos de uso y casos de uso extendido para continuar con los </w:t>
-      </w:r>
-      <w:proofErr w:type="spellStart"/>
-      <w:r>
-        <w:rPr>
-          <w:rFonts w:ascii="Arial" w:eastAsia="Arial" w:hAnsi="Arial" w:cs="Arial"/>
-        </w:rPr>
-        <w:t>wairframes</w:t>
-      </w:r>
-      <w:proofErr w:type="spellEnd"/>
-      <w:r>
-        <w:rPr>
-          <w:rFonts w:ascii="Arial" w:eastAsia="Arial" w:hAnsi="Arial" w:cs="Arial"/>
-        </w:rPr>
-        <w:t xml:space="preserve"> y mockups, con el diseño ya planteado, realizamos la maquetación del aplicativo web, una vez culminada la parte grafica iniciamos con la parte lógica la cual es la encargada de darle vida a todo el aplicativo web; se crea una documentación detallada del aplicativo donde explicara la funcionalidad del aplicativo, cuando ya tengamos el aplicativo completo y también la documentación realizada, se realizaran las pruebas unitarias (</w:t>
-      </w:r>
-      <w:proofErr w:type="spellStart"/>
-      <w:r>
-        <w:rPr>
-          <w:rFonts w:ascii="Arial" w:eastAsia="Arial" w:hAnsi="Arial" w:cs="Arial"/>
-        </w:rPr>
-        <w:t>testing</w:t>
-      </w:r>
-      <w:proofErr w:type="spellEnd"/>
-      <w:r>
-        <w:rPr>
-          <w:rFonts w:ascii="Arial" w:eastAsia="Arial" w:hAnsi="Arial" w:cs="Arial"/>
-        </w:rPr>
-        <w:t>) si cumple con todos los requerimientos, se desplegara el aplicativo de lo contrario se corregirán los errores.</w:t>
-      </w:r>
-    </w:p>
-    <w:p>
-      <w:pPr>
-        <w:spacing w:after="0" w:line="240" w:lineRule="auto"/>
-        <w:ind w:left="600"/>
-        <w:rPr>
-          <w:rFonts w:ascii="Arial" w:eastAsia="Arial" w:hAnsi="Arial" w:cs="Arial"/>
-          <w:i/>
-          <w:color w:val="0000FF"/>
-        </w:rPr>
-      </w:pPr>
-    </w:p>
-    <w:p>
-      <w:pPr>
-        <w:spacing w:after="0" w:line="240" w:lineRule="auto"/>
-        <w:ind w:left="600"/>
-        <w:rPr>
-          <w:rFonts w:ascii="Arial" w:eastAsia="Arial" w:hAnsi="Arial" w:cs="Arial"/>
-          <w:i/>
-          <w:color w:val="0000FF"/>
-        </w:rPr>
-      </w:pPr>
-      <w:r>
-        <w:rPr>
-          <w:rFonts w:ascii="Arial" w:eastAsia="Arial" w:hAnsi="Arial" w:cs="Arial"/>
-          <w:b/>
-          <w:sz w:val="28"/>
-        </w:rPr>
-        <w:t>Suposiciones y dependencias</w:t>
-      </w:r>
-    </w:p>
-    <w:p>
-      <w:pPr>
-        <w:spacing w:after="0" w:line="240" w:lineRule="auto"/>
-        <w:ind w:left="600"/>
-        <w:rPr>
-          <w:rFonts w:ascii="Arial" w:eastAsia="Arial" w:hAnsi="Arial" w:cs="Arial"/>
-        </w:rPr>
-      </w:pPr>
-    </w:p>
-    <w:p>
-      <w:pPr>
-        <w:spacing w:after="0" w:line="240" w:lineRule="auto"/>
-        <w:ind w:left="600"/>
-        <w:jc w:val="both"/>
-        <w:rPr>
-          <w:rFonts w:ascii="Arial" w:eastAsia="Arial" w:hAnsi="Arial" w:cs="Arial"/>
-        </w:rPr>
-      </w:pPr>
-      <w:r>
-        <w:rPr>
-          <w:rFonts w:ascii="Arial" w:eastAsia="Arial" w:hAnsi="Arial" w:cs="Arial"/>
-        </w:rPr>
-        <w:t>Este aplicativo está diseñado para la web, por lo que se usaran las tecnologías soportadas por todos los navegadores, con el objetivo de que el cliente pueda usar su navegador favorito (Edge, Chrome, Mozilla, Opera, ETC), el único navegador que no está contemplado es Internet Explorer, debido a que ya no existe.</w:t>
-      </w:r>
-    </w:p>
-    <w:p>
-      <w:pPr>
-        <w:spacing w:after="0" w:line="240" w:lineRule="auto"/>
-        <w:ind w:left="600"/>
-        <w:rPr>
-          <w:rFonts w:ascii="Arial" w:eastAsia="Arial" w:hAnsi="Arial" w:cs="Arial"/>
-          <w:b/>
-          <w:sz w:val="28"/>
-        </w:rPr>
-      </w:pPr>
-    </w:p>
-    <w:p>
-      <w:pPr>
-        <w:spacing w:after="0" w:line="240" w:lineRule="auto"/>
-        <w:ind w:left="600"/>
-        <w:rPr>
-          <w:rFonts w:ascii="Arial" w:eastAsia="Arial" w:hAnsi="Arial" w:cs="Arial"/>
-          <w:b/>
-          <w:sz w:val="28"/>
-        </w:rPr>
-      </w:pPr>
-      <w:r>
-        <w:rPr>
-          <w:rFonts w:ascii="Arial" w:eastAsia="Arial" w:hAnsi="Arial" w:cs="Arial"/>
-          <w:b/>
-          <w:sz w:val="28"/>
-        </w:rPr>
-        <w:t>Evolución previsible del sistema</w:t>
-      </w:r>
-    </w:p>
-    <w:p>
-      <w:pPr>
-        <w:spacing w:after="0" w:line="240" w:lineRule="auto"/>
-        <w:ind w:left="600"/>
-        <w:rPr>
-          <w:rFonts w:ascii="Arial" w:eastAsia="Arial" w:hAnsi="Arial" w:cs="Arial"/>
-          <w:color w:val="0000FF"/>
-        </w:rPr>
-      </w:pPr>
-    </w:p>
-    <w:p>
-      <w:pPr>
-        <w:spacing w:after="0" w:line="240" w:lineRule="auto"/>
-        <w:ind w:left="600"/>
-        <w:jc w:val="both"/>
-        <w:rPr>
-          <w:rFonts w:ascii="Arial" w:eastAsia="Arial" w:hAnsi="Arial" w:cs="Arial"/>
-        </w:rPr>
-      </w:pPr>
-      <w:r>
-        <w:rPr>
-          <w:rFonts w:ascii="Arial" w:eastAsia="Arial" w:hAnsi="Arial" w:cs="Arial"/>
-        </w:rPr>
         <w:t xml:space="preserve">La mejora pensada para el aplicativo es incorporar un registro por código de barras, para que nuestro cliente no pierda tiempo digitando producto por producto, otra posible mejora </w:t>
       </w:r>
       <w:r>
@@ -5838,69 +5730,42 @@
     </w:p>
     <w:p>
       <w:pPr>
-        <w:keepNext/>
-        <w:tabs>
-          <w:tab w:val="left" w:pos="360"/>
-        </w:tabs>
-        <w:spacing w:before="240" w:after="60" w:line="240" w:lineRule="auto"/>
-        <w:ind w:left="360"/>
-        <w:rPr>
-          <w:rFonts w:ascii="Arial" w:eastAsia="Arial" w:hAnsi="Arial" w:cs="Arial"/>
-          <w:b/>
-          <w:sz w:val="32"/>
-        </w:rPr>
-      </w:pPr>
-      <w:r>
-        <w:rPr>
-          <w:rFonts w:ascii="Arial" w:eastAsia="Arial" w:hAnsi="Arial" w:cs="Arial"/>
-          <w:b/>
-          <w:sz w:val="32"/>
+        <w:pStyle w:val="Ttulo1"/>
+        <w:rPr>
+          <w:rFonts w:eastAsia="Arial"/>
+        </w:rPr>
+      </w:pPr>
+      <w:r>
+        <w:rPr>
+          <w:rFonts w:eastAsia="Arial"/>
         </w:rPr>
         <w:t>Requisitos específicos</w:t>
       </w:r>
     </w:p>
     <w:p>
       <w:pPr>
-        <w:keepNext/>
-        <w:tabs>
-          <w:tab w:val="left" w:pos="1287"/>
-        </w:tabs>
-        <w:spacing w:before="240" w:after="60" w:line="240" w:lineRule="auto"/>
-        <w:ind w:left="1287"/>
-        <w:rPr>
-          <w:rFonts w:ascii="Arial" w:eastAsia="Arial" w:hAnsi="Arial" w:cs="Arial"/>
-          <w:b/>
-          <w:sz w:val="28"/>
-        </w:rPr>
-      </w:pPr>
-      <w:r>
-        <w:rPr>
-          <w:rFonts w:ascii="Arial" w:eastAsia="Arial" w:hAnsi="Arial" w:cs="Arial"/>
-          <w:b/>
-          <w:sz w:val="28"/>
+        <w:pStyle w:val="Ttulo1"/>
+        <w:rPr>
+          <w:rFonts w:eastAsia="Arial"/>
+        </w:rPr>
+      </w:pPr>
+      <w:r>
+        <w:rPr>
+          <w:rFonts w:eastAsia="Arial"/>
         </w:rPr>
         <w:t>Requisitos comunes de los interfaces</w:t>
       </w:r>
     </w:p>
     <w:p>
       <w:pPr>
-        <w:keepNext/>
-        <w:tabs>
-          <w:tab w:val="left" w:pos="1287"/>
-        </w:tabs>
-        <w:spacing w:before="240" w:after="60" w:line="240" w:lineRule="auto"/>
-        <w:ind w:left="1287"/>
-        <w:rPr>
-          <w:rFonts w:ascii="Arial" w:eastAsia="Arial" w:hAnsi="Arial" w:cs="Arial"/>
-          <w:b/>
-          <w:sz w:val="28"/>
-        </w:rPr>
-      </w:pPr>
-      <w:r>
-        <w:rPr>
-          <w:rFonts w:ascii="Arial" w:eastAsia="Arial" w:hAnsi="Arial" w:cs="Arial"/>
-          <w:b/>
-          <w:sz w:val="28"/>
+        <w:pStyle w:val="Ttulo1"/>
+        <w:rPr>
+          <w:rFonts w:eastAsia="Arial"/>
+        </w:rPr>
+      </w:pPr>
+      <w:r>
+        <w:rPr>
+          <w:rFonts w:eastAsia="Arial"/>
         </w:rPr>
         <w:t>Interfaces de usuario</w:t>
       </w:r>
@@ -5921,7 +5786,14 @@
         <w:rPr>
           <w:rFonts w:ascii="Arial" w:eastAsia="Arial" w:hAnsi="Arial" w:cs="Arial"/>
         </w:rPr>
-        <w:t>La interfaz dependerá de los permisos asignados para cada tipo de usuario, el único que tendrá acceso a todas las funcionalidades será nuestro cliente, el cual tendrá a su disposición la creación y el listado de usuarios, el control de inventarios, las ventas diarias y el histórico de las facturas</w:t>
+        <w:t xml:space="preserve">La interfaz dependerá de los permisos asignados para cada tipo de usuario, el único que tendrá acceso a todas las funcionalidades será nuestro cliente, el cual tendrá a su disposición la creación y el listado de usuarios, el control de </w:t>
+      </w:r>
+      <w:r>
+        <w:rPr>
+          <w:rFonts w:ascii="Arial" w:eastAsia="Arial" w:hAnsi="Arial" w:cs="Arial"/>
+        </w:rPr>
+        <w:lastRenderedPageBreak/>
+        <w:t>inventarios, las ventas diarias y el histórico de las facturas</w:t>
       </w:r>
       <w:r>
         <w:rPr>
@@ -5959,10 +5831,9 @@
           <w:rFonts w:ascii="Arial" w:eastAsia="Arial" w:hAnsi="Arial" w:cs="Arial"/>
           <w:noProof/>
         </w:rPr>
-        <w:lastRenderedPageBreak/>
         <w:drawing>
-          <wp:inline distT="0" distB="0" distL="0" distR="0" wp14:anchorId="23E43AD7" wp14:editId="2159C3F2">
-            <wp:extent cx="3313216" cy="2208811"/>
+          <wp:inline distT="0" distB="0" distL="0" distR="0" wp14:anchorId="23E43AD7" wp14:editId="2D0A3E11">
+            <wp:extent cx="3943350" cy="2628900"/>
             <wp:effectExtent l="0" t="0" r="0" b="0"/>
             <wp:docPr id="1" name="Imagen 1" descr="Interfaz de usuario gráfica&#10;&#10;Descripción generada automáticamente"/>
             <wp:cNvGraphicFramePr>
@@ -5990,7 +5861,7 @@
                   <pic:spPr>
                     <a:xfrm>
                       <a:off x="0" y="0"/>
-                      <a:ext cx="3313216" cy="2208811"/>
+                      <a:ext cx="3945891" cy="2630594"/>
                     </a:xfrm>
                     <a:prstGeom prst="rect">
                       <a:avLst/>
@@ -6010,66 +5881,17 @@
         </w:tabs>
         <w:spacing w:after="0" w:line="240" w:lineRule="auto"/>
         <w:ind w:left="1200"/>
-        <w:jc w:val="both"/>
-        <w:rPr>
-          <w:rFonts w:ascii="Arial" w:eastAsia="Arial" w:hAnsi="Arial" w:cs="Arial"/>
-        </w:rPr>
-      </w:pPr>
-      <w:r>
-        <w:rPr>
-          <w:rFonts w:ascii="Arial" w:eastAsia="Arial" w:hAnsi="Arial" w:cs="Arial"/>
-        </w:rPr>
-        <w:t xml:space="preserve">Con una transición de color negro a azul claro con puntos blancos de fondo, y colores principales azul, azul oscuro y azul claro, también con una transición de colores a blanco en botones con su propiedad </w:t>
-      </w:r>
-      <w:proofErr w:type="spellStart"/>
-      <w:r>
-        <w:rPr>
-          <w:rFonts w:ascii="Arial" w:eastAsia="Arial" w:hAnsi="Arial" w:cs="Arial"/>
-        </w:rPr>
-        <w:t>hover</w:t>
-      </w:r>
-      <w:proofErr w:type="spellEnd"/>
-      <w:r>
-        <w:rPr>
-          <w:rFonts w:ascii="Arial" w:eastAsia="Arial" w:hAnsi="Arial" w:cs="Arial"/>
-        </w:rPr>
-        <w:t>, además es un sistema responsive desing para dispositivos móviles, tabletas y computadores de escritorio.</w:t>
-      </w:r>
-    </w:p>
-    <w:p>
-      <w:pPr>
-        <w:keepNext/>
+        <w:jc w:val="center"/>
+        <w:rPr>
+          <w:rFonts w:ascii="Arial" w:eastAsia="Arial" w:hAnsi="Arial" w:cs="Arial"/>
+        </w:rPr>
+      </w:pPr>
+    </w:p>
+    <w:p>
+      <w:pPr>
         <w:tabs>
-          <w:tab w:val="left" w:pos="1287"/>
+          <w:tab w:val="left" w:pos="5955"/>
         </w:tabs>
-        <w:spacing w:before="240" w:after="60" w:line="240" w:lineRule="auto"/>
-        <w:ind w:left="1287"/>
-        <w:rPr>
-          <w:rFonts w:ascii="Arial" w:eastAsia="Arial" w:hAnsi="Arial" w:cs="Arial"/>
-          <w:b/>
-          <w:sz w:val="28"/>
-        </w:rPr>
-      </w:pPr>
-      <w:r>
-        <w:rPr>
-          <w:rFonts w:ascii="Arial" w:eastAsia="Arial" w:hAnsi="Arial" w:cs="Arial"/>
-          <w:b/>
-          <w:sz w:val="28"/>
-        </w:rPr>
-        <w:t>Interfaces de hardware</w:t>
-      </w:r>
-    </w:p>
-    <w:p>
-      <w:pPr>
-        <w:spacing w:after="0" w:line="240" w:lineRule="auto"/>
-        <w:ind w:left="1200"/>
-        <w:rPr>
-          <w:rFonts w:ascii="Arial" w:eastAsia="Arial" w:hAnsi="Arial" w:cs="Arial"/>
-        </w:rPr>
-      </w:pPr>
-    </w:p>
-    <w:p>
-      <w:pPr>
         <w:spacing w:after="0" w:line="240" w:lineRule="auto"/>
         <w:ind w:left="1200"/>
         <w:jc w:val="both"/>
@@ -6081,25 +5903,28 @@
         <w:rPr>
           <w:rFonts w:ascii="Arial" w:eastAsia="Arial" w:hAnsi="Arial" w:cs="Arial"/>
         </w:rPr>
-        <w:t xml:space="preserve">Para todas las interfaces del sistema se requerirá mouse o </w:t>
+        <w:t xml:space="preserve">Con una transición de color negro a azul claro con puntos blancos de fondo, y colores principales azul, azul oscuro y azul claro, también con una transición de colores a blanco en botones con su propiedad </w:t>
       </w:r>
       <w:proofErr w:type="spellStart"/>
       <w:r>
         <w:rPr>
           <w:rFonts w:ascii="Arial" w:eastAsia="Arial" w:hAnsi="Arial" w:cs="Arial"/>
         </w:rPr>
-        <w:t>touch</w:t>
+        <w:t>hover</w:t>
       </w:r>
       <w:proofErr w:type="spellEnd"/>
       <w:r>
         <w:rPr>
           <w:rFonts w:ascii="Arial" w:eastAsia="Arial" w:hAnsi="Arial" w:cs="Arial"/>
         </w:rPr>
-        <w:t xml:space="preserve"> para celulares o tabletas, para con ello desencadenar el evento, en especial en botones, imágenes de edición, y selección de casillas en tablas. </w:t>
-      </w:r>
-    </w:p>
-    <w:p>
-      <w:pPr>
+        <w:t>, además es un sistema responsive desing para dispositivos móviles, tabletas y computadores de escritorio.</w:t>
+      </w:r>
+    </w:p>
+    <w:p>
+      <w:pPr>
+        <w:tabs>
+          <w:tab w:val="left" w:pos="5955"/>
+        </w:tabs>
         <w:spacing w:after="0" w:line="240" w:lineRule="auto"/>
         <w:ind w:left="1200"/>
         <w:jc w:val="both"/>
@@ -6110,6 +5935,29 @@
     </w:p>
     <w:p>
       <w:pPr>
+        <w:pStyle w:val="Ttulo1"/>
+        <w:rPr>
+          <w:rFonts w:eastAsia="Arial"/>
+        </w:rPr>
+      </w:pPr>
+      <w:r>
+        <w:rPr>
+          <w:rFonts w:eastAsia="Arial"/>
+        </w:rPr>
+        <w:t>Interfaces de hardware</w:t>
+      </w:r>
+    </w:p>
+    <w:p>
+      <w:pPr>
+        <w:spacing w:after="0" w:line="240" w:lineRule="auto"/>
+        <w:ind w:left="1200"/>
+        <w:rPr>
+          <w:rFonts w:ascii="Arial" w:eastAsia="Arial" w:hAnsi="Arial" w:cs="Arial"/>
+        </w:rPr>
+      </w:pPr>
+    </w:p>
+    <w:p>
+      <w:pPr>
         <w:spacing w:after="0" w:line="240" w:lineRule="auto"/>
         <w:ind w:left="1200"/>
         <w:jc w:val="both"/>
@@ -6121,19 +5969,21 @@
         <w:rPr>
           <w:rFonts w:ascii="Arial" w:eastAsia="Arial" w:hAnsi="Arial" w:cs="Arial"/>
         </w:rPr>
-        <w:t>Se requiere pantalla</w:t>
-      </w:r>
-      <w:r>
-        <w:rPr>
-          <w:rFonts w:ascii="Arial" w:eastAsia="Arial" w:hAnsi="Arial" w:cs="Arial"/>
-        </w:rPr>
-        <w:t xml:space="preserve"> táctil o</w:t>
-      </w:r>
-      <w:r>
-        <w:rPr>
-          <w:rFonts w:ascii="Arial" w:eastAsia="Arial" w:hAnsi="Arial" w:cs="Arial"/>
-        </w:rPr>
-        <w:t xml:space="preserve"> de visualización del sistema.</w:t>
+        <w:t xml:space="preserve">Para todas las interfaces del sistema se requerirá mouse o </w:t>
+      </w:r>
+      <w:proofErr w:type="spellStart"/>
+      <w:r>
+        <w:rPr>
+          <w:rFonts w:ascii="Arial" w:eastAsia="Arial" w:hAnsi="Arial" w:cs="Arial"/>
+        </w:rPr>
+        <w:t>touch</w:t>
+      </w:r>
+      <w:proofErr w:type="spellEnd"/>
+      <w:r>
+        <w:rPr>
+          <w:rFonts w:ascii="Arial" w:eastAsia="Arial" w:hAnsi="Arial" w:cs="Arial"/>
+        </w:rPr>
+        <w:t xml:space="preserve"> para celulares o tabletas, para con ello desencadenar el evento, en especial en botones, imágenes de edición, y selección de casillas en tablas. </w:t>
       </w:r>
     </w:p>
     <w:p>
@@ -6145,24 +5995,6 @@
           <w:rFonts w:ascii="Arial" w:eastAsia="Arial" w:hAnsi="Arial" w:cs="Arial"/>
         </w:rPr>
       </w:pPr>
-      <w:r>
-        <w:rPr>
-          <w:rFonts w:ascii="Arial" w:eastAsia="Arial" w:hAnsi="Arial" w:cs="Arial"/>
-        </w:rPr>
-        <w:t xml:space="preserve">Teclado para ingreso de datos como Producto, cantidad, precio </w:t>
-      </w:r>
-      <w:r>
-        <w:rPr>
-          <w:rFonts w:ascii="Arial" w:eastAsia="Arial" w:hAnsi="Arial" w:cs="Arial"/>
-        </w:rPr>
-        <w:t>unitario</w:t>
-      </w:r>
-      <w:r>
-        <w:rPr>
-          <w:rFonts w:ascii="Arial" w:eastAsia="Arial" w:hAnsi="Arial" w:cs="Arial"/>
-        </w:rPr>
-        <w:t>, almacenamiento, fecha de vencimiento.</w:t>
-      </w:r>
     </w:p>
     <w:p>
       <w:pPr>
@@ -6173,6 +6005,24 @@
           <w:rFonts w:ascii="Arial" w:eastAsia="Arial" w:hAnsi="Arial" w:cs="Arial"/>
         </w:rPr>
       </w:pPr>
+      <w:r>
+        <w:rPr>
+          <w:rFonts w:ascii="Arial" w:eastAsia="Arial" w:hAnsi="Arial" w:cs="Arial"/>
+        </w:rPr>
+        <w:t>Se requiere pantalla</w:t>
+      </w:r>
+      <w:r>
+        <w:rPr>
+          <w:rFonts w:ascii="Arial" w:eastAsia="Arial" w:hAnsi="Arial" w:cs="Arial"/>
+        </w:rPr>
+        <w:t xml:space="preserve"> táctil o</w:t>
+      </w:r>
+      <w:r>
+        <w:rPr>
+          <w:rFonts w:ascii="Arial" w:eastAsia="Arial" w:hAnsi="Arial" w:cs="Arial"/>
+        </w:rPr>
+        <w:t xml:space="preserve"> de visualización del sistema.</w:t>
+      </w:r>
     </w:p>
     <w:p>
       <w:pPr>
@@ -6187,6 +6037,44 @@
         <w:rPr>
           <w:rFonts w:ascii="Arial" w:eastAsia="Arial" w:hAnsi="Arial" w:cs="Arial"/>
         </w:rPr>
+        <w:t xml:space="preserve">Teclado para ingreso de datos como Producto, cantidad, precio </w:t>
+      </w:r>
+      <w:r>
+        <w:rPr>
+          <w:rFonts w:ascii="Arial" w:eastAsia="Arial" w:hAnsi="Arial" w:cs="Arial"/>
+        </w:rPr>
+        <w:t>unitario</w:t>
+      </w:r>
+      <w:r>
+        <w:rPr>
+          <w:rFonts w:ascii="Arial" w:eastAsia="Arial" w:hAnsi="Arial" w:cs="Arial"/>
+        </w:rPr>
+        <w:t>, almacenamiento, fecha de vencimiento.</w:t>
+      </w:r>
+    </w:p>
+    <w:p>
+      <w:pPr>
+        <w:spacing w:after="0" w:line="240" w:lineRule="auto"/>
+        <w:ind w:left="1200"/>
+        <w:jc w:val="both"/>
+        <w:rPr>
+          <w:rFonts w:ascii="Arial" w:eastAsia="Arial" w:hAnsi="Arial" w:cs="Arial"/>
+        </w:rPr>
+      </w:pPr>
+    </w:p>
+    <w:p>
+      <w:pPr>
+        <w:spacing w:after="0" w:line="240" w:lineRule="auto"/>
+        <w:ind w:left="1200"/>
+        <w:jc w:val="both"/>
+        <w:rPr>
+          <w:rFonts w:ascii="Arial" w:eastAsia="Arial" w:hAnsi="Arial" w:cs="Arial"/>
+        </w:rPr>
+      </w:pPr>
+      <w:r>
+        <w:rPr>
+          <w:rFonts w:ascii="Arial" w:eastAsia="Arial" w:hAnsi="Arial" w:cs="Arial"/>
+        </w:rPr>
         <w:t>Con su respectivo tipo de dato tal como Numero enter</w:t>
       </w:r>
       <w:r>
@@ -6214,6 +6102,7 @@
       <w:pPr>
         <w:spacing w:after="0" w:line="240" w:lineRule="auto"/>
         <w:ind w:left="1200"/>
+        <w:jc w:val="center"/>
         <w:rPr>
           <w:rFonts w:ascii="Arial" w:eastAsia="Arial" w:hAnsi="Arial" w:cs="Arial"/>
         </w:rPr>
@@ -6223,18 +6112,11 @@
           <w:rFonts w:ascii="Arial" w:eastAsia="Arial" w:hAnsi="Arial" w:cs="Arial"/>
           <w:noProof/>
         </w:rPr>
+        <w:lastRenderedPageBreak/>
         <w:drawing>
-          <wp:anchor distT="0" distB="0" distL="114300" distR="114300" simplePos="0" relativeHeight="251657728" behindDoc="0" locked="0" layoutInCell="1" allowOverlap="1" wp14:anchorId="782E7E6B" wp14:editId="6B508C08">
-            <wp:simplePos x="0" y="0"/>
-            <wp:positionH relativeFrom="column">
-              <wp:posOffset>0</wp:posOffset>
-            </wp:positionH>
-            <wp:positionV relativeFrom="paragraph">
-              <wp:posOffset>167640</wp:posOffset>
-            </wp:positionV>
-            <wp:extent cx="5612130" cy="3741420"/>
+          <wp:inline distT="0" distB="0" distL="0" distR="0" wp14:anchorId="782E7E6B" wp14:editId="1F569B7D">
+            <wp:extent cx="4191000" cy="2794000"/>
             <wp:effectExtent l="0" t="0" r="0" b="0"/>
-            <wp:wrapSquare wrapText="bothSides"/>
             <wp:docPr id="2" name="Imagen 2" descr="Imagen que contiene Tabla&#10;&#10;Descripción generada automáticamente"/>
             <wp:cNvGraphicFramePr>
               <a:graphicFrameLocks xmlns:a="http://schemas.openxmlformats.org/drawingml/2006/main" noChangeAspect="1"/>
@@ -6261,7 +6143,7 @@
                   <pic:spPr>
                     <a:xfrm>
                       <a:off x="0" y="0"/>
-                      <a:ext cx="5612130" cy="3741420"/>
+                      <a:ext cx="4193232" cy="2795488"/>
                     </a:xfrm>
                     <a:prstGeom prst="rect">
                       <a:avLst/>
@@ -6270,7 +6152,7 @@
                 </pic:pic>
               </a:graphicData>
             </a:graphic>
-          </wp:anchor>
+          </wp:inline>
         </w:drawing>
       </w:r>
     </w:p>
@@ -6369,23 +6251,25 @@
           <w:rFonts w:ascii="Arial" w:eastAsia="Arial" w:hAnsi="Arial" w:cs="Arial"/>
         </w:rPr>
       </w:pPr>
+    </w:p>
+    <w:p>
+      <w:pPr>
+        <w:spacing w:after="0" w:line="240" w:lineRule="auto"/>
+        <w:ind w:left="1200"/>
+        <w:jc w:val="center"/>
+        <w:rPr>
+          <w:rFonts w:ascii="Arial" w:eastAsia="Arial" w:hAnsi="Arial" w:cs="Arial"/>
+        </w:rPr>
+      </w:pPr>
       <w:r>
         <w:rPr>
           <w:rFonts w:ascii="Arial" w:eastAsia="Arial" w:hAnsi="Arial" w:cs="Arial"/>
           <w:noProof/>
         </w:rPr>
         <w:drawing>
-          <wp:anchor distT="0" distB="0" distL="114300" distR="114300" simplePos="0" relativeHeight="251656704" behindDoc="0" locked="0" layoutInCell="1" allowOverlap="1" wp14:anchorId="59FF248F" wp14:editId="5C32E727">
-            <wp:simplePos x="0" y="0"/>
-            <wp:positionH relativeFrom="column">
-              <wp:posOffset>-12065</wp:posOffset>
-            </wp:positionH>
-            <wp:positionV relativeFrom="paragraph">
-              <wp:posOffset>184785</wp:posOffset>
-            </wp:positionV>
-            <wp:extent cx="5612130" cy="3741420"/>
+          <wp:inline distT="0" distB="0" distL="0" distR="0" wp14:anchorId="59FF248F" wp14:editId="6B6C8608">
+            <wp:extent cx="3952875" cy="2635250"/>
             <wp:effectExtent l="0" t="0" r="0" b="0"/>
-            <wp:wrapSquare wrapText="bothSides"/>
             <wp:docPr id="3" name="Imagen 3" descr="Interfaz de usuario gráfica, Aplicación&#10;&#10;Descripción generada automáticamente"/>
             <wp:cNvGraphicFramePr>
               <a:graphicFrameLocks xmlns:a="http://schemas.openxmlformats.org/drawingml/2006/main" noChangeAspect="1"/>
@@ -6412,7 +6296,7 @@
                   <pic:spPr>
                     <a:xfrm>
                       <a:off x="0" y="0"/>
-                      <a:ext cx="5612130" cy="3741420"/>
+                      <a:ext cx="3952875" cy="2635250"/>
                     </a:xfrm>
                     <a:prstGeom prst="rect">
                       <a:avLst/>
@@ -6421,19 +6305,9 @@
                 </pic:pic>
               </a:graphicData>
             </a:graphic>
-          </wp:anchor>
+          </wp:inline>
         </w:drawing>
       </w:r>
-    </w:p>
-    <w:p>
-      <w:pPr>
-        <w:spacing w:after="0" w:line="240" w:lineRule="auto"/>
-        <w:ind w:left="1200"/>
-        <w:jc w:val="center"/>
-        <w:rPr>
-          <w:rFonts w:ascii="Arial" w:eastAsia="Arial" w:hAnsi="Arial" w:cs="Arial"/>
-        </w:rPr>
-      </w:pPr>
     </w:p>
     <w:p>
       <w:pPr>
@@ -6508,31 +6382,18 @@
     </w:p>
     <w:p>
       <w:pPr>
-        <w:spacing w:after="0" w:line="240" w:lineRule="auto"/>
-        <w:ind w:left="1200"/>
-        <w:rPr>
-          <w:rFonts w:ascii="Arial" w:eastAsia="Arial" w:hAnsi="Arial" w:cs="Arial"/>
+        <w:pStyle w:val="Ttulo1"/>
+        <w:rPr>
+          <w:rFonts w:eastAsia="Arial"/>
           <w:i/>
           <w:color w:val="0000FF"/>
         </w:rPr>
       </w:pPr>
-    </w:p>
-    <w:p>
-      <w:pPr>
-        <w:spacing w:after="0" w:line="240" w:lineRule="auto"/>
-        <w:ind w:left="1200"/>
-        <w:rPr>
-          <w:rFonts w:ascii="Arial" w:eastAsia="Arial" w:hAnsi="Arial" w:cs="Arial"/>
-          <w:i/>
-          <w:color w:val="0000FF"/>
-        </w:rPr>
-      </w:pPr>
-      <w:r>
-        <w:rPr>
-          <w:rFonts w:ascii="Arial" w:eastAsia="Arial" w:hAnsi="Arial" w:cs="Arial"/>
-          <w:b/>
-          <w:sz w:val="28"/>
-        </w:rPr>
+      <w:r>
+        <w:rPr>
+          <w:rFonts w:eastAsia="Arial"/>
+        </w:rPr>
+        <w:lastRenderedPageBreak/>
         <w:t>Interfaces de software</w:t>
       </w:r>
     </w:p>
@@ -6555,7 +6416,6 @@
         <w:rPr>
           <w:rFonts w:ascii="Arial" w:eastAsia="Arial" w:hAnsi="Arial" w:cs="Arial"/>
         </w:rPr>
-        <w:lastRenderedPageBreak/>
         <w:t>No</w:t>
       </w:r>
       <w:r>
@@ -6567,23 +6427,14 @@
     </w:p>
     <w:p>
       <w:pPr>
-        <w:keepNext/>
-        <w:tabs>
-          <w:tab w:val="left" w:pos="1287"/>
-        </w:tabs>
-        <w:spacing w:before="240" w:after="60" w:line="240" w:lineRule="auto"/>
-        <w:ind w:left="1287"/>
-        <w:rPr>
-          <w:rFonts w:ascii="Arial" w:eastAsia="Arial" w:hAnsi="Arial" w:cs="Arial"/>
-          <w:b/>
-          <w:sz w:val="28"/>
-        </w:rPr>
-      </w:pPr>
-      <w:r>
-        <w:rPr>
-          <w:rFonts w:ascii="Arial" w:eastAsia="Arial" w:hAnsi="Arial" w:cs="Arial"/>
-          <w:b/>
-          <w:sz w:val="28"/>
+        <w:pStyle w:val="Ttulo1"/>
+        <w:rPr>
+          <w:rFonts w:eastAsia="Arial"/>
+        </w:rPr>
+      </w:pPr>
+      <w:r>
+        <w:rPr>
+          <w:rFonts w:eastAsia="Arial"/>
         </w:rPr>
         <w:t>Interfaces de comunicación</w:t>
       </w:r>
@@ -6624,23 +6475,14 @@
     </w:p>
     <w:p>
       <w:pPr>
-        <w:keepNext/>
-        <w:tabs>
-          <w:tab w:val="left" w:pos="1287"/>
-        </w:tabs>
-        <w:spacing w:before="240" w:after="60" w:line="240" w:lineRule="auto"/>
-        <w:ind w:left="1287"/>
-        <w:rPr>
-          <w:rFonts w:ascii="Arial" w:eastAsia="Arial" w:hAnsi="Arial" w:cs="Arial"/>
-          <w:b/>
-          <w:sz w:val="28"/>
-        </w:rPr>
-      </w:pPr>
-      <w:r>
-        <w:rPr>
-          <w:rFonts w:ascii="Arial" w:eastAsia="Arial" w:hAnsi="Arial" w:cs="Arial"/>
-          <w:b/>
-          <w:sz w:val="28"/>
+        <w:pStyle w:val="Ttulo1"/>
+        <w:rPr>
+          <w:rFonts w:eastAsia="Arial"/>
+        </w:rPr>
+      </w:pPr>
+      <w:r>
+        <w:rPr>
+          <w:rFonts w:eastAsia="Arial"/>
         </w:rPr>
         <w:t>Requisitos funcionales</w:t>
       </w:r>
@@ -10815,27 +10657,19 @@
     </w:p>
     <w:p>
       <w:pPr>
-        <w:keepNext/>
-        <w:tabs>
-          <w:tab w:val="left" w:pos="1287"/>
-        </w:tabs>
-        <w:spacing w:before="240" w:after="60" w:line="240" w:lineRule="auto"/>
-        <w:ind w:left="1287"/>
-        <w:rPr>
-          <w:rFonts w:ascii="Arial" w:eastAsia="Arial" w:hAnsi="Arial" w:cs="Arial"/>
-          <w:b/>
-          <w:sz w:val="28"/>
-        </w:rPr>
-      </w:pPr>
-      <w:r>
-        <w:rPr>
-          <w:rFonts w:ascii="Arial" w:eastAsia="Arial" w:hAnsi="Arial" w:cs="Arial"/>
-          <w:b/>
-          <w:sz w:val="28"/>
+        <w:pStyle w:val="Ttulo1"/>
+        <w:rPr>
+          <w:rFonts w:eastAsia="Arial"/>
+        </w:rPr>
+      </w:pPr>
+      <w:r>
+        <w:rPr>
+          <w:rFonts w:eastAsia="Arial"/>
         </w:rPr>
         <w:t>Requisitos no funcionales</w:t>
       </w:r>
     </w:p>
+    <w:p/>
     <w:tbl>
       <w:tblPr>
         <w:tblW w:w="8309" w:type="dxa"/>
@@ -11674,6 +11508,20 @@
     </w:p>
     <w:p>
       <w:pPr>
+        <w:pStyle w:val="Ttulo1"/>
+        <w:rPr>
+          <w:rFonts w:eastAsia="Arial"/>
+        </w:rPr>
+      </w:pPr>
+      <w:r>
+        <w:rPr>
+          <w:rFonts w:eastAsia="Arial"/>
+        </w:rPr>
+        <w:t>Prioridad de Requisitos No Funcionales</w:t>
+      </w:r>
+    </w:p>
+    <w:p>
+      <w:pPr>
         <w:spacing w:before="120" w:after="120" w:line="240" w:lineRule="auto"/>
         <w:ind w:firstLine="708"/>
         <w:rPr>
@@ -11681,13 +11529,6 @@
           <w:b/>
         </w:rPr>
       </w:pPr>
-      <w:r>
-        <w:rPr>
-          <w:rFonts w:ascii="Arial" w:eastAsia="Arial" w:hAnsi="Arial" w:cs="Arial"/>
-          <w:b/>
-        </w:rPr>
-        <w:t>Prioridad de Requisitos No Funcionales</w:t>
-      </w:r>
     </w:p>
     <w:p>
       <w:pPr>
@@ -11695,9 +11536,26 @@
         <w:ind w:firstLine="708"/>
         <w:rPr>
           <w:rFonts w:ascii="Arial" w:eastAsia="Arial" w:hAnsi="Arial" w:cs="Arial"/>
-          <w:b/>
-        </w:rPr>
-      </w:pPr>
+        </w:rPr>
+      </w:pPr>
+      <w:r>
+        <w:rPr>
+          <w:rFonts w:ascii="Arial" w:eastAsia="Arial" w:hAnsi="Arial" w:cs="Arial"/>
+        </w:rPr>
+        <w:t>Alta</w:t>
+      </w:r>
+      <w:r>
+        <w:rPr>
+          <w:rFonts w:ascii="Arial" w:eastAsia="Arial" w:hAnsi="Arial" w:cs="Arial"/>
+        </w:rPr>
+        <w:t>: RNF1, RNF2</w:t>
+      </w:r>
+      <w:r>
+        <w:rPr>
+          <w:rFonts w:ascii="Arial" w:eastAsia="Arial" w:hAnsi="Arial" w:cs="Arial"/>
+        </w:rPr>
+        <w:t>, RNF3</w:t>
+      </w:r>
     </w:p>
     <w:p>
       <w:pPr>
@@ -11711,19 +11569,35 @@
         <w:rPr>
           <w:rFonts w:ascii="Arial" w:eastAsia="Arial" w:hAnsi="Arial" w:cs="Arial"/>
         </w:rPr>
-        <w:t>Alta</w:t>
-      </w:r>
-      <w:r>
-        <w:rPr>
-          <w:rFonts w:ascii="Arial" w:eastAsia="Arial" w:hAnsi="Arial" w:cs="Arial"/>
-        </w:rPr>
-        <w:t>: RNF1, RNF2</w:t>
-      </w:r>
-      <w:r>
-        <w:rPr>
-          <w:rFonts w:ascii="Arial" w:eastAsia="Arial" w:hAnsi="Arial" w:cs="Arial"/>
-        </w:rPr>
-        <w:t>, RNF3</w:t>
+        <w:t>Media: RNF</w:t>
+      </w:r>
+      <w:r>
+        <w:rPr>
+          <w:rFonts w:ascii="Arial" w:eastAsia="Arial" w:hAnsi="Arial" w:cs="Arial"/>
+        </w:rPr>
+        <w:t>4</w:t>
+      </w:r>
+      <w:r>
+        <w:rPr>
+          <w:rFonts w:ascii="Arial" w:eastAsia="Arial" w:hAnsi="Arial" w:cs="Arial"/>
+          <w:i/>
+          <w:color w:val="0000FF"/>
+        </w:rPr>
+        <w:br/>
+      </w:r>
+    </w:p>
+    <w:p>
+      <w:pPr>
+        <w:pStyle w:val="Ttulo1"/>
+        <w:rPr>
+          <w:rFonts w:eastAsia="Arial"/>
+        </w:rPr>
+      </w:pPr>
+      <w:r>
+        <w:rPr>
+          <w:rFonts w:eastAsia="Arial"/>
+        </w:rPr>
+        <w:t>Tipos de Requisitos No Funcionales</w:t>
       </w:r>
     </w:p>
     <w:p>
@@ -11732,13 +11606,56 @@
         <w:ind w:firstLine="708"/>
         <w:rPr>
           <w:rFonts w:ascii="Arial" w:eastAsia="Arial" w:hAnsi="Arial" w:cs="Arial"/>
-        </w:rPr>
-      </w:pPr>
-      <w:r>
-        <w:rPr>
-          <w:rFonts w:ascii="Arial" w:eastAsia="Arial" w:hAnsi="Arial" w:cs="Arial"/>
-        </w:rPr>
-        <w:t>Media: RNF</w:t>
+          <w:b/>
+        </w:rPr>
+      </w:pPr>
+      <w:r>
+        <w:rPr>
+          <w:rFonts w:ascii="Arial" w:eastAsia="Arial" w:hAnsi="Arial" w:cs="Arial"/>
+        </w:rPr>
+        <w:t>Requisitos de rendimiento</w:t>
+      </w:r>
+    </w:p>
+    <w:p>
+      <w:pPr>
+        <w:spacing w:after="0" w:line="240" w:lineRule="auto"/>
+        <w:ind w:left="1200"/>
+        <w:jc w:val="both"/>
+        <w:rPr>
+          <w:rFonts w:ascii="Arial" w:eastAsia="Arial" w:hAnsi="Arial" w:cs="Arial"/>
+        </w:rPr>
+      </w:pPr>
+      <w:r>
+        <w:rPr>
+          <w:rFonts w:ascii="Arial" w:eastAsia="Arial" w:hAnsi="Arial" w:cs="Arial"/>
+        </w:rPr>
+        <w:t xml:space="preserve">Los tiempos de respuesta relacionados con consultas tales como listado de usuarios, eliminación o edición de estos deberá demorar 2.5 segundos en cargar completamente actualizándose, así mismo cuando se edite un producto o compra. </w:t>
+      </w:r>
+    </w:p>
+    <w:p>
+      <w:pPr>
+        <w:spacing w:after="0" w:line="240" w:lineRule="auto"/>
+        <w:ind w:left="1200"/>
+        <w:jc w:val="both"/>
+        <w:rPr>
+          <w:rFonts w:ascii="Arial" w:eastAsia="Arial" w:hAnsi="Arial" w:cs="Arial"/>
+        </w:rPr>
+      </w:pPr>
+    </w:p>
+    <w:p>
+      <w:pPr>
+        <w:spacing w:after="0" w:line="240" w:lineRule="auto"/>
+        <w:ind w:left="1200"/>
+        <w:jc w:val="both"/>
+        <w:rPr>
+          <w:rFonts w:ascii="Arial" w:eastAsia="Arial" w:hAnsi="Arial" w:cs="Arial"/>
+        </w:rPr>
+      </w:pPr>
+      <w:r>
+        <w:rPr>
+          <w:rFonts w:ascii="Arial" w:eastAsia="Arial" w:hAnsi="Arial" w:cs="Arial"/>
+        </w:rPr>
+        <w:t xml:space="preserve">La emisión de avisos tardara 1 segundo en mostrarse, sin embargos los informes y muestra de tabla en tiempo real mientras se ingresan no deberá exceder los </w:t>
       </w:r>
       <w:r>
         <w:rPr>
@@ -11747,46 +11664,23 @@
         <w:t>4</w:t>
       </w:r>
       <w:r>
+        <w:rPr>
+          <w:rFonts w:ascii="Arial" w:eastAsia="Arial" w:hAnsi="Arial" w:cs="Arial"/>
+        </w:rPr>
+        <w:t xml:space="preserve"> segundos en mostrar el resultado</w:t>
+      </w:r>
+    </w:p>
+    <w:p>
+      <w:pPr>
+        <w:spacing w:after="0" w:line="240" w:lineRule="auto"/>
+        <w:ind w:left="1200"/>
+        <w:jc w:val="both"/>
         <w:rPr>
           <w:rFonts w:ascii="Arial" w:eastAsia="Arial" w:hAnsi="Arial" w:cs="Arial"/>
           <w:i/>
           <w:color w:val="0000FF"/>
         </w:rPr>
-        <w:br/>
-      </w:r>
-    </w:p>
-    <w:p>
-      <w:pPr>
-        <w:spacing w:before="120" w:after="120" w:line="240" w:lineRule="auto"/>
-        <w:ind w:firstLine="708"/>
-        <w:rPr>
-          <w:rFonts w:ascii="Arial" w:eastAsia="Arial" w:hAnsi="Arial" w:cs="Arial"/>
-          <w:b/>
-        </w:rPr>
-      </w:pPr>
-      <w:r>
-        <w:rPr>
-          <w:rFonts w:ascii="Arial" w:eastAsia="Arial" w:hAnsi="Arial" w:cs="Arial"/>
-          <w:b/>
-        </w:rPr>
-        <w:t>Tipos de Requisitos No Funcionales</w:t>
-      </w:r>
-    </w:p>
-    <w:p>
-      <w:pPr>
-        <w:spacing w:before="120" w:after="120" w:line="240" w:lineRule="auto"/>
-        <w:ind w:firstLine="708"/>
-        <w:rPr>
-          <w:rFonts w:ascii="Arial" w:eastAsia="Arial" w:hAnsi="Arial" w:cs="Arial"/>
-          <w:b/>
-        </w:rPr>
-      </w:pPr>
-      <w:r>
-        <w:rPr>
-          <w:rFonts w:ascii="Arial" w:eastAsia="Arial" w:hAnsi="Arial" w:cs="Arial"/>
-        </w:rPr>
-        <w:t>Requisitos de rendimiento</w:t>
-      </w:r>
+      </w:pPr>
     </w:p>
     <w:p>
       <w:pPr>
@@ -11801,7 +11695,7 @@
         <w:rPr>
           <w:rFonts w:ascii="Arial" w:eastAsia="Arial" w:hAnsi="Arial" w:cs="Arial"/>
         </w:rPr>
-        <w:t xml:space="preserve">Los tiempos de respuesta relacionados con consultas tales como listado de usuarios, eliminación o edición de estos deberá demorar 2.5 segundos en cargar completamente actualizándose, así mismo cuando se edite un producto o compra. </w:t>
+        <w:t>Sin embargo, se espera que cuando haya dos o mas usuarios conectados al mismo tiempo la edición de productos o generación de informes o datos con relación directa tales como ventas con generación de factura haya un tiempo de respuesta mayor, puesto que la complejidad de ellos actualiza constantemente la base de datos, se espera que el 90% de reportes tenga un tiempo de respuesta de 6 segundos.</w:t>
       </w:r>
     </w:p>
     <w:p>
@@ -11811,6 +11705,8 @@
         <w:jc w:val="both"/>
         <w:rPr>
           <w:rFonts w:ascii="Arial" w:eastAsia="Arial" w:hAnsi="Arial" w:cs="Arial"/>
+          <w:i/>
+          <w:color w:val="0000FF"/>
         </w:rPr>
       </w:pPr>
     </w:p>
@@ -11827,26 +11723,12 @@
         <w:rPr>
           <w:rFonts w:ascii="Arial" w:eastAsia="Arial" w:hAnsi="Arial" w:cs="Arial"/>
         </w:rPr>
-        <w:t xml:space="preserve">La emisión de avisos tardara 1 segundo en mostrarse, sin embargos los informes y muestra de tabla en tiempo real mientras se ingresan no deberá exceder los </w:t>
-      </w:r>
-      <w:r>
-        <w:rPr>
-          <w:rFonts w:ascii="Arial" w:eastAsia="Arial" w:hAnsi="Arial" w:cs="Arial"/>
-        </w:rPr>
-        <w:t>4</w:t>
-      </w:r>
-      <w:r>
-        <w:rPr>
-          <w:rFonts w:ascii="Arial" w:eastAsia="Arial" w:hAnsi="Arial" w:cs="Arial"/>
-        </w:rPr>
-        <w:t xml:space="preserve"> segundos en mostrar el resultado</w:t>
-      </w:r>
-    </w:p>
-    <w:p>
-      <w:pPr>
-        <w:spacing w:after="0" w:line="240" w:lineRule="auto"/>
-        <w:ind w:left="1200"/>
-        <w:jc w:val="both"/>
+        <w:t xml:space="preserve">Se espera que el 95% de las veces que se use la aplicación no hayan mas de dos usuarios conectados al tiempo, puesto que podría tener conflictos en la edición de un mismo producto por los tiempos de respuesta de la actualización, cabe aclarar que el sistema se tiene contemplado para que lo utilice una persona al tiempo. </w:t>
+      </w:r>
+    </w:p>
+    <w:p>
+      <w:pPr>
+        <w:spacing w:after="0" w:line="240" w:lineRule="auto"/>
         <w:rPr>
           <w:rFonts w:ascii="Arial" w:eastAsia="Arial" w:hAnsi="Arial" w:cs="Arial"/>
           <w:i/>
@@ -11856,72 +11738,16 @@
     </w:p>
     <w:p>
       <w:pPr>
-        <w:spacing w:after="0" w:line="240" w:lineRule="auto"/>
-        <w:ind w:left="1200"/>
-        <w:jc w:val="both"/>
-        <w:rPr>
-          <w:rFonts w:ascii="Arial" w:eastAsia="Arial" w:hAnsi="Arial" w:cs="Arial"/>
-        </w:rPr>
-      </w:pPr>
-      <w:r>
-        <w:rPr>
-          <w:rFonts w:ascii="Arial" w:eastAsia="Arial" w:hAnsi="Arial" w:cs="Arial"/>
-        </w:rPr>
-        <w:t>Sin embargo, se espera que cuando haya dos o mas usuarios conectados al mismo tiempo la edición de productos o generación de informes o datos con relación directa tales como ventas con generación de factura haya un tiempo de respuesta mayor, puesto que la complejidad de ellos actualiza constantemente la base de datos, se espera que el 90% de reportes tenga un tiempo de respuesta de 6 segundos.</w:t>
-      </w:r>
-    </w:p>
-    <w:p>
-      <w:pPr>
-        <w:spacing w:after="0" w:line="240" w:lineRule="auto"/>
-        <w:ind w:left="1200"/>
-        <w:jc w:val="both"/>
-        <w:rPr>
-          <w:rFonts w:ascii="Arial" w:eastAsia="Arial" w:hAnsi="Arial" w:cs="Arial"/>
-          <w:i/>
-          <w:color w:val="0000FF"/>
-        </w:rPr>
-      </w:pPr>
-    </w:p>
-    <w:p>
-      <w:pPr>
-        <w:spacing w:after="0" w:line="240" w:lineRule="auto"/>
-        <w:ind w:left="1200"/>
-        <w:jc w:val="both"/>
-        <w:rPr>
-          <w:rFonts w:ascii="Arial" w:eastAsia="Arial" w:hAnsi="Arial" w:cs="Arial"/>
-        </w:rPr>
-      </w:pPr>
-      <w:r>
-        <w:rPr>
-          <w:rFonts w:ascii="Arial" w:eastAsia="Arial" w:hAnsi="Arial" w:cs="Arial"/>
-        </w:rPr>
-        <w:t xml:space="preserve">Se espera que el 95% de las veces que se use la aplicación no hayan mas de dos usuarios conectados al tiempo, puesto que podría tener conflictos en la edición de un mismo producto por los tiempos de respuesta de la actualización, cabe aclarar que el sistema se tiene contemplado para que lo utilice una persona al tiempo. </w:t>
-      </w:r>
-    </w:p>
-    <w:p>
-      <w:pPr>
-        <w:spacing w:after="0" w:line="240" w:lineRule="auto"/>
-        <w:rPr>
-          <w:rFonts w:ascii="Arial" w:eastAsia="Arial" w:hAnsi="Arial" w:cs="Arial"/>
-          <w:i/>
-          <w:color w:val="0000FF"/>
-        </w:rPr>
-      </w:pPr>
-    </w:p>
-    <w:p>
-      <w:pPr>
-        <w:spacing w:before="120" w:after="120" w:line="240" w:lineRule="auto"/>
-        <w:ind w:firstLine="708"/>
-        <w:rPr>
-          <w:rFonts w:ascii="Arial" w:eastAsia="Arial" w:hAnsi="Arial" w:cs="Arial"/>
-          <w:b/>
-        </w:rPr>
-      </w:pPr>
-      <w:r>
-        <w:rPr>
-          <w:rFonts w:ascii="Arial" w:eastAsia="Arial" w:hAnsi="Arial" w:cs="Arial"/>
-          <w:b/>
-        </w:rPr>
+        <w:pStyle w:val="Ttulo1"/>
+        <w:rPr>
+          <w:rFonts w:eastAsia="Arial"/>
+        </w:rPr>
+      </w:pPr>
+      <w:r>
+        <w:rPr>
+          <w:rFonts w:eastAsia="Arial"/>
+        </w:rPr>
+        <w:lastRenderedPageBreak/>
         <w:t xml:space="preserve"> Seguridad</w:t>
       </w:r>
     </w:p>
@@ -11931,11 +11757,8 @@
           <w:tab w:val="left" w:pos="1440"/>
         </w:tabs>
         <w:spacing w:after="0" w:line="240" w:lineRule="auto"/>
-        <w:ind w:left="1440"/>
-        <w:rPr>
-          <w:rFonts w:ascii="Arial" w:eastAsia="Arial" w:hAnsi="Arial" w:cs="Arial"/>
-          <w:i/>
-          <w:color w:val="0000FF"/>
+        <w:rPr>
+          <w:rFonts w:ascii="Arial" w:hAnsi="Arial" w:cs="Arial"/>
         </w:rPr>
       </w:pPr>
     </w:p>
@@ -11945,12 +11768,17 @@
           <w:tab w:val="left" w:pos="1440"/>
         </w:tabs>
         <w:spacing w:after="0" w:line="240" w:lineRule="auto"/>
-        <w:rPr>
-          <w:rFonts w:ascii="Arial" w:eastAsia="Arial" w:hAnsi="Arial" w:cs="Arial"/>
-          <w:i/>
-          <w:color w:val="0000FF"/>
-        </w:rPr>
-      </w:pPr>
+        <w:ind w:left="1440"/>
+        <w:rPr>
+          <w:rFonts w:ascii="Arial" w:hAnsi="Arial" w:cs="Arial"/>
+        </w:rPr>
+      </w:pPr>
+      <w:r>
+        <w:rPr>
+          <w:rFonts w:ascii="Arial" w:hAnsi="Arial" w:cs="Arial"/>
+        </w:rPr>
+        <w:t>Confidencialidad</w:t>
+      </w:r>
     </w:p>
     <w:p>
       <w:pPr>
@@ -11960,12 +11788,82 @@
         <w:spacing w:after="0" w:line="240" w:lineRule="auto"/>
         <w:ind w:left="1440"/>
         <w:rPr>
-          <w:rFonts w:ascii="Lato" w:hAnsi="Lato"/>
-          <w:color w:val="606164"/>
-          <w:shd w:val="clear" w:color="auto" w:fill="F6F6F6"/>
-        </w:rPr>
-      </w:pPr>
-      <w:r>
+          <w:rFonts w:ascii="Arial" w:hAnsi="Arial" w:cs="Arial"/>
+        </w:rPr>
+      </w:pPr>
+      <w:r>
+        <w:rPr>
+          <w:rFonts w:ascii="Arial" w:hAnsi="Arial" w:cs="Arial"/>
+        </w:rPr>
+        <w:t>Integridad</w:t>
+      </w:r>
+    </w:p>
+    <w:p>
+      <w:pPr>
+        <w:tabs>
+          <w:tab w:val="left" w:pos="1440"/>
+        </w:tabs>
+        <w:spacing w:after="0" w:line="240" w:lineRule="auto"/>
+        <w:ind w:left="1440"/>
+        <w:rPr>
+          <w:rFonts w:ascii="Arial" w:hAnsi="Arial" w:cs="Arial"/>
+        </w:rPr>
+      </w:pPr>
+      <w:r>
+        <w:rPr>
+          <w:rFonts w:ascii="Arial" w:hAnsi="Arial" w:cs="Arial"/>
+        </w:rPr>
+        <w:t>No repudio</w:t>
+      </w:r>
+    </w:p>
+    <w:p>
+      <w:pPr>
+        <w:tabs>
+          <w:tab w:val="left" w:pos="1440"/>
+        </w:tabs>
+        <w:spacing w:after="0" w:line="240" w:lineRule="auto"/>
+        <w:ind w:left="1440"/>
+        <w:rPr>
+          <w:rFonts w:ascii="Arial" w:hAnsi="Arial" w:cs="Arial"/>
+        </w:rPr>
+      </w:pPr>
+      <w:r>
+        <w:rPr>
+          <w:rFonts w:ascii="Arial" w:hAnsi="Arial" w:cs="Arial"/>
+        </w:rPr>
+        <w:t>Responsabilidad</w:t>
+      </w:r>
+    </w:p>
+    <w:p>
+      <w:pPr>
+        <w:tabs>
+          <w:tab w:val="left" w:pos="1440"/>
+        </w:tabs>
+        <w:spacing w:after="0" w:line="240" w:lineRule="auto"/>
+        <w:ind w:left="1440"/>
+        <w:rPr>
+          <w:rFonts w:ascii="Arial" w:hAnsi="Arial" w:cs="Arial"/>
+        </w:rPr>
+      </w:pPr>
+      <w:r>
+        <w:rPr>
+          <w:rFonts w:ascii="Arial" w:hAnsi="Arial" w:cs="Arial"/>
+        </w:rPr>
+        <w:t>Autenticidad</w:t>
+      </w:r>
+      <w:r>
+        <w:rPr>
+          <w:rFonts w:ascii="Arial" w:hAnsi="Arial" w:cs="Arial"/>
+        </w:rPr>
+        <w:t>: con el inicio de sesión tendrá la capacidad de identificar que persona esta ingresando, ya que para ello requiere de credenciales</w:t>
+      </w:r>
+    </w:p>
+    <w:p>
+      <w:pPr>
+        <w:tabs>
+          <w:tab w:val="left" w:pos="1440"/>
+        </w:tabs>
+        <w:spacing w:after="0" w:line="240" w:lineRule="auto"/>
         <w:rPr>
           <w:rStyle w:val="Textoennegrita"/>
           <w:rFonts w:ascii="Lato" w:hAnsi="Lato"/>
@@ -11974,9 +11872,7 @@
           <w:color w:val="606164"/>
           <w:shd w:val="clear" w:color="auto" w:fill="F6F6F6"/>
         </w:rPr>
-        <w:lastRenderedPageBreak/>
-        <w:t>Confidencialidad</w:t>
-      </w:r>
+      </w:pPr>
     </w:p>
     <w:p>
       <w:pPr>
@@ -11984,163 +11880,6 @@
           <w:tab w:val="left" w:pos="1440"/>
         </w:tabs>
         <w:spacing w:after="0" w:line="240" w:lineRule="auto"/>
-        <w:rPr>
-          <w:rStyle w:val="Textoennegrita"/>
-          <w:rFonts w:ascii="Lato" w:hAnsi="Lato"/>
-          <w:b w:val="0"/>
-          <w:bCs w:val="0"/>
-          <w:color w:val="606164"/>
-          <w:shd w:val="clear" w:color="auto" w:fill="F6F6F6"/>
-        </w:rPr>
-      </w:pPr>
-      <w:r>
-        <w:rPr>
-          <w:rFonts w:ascii="Lato" w:hAnsi="Lato"/>
-          <w:color w:val="606164"/>
-          <w:shd w:val="clear" w:color="auto" w:fill="F6F6F6"/>
-        </w:rPr>
-        <w:tab/>
-      </w:r>
-      <w:r>
-        <w:rPr>
-          <w:rStyle w:val="Textoennegrita"/>
-          <w:rFonts w:ascii="Lato" w:hAnsi="Lato"/>
-          <w:b w:val="0"/>
-          <w:bCs w:val="0"/>
-          <w:color w:val="606164"/>
-          <w:shd w:val="clear" w:color="auto" w:fill="F6F6F6"/>
-        </w:rPr>
-        <w:t>Integridad</w:t>
-      </w:r>
-    </w:p>
-    <w:p>
-      <w:pPr>
-        <w:tabs>
-          <w:tab w:val="left" w:pos="1440"/>
-        </w:tabs>
-        <w:spacing w:after="0" w:line="240" w:lineRule="auto"/>
-        <w:rPr>
-          <w:rStyle w:val="Textoennegrita"/>
-          <w:rFonts w:ascii="Lato" w:hAnsi="Lato"/>
-          <w:b w:val="0"/>
-          <w:bCs w:val="0"/>
-          <w:color w:val="606164"/>
-          <w:shd w:val="clear" w:color="auto" w:fill="F6F6F6"/>
-        </w:rPr>
-      </w:pPr>
-      <w:r>
-        <w:rPr>
-          <w:rFonts w:ascii="Lato" w:hAnsi="Lato"/>
-          <w:color w:val="606164"/>
-          <w:shd w:val="clear" w:color="auto" w:fill="F6F6F6"/>
-        </w:rPr>
-        <w:tab/>
-      </w:r>
-      <w:r>
-        <w:rPr>
-          <w:rStyle w:val="Textoennegrita"/>
-          <w:rFonts w:ascii="Lato" w:hAnsi="Lato"/>
-          <w:b w:val="0"/>
-          <w:bCs w:val="0"/>
-          <w:color w:val="606164"/>
-          <w:shd w:val="clear" w:color="auto" w:fill="F6F6F6"/>
-        </w:rPr>
-        <w:t>No repudio</w:t>
-      </w:r>
-    </w:p>
-    <w:p>
-      <w:pPr>
-        <w:tabs>
-          <w:tab w:val="left" w:pos="1440"/>
-        </w:tabs>
-        <w:spacing w:after="0" w:line="240" w:lineRule="auto"/>
-        <w:rPr>
-          <w:rFonts w:ascii="Lato" w:hAnsi="Lato"/>
-          <w:color w:val="606164"/>
-          <w:shd w:val="clear" w:color="auto" w:fill="F6F6F6"/>
-        </w:rPr>
-      </w:pPr>
-      <w:r>
-        <w:rPr>
-          <w:rStyle w:val="Textoennegrita"/>
-          <w:rFonts w:ascii="Lato" w:hAnsi="Lato"/>
-          <w:b w:val="0"/>
-          <w:bCs w:val="0"/>
-          <w:color w:val="606164"/>
-          <w:shd w:val="clear" w:color="auto" w:fill="F6F6F6"/>
-        </w:rPr>
-        <w:tab/>
-        <w:t>Responsabilidad</w:t>
-      </w:r>
-    </w:p>
-    <w:p>
-      <w:pPr>
-        <w:tabs>
-          <w:tab w:val="left" w:pos="1440"/>
-        </w:tabs>
-        <w:spacing w:after="0" w:line="240" w:lineRule="auto"/>
-        <w:rPr>
-          <w:rStyle w:val="Textoennegrita"/>
-          <w:rFonts w:ascii="Lato" w:hAnsi="Lato"/>
-          <w:b w:val="0"/>
-          <w:bCs w:val="0"/>
-          <w:color w:val="606164"/>
-          <w:shd w:val="clear" w:color="auto" w:fill="F6F6F6"/>
-        </w:rPr>
-      </w:pPr>
-      <w:r>
-        <w:rPr>
-          <w:rFonts w:ascii="Lato" w:hAnsi="Lato"/>
-          <w:color w:val="606164"/>
-          <w:shd w:val="clear" w:color="auto" w:fill="F6F6F6"/>
-        </w:rPr>
-        <w:tab/>
-      </w:r>
-      <w:r>
-        <w:rPr>
-          <w:rStyle w:val="Textoennegrita"/>
-          <w:rFonts w:ascii="Lato" w:hAnsi="Lato"/>
-          <w:b w:val="0"/>
-          <w:bCs w:val="0"/>
-          <w:color w:val="606164"/>
-          <w:shd w:val="clear" w:color="auto" w:fill="F6F6F6"/>
-        </w:rPr>
-        <w:t>Autenticidad</w:t>
-      </w:r>
-      <w:r>
-        <w:rPr>
-          <w:rStyle w:val="Textoennegrita"/>
-          <w:rFonts w:ascii="Lato" w:hAnsi="Lato"/>
-          <w:b w:val="0"/>
-          <w:bCs w:val="0"/>
-          <w:color w:val="606164"/>
-          <w:shd w:val="clear" w:color="auto" w:fill="F6F6F6"/>
-        </w:rPr>
-        <w:t>: con el inicio de sesión tendrá la capacidad de identificar que persona esta ingresando, ya que para ello requiere de credenciales</w:t>
-      </w:r>
-    </w:p>
-    <w:p>
-      <w:pPr>
-        <w:tabs>
-          <w:tab w:val="left" w:pos="1440"/>
-        </w:tabs>
-        <w:spacing w:after="0" w:line="240" w:lineRule="auto"/>
-        <w:rPr>
-          <w:rStyle w:val="Textoennegrita"/>
-          <w:rFonts w:ascii="Lato" w:hAnsi="Lato"/>
-          <w:b w:val="0"/>
-          <w:bCs w:val="0"/>
-          <w:color w:val="606164"/>
-          <w:shd w:val="clear" w:color="auto" w:fill="F6F6F6"/>
-        </w:rPr>
-      </w:pPr>
-    </w:p>
-    <w:p>
-      <w:pPr>
-        <w:tabs>
-          <w:tab w:val="left" w:pos="1440"/>
-        </w:tabs>
-        <w:spacing w:after="0" w:line="240" w:lineRule="auto"/>
         <w:ind w:left="1440"/>
         <w:rPr>
           <w:rFonts w:ascii="Arial" w:hAnsi="Arial" w:cs="Arial"/>
@@ -12155,11 +11894,22 @@
     </w:p>
     <w:p>
       <w:pPr>
-        <w:tabs>
-          <w:tab w:val="left" w:pos="1440"/>
-        </w:tabs>
-        <w:spacing w:after="0" w:line="240" w:lineRule="auto"/>
-        <w:ind w:left="1440"/>
+        <w:pStyle w:val="Ttulo1"/>
+        <w:rPr>
+          <w:rFonts w:eastAsia="Arial"/>
+        </w:rPr>
+      </w:pPr>
+      <w:r>
+        <w:rPr>
+          <w:rFonts w:eastAsia="Arial"/>
+        </w:rPr>
+        <w:t>Fiabilidad</w:t>
+      </w:r>
+    </w:p>
+    <w:p>
+      <w:pPr>
+        <w:spacing w:after="0" w:line="240" w:lineRule="auto"/>
+        <w:ind w:left="1200"/>
         <w:rPr>
           <w:rFonts w:ascii="Arial" w:eastAsia="Arial" w:hAnsi="Arial" w:cs="Arial"/>
           <w:i/>
@@ -12169,19 +11919,121 @@
     </w:p>
     <w:p>
       <w:pPr>
-        <w:spacing w:before="120" w:after="120" w:line="240" w:lineRule="auto"/>
-        <w:ind w:firstLine="708"/>
-        <w:rPr>
-          <w:rFonts w:ascii="Arial" w:eastAsia="Arial" w:hAnsi="Arial" w:cs="Arial"/>
-          <w:b/>
-        </w:rPr>
-      </w:pPr>
-      <w:r>
-        <w:rPr>
-          <w:rFonts w:ascii="Arial" w:eastAsia="Arial" w:hAnsi="Arial" w:cs="Arial"/>
-          <w:b/>
-        </w:rPr>
-        <w:t>Fiabilidad</w:t>
+        <w:spacing w:after="0" w:line="240" w:lineRule="auto"/>
+        <w:ind w:left="1200"/>
+        <w:jc w:val="both"/>
+        <w:rPr>
+          <w:rFonts w:ascii="Arial" w:hAnsi="Arial" w:cs="Arial"/>
+        </w:rPr>
+      </w:pPr>
+      <w:r>
+        <w:rPr>
+          <w:rFonts w:ascii="Arial" w:hAnsi="Arial" w:cs="Arial"/>
+        </w:rPr>
+        <w:t>Madurez: Tras 3 años de lanzado el sistema se hará soporte al mismo utilizando nuevas versiones de las herramientas utilizadas (si tienen).</w:t>
+      </w:r>
+    </w:p>
+    <w:p>
+      <w:pPr>
+        <w:spacing w:after="0" w:line="240" w:lineRule="auto"/>
+        <w:ind w:left="1200"/>
+        <w:jc w:val="both"/>
+        <w:rPr>
+          <w:rFonts w:ascii="Arial" w:hAnsi="Arial" w:cs="Arial"/>
+        </w:rPr>
+      </w:pPr>
+      <w:r>
+        <w:rPr>
+          <w:rFonts w:ascii="Arial" w:hAnsi="Arial" w:cs="Arial"/>
+        </w:rPr>
+        <w:t>S</w:t>
+      </w:r>
+      <w:r>
+        <w:rPr>
+          <w:rFonts w:ascii="Arial" w:hAnsi="Arial" w:cs="Arial"/>
+        </w:rPr>
+        <w:t xml:space="preserve">e enfoca inicialmente a la utilización de componentes base o herramientas </w:t>
+      </w:r>
+    </w:p>
+    <w:p>
+      <w:pPr>
+        <w:spacing w:after="0" w:line="240" w:lineRule="auto"/>
+        <w:ind w:left="1200"/>
+        <w:jc w:val="both"/>
+        <w:rPr>
+          <w:rFonts w:ascii="Arial" w:hAnsi="Arial" w:cs="Arial"/>
+        </w:rPr>
+      </w:pPr>
+    </w:p>
+    <w:p>
+      <w:pPr>
+        <w:spacing w:after="0" w:line="240" w:lineRule="auto"/>
+        <w:ind w:left="1200"/>
+        <w:jc w:val="both"/>
+        <w:rPr>
+          <w:rFonts w:ascii="Arial" w:hAnsi="Arial" w:cs="Arial"/>
+        </w:rPr>
+      </w:pPr>
+      <w:r>
+        <w:rPr>
+          <w:rFonts w:ascii="Arial" w:hAnsi="Arial" w:cs="Arial"/>
+        </w:rPr>
+        <w:t>Tolerancia a fallos: el sistema deberá mantener el nivel especificado de rendimiento en casos de fallos del software.</w:t>
+      </w:r>
+    </w:p>
+    <w:p>
+      <w:pPr>
+        <w:spacing w:after="0" w:line="240" w:lineRule="auto"/>
+        <w:ind w:left="1200"/>
+        <w:jc w:val="both"/>
+      </w:pPr>
+    </w:p>
+    <w:p>
+      <w:pPr>
+        <w:spacing w:after="0" w:line="240" w:lineRule="auto"/>
+        <w:ind w:left="1200"/>
+        <w:jc w:val="both"/>
+        <w:rPr>
+          <w:rFonts w:ascii="Arial" w:hAnsi="Arial" w:cs="Arial"/>
+        </w:rPr>
+      </w:pPr>
+      <w:r>
+        <w:rPr>
+          <w:rFonts w:ascii="Arial" w:hAnsi="Arial" w:cs="Arial"/>
+        </w:rPr>
+        <w:t xml:space="preserve">Capacidad de recuperación: </w:t>
+      </w:r>
+      <w:r>
+        <w:rPr>
+          <w:rFonts w:ascii="Arial" w:hAnsi="Arial" w:cs="Arial"/>
+        </w:rPr>
+        <w:t xml:space="preserve">Se tendrá siempre una copia que se cambiara y actualizará contestanamente en la base de datos cada vez que se realicen cambios en caso de que el software o hardware falle podrá quedar en esa versión del </w:t>
+      </w:r>
+      <w:r>
+        <w:rPr>
+          <w:rFonts w:ascii="Arial" w:hAnsi="Arial" w:cs="Arial"/>
+        </w:rPr>
+        <w:t>último</w:t>
+      </w:r>
+      <w:r>
+        <w:rPr>
+          <w:rFonts w:ascii="Arial" w:hAnsi="Arial" w:cs="Arial"/>
+        </w:rPr>
+        <w:t xml:space="preserve"> cambio realizados.</w:t>
+      </w:r>
+    </w:p>
+    <w:p>
+      <w:pPr>
+        <w:pStyle w:val="Ttulo1"/>
+        <w:rPr>
+          <w:rFonts w:eastAsia="Arial"/>
+        </w:rPr>
+      </w:pPr>
+      <w:r>
+        <w:rPr>
+          <w:rFonts w:eastAsia="Arial"/>
+        </w:rPr>
+        <w:t>Disponibilidad</w:t>
       </w:r>
     </w:p>
     <w:p>
@@ -12208,8 +12060,51 @@
         <w:rPr>
           <w:rFonts w:ascii="Arial" w:hAnsi="Arial" w:cs="Arial"/>
         </w:rPr>
-        <w:t>Madurez: Tras 3 años de lanzado el sistema se hará soporte al mismo utilizando nuevas versiones de las herramientas utilizadas (si tienen).</w:t>
-      </w:r>
+        <w:t>Disponibilidad: Tendrá una disponibilidad de 24 horas al día, es decir un</w:t>
+      </w:r>
+      <w:r>
+        <w:rPr>
+          <w:rFonts w:ascii="Arial" w:hAnsi="Arial" w:cs="Arial"/>
+        </w:rPr>
+        <w:t>a</w:t>
+      </w:r>
+      <w:r>
+        <w:rPr>
+          <w:rFonts w:ascii="Arial" w:hAnsi="Arial" w:cs="Arial"/>
+        </w:rPr>
+        <w:t xml:space="preserve"> 100% de disponibilidad, se podrá usar en cualquier momento siempre y cuando cuente con conexión a la red</w:t>
+      </w:r>
+      <w:r>
+        <w:rPr>
+          <w:rFonts w:ascii="Arial" w:hAnsi="Arial" w:cs="Arial"/>
+        </w:rPr>
+        <w:t>.</w:t>
+      </w:r>
+    </w:p>
+    <w:p>
+      <w:pPr>
+        <w:pStyle w:val="Ttulo1"/>
+        <w:rPr>
+          <w:rFonts w:eastAsia="Arial"/>
+        </w:rPr>
+      </w:pPr>
+      <w:r>
+        <w:rPr>
+          <w:rFonts w:eastAsia="Arial"/>
+        </w:rPr>
+        <w:t>Mantenibilidad</w:t>
+      </w:r>
+    </w:p>
+    <w:p>
+      <w:pPr>
+        <w:spacing w:after="0" w:line="240" w:lineRule="auto"/>
+        <w:ind w:left="1200"/>
+        <w:rPr>
+          <w:rFonts w:ascii="Arial" w:eastAsia="Arial" w:hAnsi="Arial" w:cs="Arial"/>
+          <w:i/>
+          <w:color w:val="0000FF"/>
+        </w:rPr>
+      </w:pPr>
     </w:p>
     <w:p>
       <w:pPr>
@@ -12224,13 +12119,13 @@
         <w:rPr>
           <w:rFonts w:ascii="Arial" w:hAnsi="Arial" w:cs="Arial"/>
         </w:rPr>
-        <w:t>S</w:t>
+        <w:t>El sistema contara con modularidad la cual hace que un cambio en un componente no afecte directamente a los demás</w:t>
       </w:r>
       <w:r>
         <w:rPr>
           <w:rFonts w:ascii="Arial" w:hAnsi="Arial" w:cs="Arial"/>
         </w:rPr>
-        <w:t xml:space="preserve">e enfoca inicialmente a la utilización de componentes base o herramientas </w:t>
+        <w:t>.</w:t>
       </w:r>
     </w:p>
     <w:p>
@@ -12256,7 +12151,21 @@
         <w:rPr>
           <w:rFonts w:ascii="Arial" w:hAnsi="Arial" w:cs="Arial"/>
         </w:rPr>
-        <w:t>Tolerancia a fallos: el sistema deberá mantener el nivel especificado de rendimiento en casos de fallos del software.</w:t>
+        <w:t xml:space="preserve">Contará con un código reutilizable para que este puede ser parte de otro software o que sirva para la construcción </w:t>
+      </w:r>
+      <w:proofErr w:type="gramStart"/>
+      <w:r>
+        <w:rPr>
+          <w:rFonts w:ascii="Arial" w:hAnsi="Arial" w:cs="Arial"/>
+        </w:rPr>
+        <w:t>del mismo</w:t>
+      </w:r>
+      <w:proofErr w:type="gramEnd"/>
+      <w:r>
+        <w:rPr>
+          <w:rFonts w:ascii="Arial" w:hAnsi="Arial" w:cs="Arial"/>
+        </w:rPr>
+        <w:t>.</w:t>
       </w:r>
     </w:p>
     <w:p>
@@ -12264,6 +12173,9 @@
         <w:spacing w:after="0" w:line="240" w:lineRule="auto"/>
         <w:ind w:left="1200"/>
         <w:jc w:val="both"/>
+        <w:rPr>
+          <w:rFonts w:ascii="Arial" w:hAnsi="Arial" w:cs="Arial"/>
+        </w:rPr>
       </w:pPr>
     </w:p>
     <w:p>
@@ -12279,71 +12191,15 @@
         <w:rPr>
           <w:rFonts w:ascii="Arial" w:hAnsi="Arial" w:cs="Arial"/>
         </w:rPr>
-        <w:t xml:space="preserve">Capacidad de recuperación: </w:t>
-      </w:r>
-      <w:r>
+        <w:t xml:space="preserve">Tendrá facilidad para evaluar el impacto de un cambio en el software para así identificar deficiencias o causas de fallos, esto con comentarios y una buena identación y organización del código. </w:t>
+      </w:r>
+    </w:p>
+    <w:p>
+      <w:pPr>
+        <w:spacing w:after="0" w:line="240" w:lineRule="auto"/>
+        <w:ind w:left="1200"/>
         <w:rPr>
           <w:rFonts w:ascii="Arial" w:hAnsi="Arial" w:cs="Arial"/>
-        </w:rPr>
-        <w:t xml:space="preserve">Se tendrá siempre una copia que se cambiara y actualizará contestanamente en la base de datos cada vez que se realicen cambios en caso de que el software o hardware falle podrá quedar en esa versión del </w:t>
-      </w:r>
-      <w:r>
-        <w:rPr>
-          <w:rFonts w:ascii="Arial" w:hAnsi="Arial" w:cs="Arial"/>
-        </w:rPr>
-        <w:t>último</w:t>
-      </w:r>
-      <w:r>
-        <w:rPr>
-          <w:rFonts w:ascii="Arial" w:hAnsi="Arial" w:cs="Arial"/>
-        </w:rPr>
-        <w:t xml:space="preserve"> cambio realizados.</w:t>
-      </w:r>
-    </w:p>
-    <w:p>
-      <w:pPr>
-        <w:spacing w:after="0" w:line="240" w:lineRule="auto"/>
-        <w:ind w:left="1200"/>
-        <w:rPr>
-          <w:rFonts w:ascii="Arial" w:hAnsi="Arial" w:cs="Arial"/>
-        </w:rPr>
-      </w:pPr>
-    </w:p>
-    <w:p>
-      <w:pPr>
-        <w:spacing w:after="0" w:line="240" w:lineRule="auto"/>
-        <w:rPr>
-          <w:rFonts w:ascii="Arial" w:eastAsia="Arial" w:hAnsi="Arial" w:cs="Arial"/>
-          <w:i/>
-          <w:color w:val="0000FF"/>
-        </w:rPr>
-      </w:pPr>
-    </w:p>
-    <w:p>
-      <w:pPr>
-        <w:spacing w:before="120" w:after="120" w:line="240" w:lineRule="auto"/>
-        <w:ind w:firstLine="708"/>
-        <w:rPr>
-          <w:rFonts w:ascii="Arial" w:eastAsia="Arial" w:hAnsi="Arial" w:cs="Arial"/>
-          <w:b/>
-        </w:rPr>
-      </w:pPr>
-      <w:r>
-        <w:rPr>
-          <w:rFonts w:ascii="Arial" w:eastAsia="Arial" w:hAnsi="Arial" w:cs="Arial"/>
-          <w:b/>
-        </w:rPr>
-        <w:t>Disponibilidad</w:t>
-      </w:r>
-    </w:p>
-    <w:p>
-      <w:pPr>
-        <w:spacing w:after="0" w:line="240" w:lineRule="auto"/>
-        <w:ind w:left="1200"/>
-        <w:rPr>
-          <w:rFonts w:ascii="Arial" w:eastAsia="Arial" w:hAnsi="Arial" w:cs="Arial"/>
-          <w:i/>
-          <w:color w:val="0000FF"/>
         </w:rPr>
       </w:pPr>
     </w:p>
@@ -12360,255 +12216,41 @@
         <w:rPr>
           <w:rFonts w:ascii="Arial" w:hAnsi="Arial" w:cs="Arial"/>
         </w:rPr>
-        <w:t>Disponibilidad: Tendrá una disponibilidad de 24 horas al día, es decir un</w:t>
+        <w:t xml:space="preserve">Adicionalmente tendrá un manual de usuario para su entendimiento, sin embargo, es de aclarar que los cambios se podrán realizar solo por desarrolladores, no necesariamente el profesional que desarrollo el </w:t>
       </w:r>
       <w:r>
         <w:rPr>
           <w:rFonts w:ascii="Arial" w:hAnsi="Arial" w:cs="Arial"/>
         </w:rPr>
-        <w:t>a</w:t>
+        <w:t>sistema,</w:t>
       </w:r>
       <w:r>
         <w:rPr>
           <w:rFonts w:ascii="Arial" w:hAnsi="Arial" w:cs="Arial"/>
         </w:rPr>
-        <w:t xml:space="preserve"> 100% de disponibilidad, se podrá usar en cualquier momento siempre y cuando cuente con conexión a la red</w:t>
-      </w:r>
-      <w:r>
+        <w:t xml:space="preserve"> pero si desarrolladores con conocimientos para el entendimiento del código.</w:t>
+      </w:r>
+    </w:p>
+    <w:p>
+      <w:pPr>
+        <w:spacing w:after="0" w:line="240" w:lineRule="auto"/>
         <w:rPr>
           <w:rFonts w:ascii="Arial" w:hAnsi="Arial" w:cs="Arial"/>
         </w:rPr>
-        <w:t>.</w:t>
-      </w:r>
-    </w:p>
-    <w:p>
-      <w:pPr>
-        <w:spacing w:after="0" w:line="240" w:lineRule="auto"/>
-        <w:ind w:left="1200"/>
-        <w:rPr>
-          <w:rFonts w:ascii="Arial" w:eastAsia="Arial" w:hAnsi="Arial" w:cs="Arial"/>
-          <w:i/>
-          <w:color w:val="0000FF"/>
-        </w:rPr>
-      </w:pPr>
-    </w:p>
-    <w:p>
-      <w:pPr>
-        <w:spacing w:after="0" w:line="240" w:lineRule="auto"/>
-        <w:ind w:left="1200"/>
-        <w:rPr>
-          <w:rFonts w:ascii="Arial" w:eastAsia="Arial" w:hAnsi="Arial" w:cs="Arial"/>
-          <w:i/>
-          <w:color w:val="0000FF"/>
-        </w:rPr>
-      </w:pPr>
-    </w:p>
-    <w:p>
-      <w:pPr>
-        <w:spacing w:before="120" w:after="120" w:line="240" w:lineRule="auto"/>
-        <w:ind w:firstLine="708"/>
-        <w:rPr>
-          <w:rFonts w:ascii="Arial" w:eastAsia="Arial" w:hAnsi="Arial" w:cs="Arial"/>
-          <w:b/>
-        </w:rPr>
-      </w:pPr>
-      <w:r>
-        <w:rPr>
-          <w:rFonts w:ascii="Arial" w:eastAsia="Arial" w:hAnsi="Arial" w:cs="Arial"/>
-          <w:b/>
-        </w:rPr>
-        <w:t>Mantenibilidad</w:t>
-      </w:r>
-    </w:p>
-    <w:p>
-      <w:pPr>
-        <w:spacing w:after="0" w:line="240" w:lineRule="auto"/>
-        <w:ind w:left="1200"/>
-        <w:rPr>
-          <w:rFonts w:ascii="Arial" w:eastAsia="Arial" w:hAnsi="Arial" w:cs="Arial"/>
-          <w:i/>
-          <w:color w:val="0000FF"/>
-        </w:rPr>
-      </w:pPr>
-    </w:p>
-    <w:p>
-      <w:pPr>
-        <w:spacing w:after="0" w:line="240" w:lineRule="auto"/>
-        <w:ind w:left="1200"/>
-        <w:jc w:val="both"/>
-        <w:rPr>
-          <w:rFonts w:ascii="Arial" w:hAnsi="Arial" w:cs="Arial"/>
-        </w:rPr>
-      </w:pPr>
-      <w:r>
-        <w:rPr>
-          <w:rFonts w:ascii="Arial" w:hAnsi="Arial" w:cs="Arial"/>
-        </w:rPr>
-        <w:t>El sistema contara con modularidad la cual hace que un cambio en un componente no afecte directamente a los demás</w:t>
-      </w:r>
-      <w:r>
-        <w:rPr>
-          <w:rFonts w:ascii="Arial" w:hAnsi="Arial" w:cs="Arial"/>
-        </w:rPr>
-        <w:t>.</w:t>
-      </w:r>
-    </w:p>
-    <w:p>
-      <w:pPr>
-        <w:spacing w:after="0" w:line="240" w:lineRule="auto"/>
-        <w:ind w:left="1200"/>
-        <w:jc w:val="both"/>
-        <w:rPr>
-          <w:rFonts w:ascii="Arial" w:hAnsi="Arial" w:cs="Arial"/>
-        </w:rPr>
-      </w:pPr>
-    </w:p>
-    <w:p>
-      <w:pPr>
-        <w:spacing w:after="0" w:line="240" w:lineRule="auto"/>
-        <w:ind w:left="1200"/>
-        <w:jc w:val="both"/>
-        <w:rPr>
-          <w:rFonts w:ascii="Arial" w:hAnsi="Arial" w:cs="Arial"/>
-        </w:rPr>
-      </w:pPr>
-      <w:r>
-        <w:rPr>
-          <w:rFonts w:ascii="Arial" w:hAnsi="Arial" w:cs="Arial"/>
-        </w:rPr>
-        <w:t xml:space="preserve">Contará con un código reutilizable para que este puede ser parte de otro software o que sirva para la construcción </w:t>
-      </w:r>
-      <w:proofErr w:type="gramStart"/>
-      <w:r>
-        <w:rPr>
-          <w:rFonts w:ascii="Arial" w:hAnsi="Arial" w:cs="Arial"/>
-        </w:rPr>
-        <w:t>del mismo</w:t>
-      </w:r>
-      <w:proofErr w:type="gramEnd"/>
-      <w:r>
-        <w:rPr>
-          <w:rFonts w:ascii="Arial" w:hAnsi="Arial" w:cs="Arial"/>
-        </w:rPr>
-        <w:t>.</w:t>
-      </w:r>
-    </w:p>
-    <w:p>
-      <w:pPr>
-        <w:spacing w:after="0" w:line="240" w:lineRule="auto"/>
-        <w:ind w:left="1200"/>
-        <w:jc w:val="both"/>
-        <w:rPr>
-          <w:rFonts w:ascii="Arial" w:hAnsi="Arial" w:cs="Arial"/>
-        </w:rPr>
-      </w:pPr>
-    </w:p>
-    <w:p>
-      <w:pPr>
-        <w:spacing w:after="0" w:line="240" w:lineRule="auto"/>
-        <w:ind w:left="1200"/>
-        <w:jc w:val="both"/>
-        <w:rPr>
-          <w:rFonts w:ascii="Arial" w:hAnsi="Arial" w:cs="Arial"/>
-        </w:rPr>
-      </w:pPr>
-      <w:r>
-        <w:rPr>
-          <w:rFonts w:ascii="Arial" w:hAnsi="Arial" w:cs="Arial"/>
-        </w:rPr>
-        <w:t xml:space="preserve">Tendrá facilidad para evaluar el impacto de un cambio en el software para así identificar deficiencias o causas de fallos, esto con comentarios y una buena identación y organización del código. </w:t>
-      </w:r>
-    </w:p>
-    <w:p>
-      <w:pPr>
-        <w:spacing w:after="0" w:line="240" w:lineRule="auto"/>
-        <w:ind w:left="1200"/>
-        <w:rPr>
-          <w:rFonts w:ascii="Arial" w:hAnsi="Arial" w:cs="Arial"/>
-        </w:rPr>
-      </w:pPr>
-    </w:p>
-    <w:p>
-      <w:pPr>
-        <w:spacing w:after="0" w:line="240" w:lineRule="auto"/>
-        <w:ind w:left="1200"/>
-        <w:jc w:val="both"/>
-        <w:rPr>
-          <w:rFonts w:ascii="Arial" w:hAnsi="Arial" w:cs="Arial"/>
-        </w:rPr>
-      </w:pPr>
-      <w:r>
-        <w:rPr>
-          <w:rFonts w:ascii="Arial" w:hAnsi="Arial" w:cs="Arial"/>
-        </w:rPr>
-        <w:t xml:space="preserve">Adicionalmente tendrá un manual de usuario para su entendimiento, sin embargo, es de aclarar que los cambios se podrán realizar solo por desarrolladores, no necesariamente el profesional que desarrollo el </w:t>
-      </w:r>
-      <w:r>
-        <w:rPr>
-          <w:rFonts w:ascii="Arial" w:hAnsi="Arial" w:cs="Arial"/>
-        </w:rPr>
-        <w:t>sistema,</w:t>
-      </w:r>
-      <w:r>
-        <w:rPr>
-          <w:rFonts w:ascii="Arial" w:hAnsi="Arial" w:cs="Arial"/>
-        </w:rPr>
-        <w:t xml:space="preserve"> pero si desarrolladores con conocimientos para el entendimiento del código.</w:t>
-      </w:r>
-    </w:p>
-    <w:p>
-      <w:pPr>
-        <w:spacing w:after="0" w:line="240" w:lineRule="auto"/>
-        <w:ind w:left="1200"/>
-        <w:rPr>
-          <w:rFonts w:ascii="Arial" w:hAnsi="Arial" w:cs="Arial"/>
-        </w:rPr>
-      </w:pPr>
-    </w:p>
-    <w:p>
-      <w:pPr>
-        <w:spacing w:after="0" w:line="240" w:lineRule="auto"/>
-        <w:rPr>
-          <w:rFonts w:ascii="Arial" w:hAnsi="Arial" w:cs="Arial"/>
-        </w:rPr>
-      </w:pPr>
-      <w:r>
-        <w:rPr>
-          <w:rFonts w:ascii="Arial" w:hAnsi="Arial" w:cs="Arial"/>
-        </w:rPr>
-        <w:tab/>
-      </w:r>
-      <w:r>
-        <w:rPr>
-          <w:rFonts w:ascii="Arial" w:hAnsi="Arial" w:cs="Arial"/>
-        </w:rPr>
-        <w:tab/>
-      </w:r>
-    </w:p>
-    <w:p>
-      <w:pPr>
-        <w:spacing w:after="0" w:line="240" w:lineRule="auto"/>
-        <w:rPr>
-          <w:rFonts w:ascii="Arial" w:eastAsia="Arial" w:hAnsi="Arial" w:cs="Arial"/>
-          <w:i/>
-          <w:color w:val="0000FF"/>
-        </w:rPr>
-      </w:pPr>
-    </w:p>
-    <w:p>
-      <w:pPr>
-        <w:spacing w:before="120" w:after="120" w:line="240" w:lineRule="auto"/>
-        <w:ind w:firstLine="708"/>
-        <w:rPr>
-          <w:rFonts w:ascii="Arial" w:eastAsia="Arial" w:hAnsi="Arial" w:cs="Arial"/>
-          <w:b/>
-        </w:rPr>
-      </w:pPr>
-      <w:r>
-        <w:rPr>
-          <w:rFonts w:ascii="Arial" w:eastAsia="Arial" w:hAnsi="Arial" w:cs="Arial"/>
-          <w:b/>
-        </w:rPr>
+      </w:pPr>
+    </w:p>
+    <w:p>
+      <w:pPr>
+        <w:pStyle w:val="Ttulo1"/>
+        <w:rPr>
+          <w:rFonts w:eastAsia="Arial"/>
+        </w:rPr>
+      </w:pPr>
+      <w:r>
+        <w:rPr>
+          <w:rFonts w:eastAsia="Arial"/>
+        </w:rPr>
+        <w:lastRenderedPageBreak/>
         <w:t>Portabilidad</w:t>
       </w:r>
     </w:p>
@@ -12627,10 +12269,9 @@
     </w:p>
     <w:p>
       <w:pPr>
-        <w:tabs>
-          <w:tab w:val="left" w:pos="1560"/>
-        </w:tabs>
-        <w:spacing w:after="0" w:line="240" w:lineRule="auto"/>
+        <w:spacing w:after="0" w:line="240" w:lineRule="auto"/>
+        <w:ind w:left="1200"/>
+        <w:jc w:val="both"/>
         <w:rPr>
           <w:rFonts w:ascii="Arial" w:hAnsi="Arial" w:cs="Arial"/>
         </w:rPr>
@@ -12681,7 +12322,7 @@
 </file>
 
 <file path=word/numbering.xml><?xml version="1.0" encoding="utf-8"?>
-<w:numbering xmlns:wpc="http://schemas.microsoft.com/office/word/2010/wordprocessingCanvas" xmlns:cx="http://schemas.microsoft.com/office/drawing/2014/chartex" xmlns:cx1="http://schemas.microsoft.com/office/drawing/2015/9/8/chartex" xmlns:cx2="http://schemas.microsoft.com/office/drawing/2015/10/21/chartex" xmlns:cx3="http://schemas.microsoft.com/office/drawing/2016/5/9/chartex" xmlns:cx4="http://schemas.microsoft.com/office/drawing/2016/5/10/chartex" xmlns:cx5="http://schemas.microsoft.com/office/drawing/2016/5/11/chartex" xmlns:cx6="http://schemas.microsoft.com/office/drawing/2016/5/12/chartex" xmlns:cx7="http://schemas.microsoft.com/office/drawing/2016/5/13/chartex" xmlns:cx8="http://schemas.microsoft.com/office/drawing/2016/5/14/chartex" xmlns:mc="http://schemas.openxmlformats.org/markup-compatibility/2006" xmlns:aink="http://schemas.microsoft.com/office/drawing/2016/ink" xmlns:am3d="http://schemas.microsoft.com/office/drawing/2017/model3d" xmlns:o="urn:schemas-microsoft-com:office:office" xmlns:oel="http://schemas.microsoft.com/office/2019/extlst" xmlns:r="http://schemas.openxmlformats.org/officeDocument/2006/relationships" xmlns:m="http://schemas.openxmlformats.org/officeDocument/2006/math" xmlns:v="urn:schemas-microsoft-com:vml" xmlns:wp14="http://schemas.microsoft.com/office/word/2010/wordprocessingDrawing" xmlns:wp="http://schemas.openxmlformats.org/drawingml/2006/wordprocessingDrawing" xmlns:w10="urn:schemas-microsoft-com:office:word" xmlns:w="http://schemas.openxmlformats.org/wordprocessingml/2006/main" xmlns:w14="http://schemas.microsoft.com/office/word/2010/wordml" xmlns:w15="http://schemas.microsoft.com/office/word/2012/wordml" xmlns:w16cex="http://schemas.microsoft.com/office/word/2018/wordml/cex" xmlns:w16cid="http://schemas.microsoft.com/office/word/2016/wordml/cid" xmlns:w16="http://schemas.microsoft.com/office/word/2018/wordml" xmlns:w16du="http://schemas.microsoft.com/office/word/2023/wordml/word16du" xmlns:w16sdtdh="http://schemas.microsoft.com/office/word/2020/wordml/sdtdatahash" xmlns:w16se="http://schemas.microsoft.com/office/word/2015/wordml/symex" xmlns:wpg="http://schemas.microsoft.com/office/word/2010/wordprocessingGroup" xmlns:wpi="http://schemas.microsoft.com/office/word/2010/wordprocessingInk" xmlns:wne="http://schemas.microsoft.com/office/word/2006/wordml" xmlns:wps="http://schemas.microsoft.com/office/word/2010/wordprocessingShape" mc:Ignorable="w14 w15 w16se w16cid w16 w16cex w16sdtdh wp14">
+<w:numbering xmlns:wpc="http://schemas.microsoft.com/office/word/2010/wordprocessingCanvas" xmlns:cx="http://schemas.microsoft.com/office/drawing/2014/chartex" xmlns:cx1="http://schemas.microsoft.com/office/drawing/2015/9/8/chartex" xmlns:cx2="http://schemas.microsoft.com/office/drawing/2015/10/21/chartex" xmlns:cx3="http://schemas.microsoft.com/office/drawing/2016/5/9/chartex" xmlns:cx4="http://schemas.microsoft.com/office/drawing/2016/5/10/chartex" xmlns:cx5="http://schemas.microsoft.com/office/drawing/2016/5/11/chartex" xmlns:cx6="http://schemas.microsoft.com/office/drawing/2016/5/12/chartex" xmlns:cx7="http://schemas.microsoft.com/office/drawing/2016/5/13/chartex" xmlns:cx8="http://schemas.microsoft.com/office/drawing/2016/5/14/chartex" xmlns:mc="http://schemas.openxmlformats.org/markup-compatibility/2006" xmlns:aink="http://schemas.microsoft.com/office/drawing/2016/ink" xmlns:am3d="http://schemas.microsoft.com/office/drawing/2017/model3d" xmlns:o="urn:schemas-microsoft-com:office:office" xmlns:oel="http://schemas.microsoft.com/office/2019/extlst" xmlns:r="http://schemas.openxmlformats.org/officeDocument/2006/relationships" xmlns:m="http://schemas.openxmlformats.org/officeDocument/2006/math" xmlns:v="urn:schemas-microsoft-com:vml" xmlns:wp14="http://schemas.microsoft.com/office/word/2010/wordprocessingDrawing" xmlns:wp="http://schemas.openxmlformats.org/drawingml/2006/wordprocessingDrawing" xmlns:w10="urn:schemas-microsoft-com:office:word" xmlns:w="http://schemas.openxmlformats.org/wordprocessingml/2006/main" xmlns:w14="http://schemas.microsoft.com/office/word/2010/wordml" xmlns:w15="http://schemas.microsoft.com/office/word/2012/wordml" xmlns:w16cex="http://schemas.microsoft.com/office/word/2018/wordml/cex" xmlns:w16cid="http://schemas.microsoft.com/office/word/2016/wordml/cid" xmlns:w16="http://schemas.microsoft.com/office/word/2018/wordml" xmlns:w16sdtdh="http://schemas.microsoft.com/office/word/2020/wordml/sdtdatahash" xmlns:w16se="http://schemas.microsoft.com/office/word/2015/wordml/symex" xmlns:wpg="http://schemas.microsoft.com/office/word/2010/wordprocessingGroup" xmlns:wpi="http://schemas.microsoft.com/office/word/2010/wordprocessingInk" xmlns:wne="http://schemas.microsoft.com/office/word/2006/wordml" xmlns:wps="http://schemas.microsoft.com/office/word/2010/wordprocessingShape" mc:Ignorable="w14 w15 w16se w16cid w16 w16cex w16sdtdh wp14">
   <w:abstractNum w:abstractNumId="0" w15:restartNumberingAfterBreak="0">
     <w:nsid w:val="01030861"/>
     <w:multiLevelType w:val="multilevel"/>
@@ -14819,7 +14460,7 @@
     <w:link w:val="Ttulo1Car"/>
     <w:uiPriority w:val="9"/>
     <w:qFormat/>
-    <w:rsid w:val="00E46D20"/>
+    <w:rsid w:val="00914B13"/>
     <w:pPr>
       <w:keepNext/>
       <w:keepLines/>
@@ -14827,8 +14468,9 @@
       <w:outlineLvl w:val="0"/>
     </w:pPr>
     <w:rPr>
-      <w:rFonts w:asciiTheme="majorHAnsi" w:eastAsiaTheme="majorEastAsia" w:hAnsiTheme="majorHAnsi" w:cstheme="majorBidi"/>
-      <w:color w:val="2F5496" w:themeColor="accent1" w:themeShade="BF"/>
+      <w:rFonts w:ascii="Arial" w:eastAsiaTheme="majorEastAsia" w:hAnsi="Arial" w:cstheme="majorBidi"/>
+      <w:b/>
+      <w:color w:val="000000" w:themeColor="text1"/>
       <w:sz w:val="32"/>
       <w:szCs w:val="32"/>
     </w:rPr>
@@ -14876,10 +14518,11 @@
     <w:basedOn w:val="Fuentedeprrafopredeter"/>
     <w:link w:val="Ttulo1"/>
     <w:uiPriority w:val="9"/>
-    <w:rsid w:val="00E46D20"/>
+    <w:rsid w:val="00914B13"/>
     <w:rPr>
-      <w:rFonts w:asciiTheme="majorHAnsi" w:eastAsiaTheme="majorEastAsia" w:hAnsiTheme="majorHAnsi" w:cstheme="majorBidi"/>
-      <w:color w:val="2F5496" w:themeColor="accent1" w:themeShade="BF"/>
+      <w:rFonts w:ascii="Arial" w:eastAsiaTheme="majorEastAsia" w:hAnsi="Arial" w:cstheme="majorBidi"/>
+      <w:b/>
+      <w:color w:val="000000" w:themeColor="text1"/>
       <w:sz w:val="32"/>
       <w:szCs w:val="32"/>
     </w:rPr>
